--- a/InterViews.docx
+++ b/InterViews.docx
@@ -8063,7 +8063,7 @@
     <w:p>
       <w:pPr>
         <w:rPr>
-          <w:rFonts w:ascii="微软雅黑" w:hAnsi="微软雅黑" w:hint="eastAsia"/>
+          <w:rFonts w:ascii="微软雅黑" w:hAnsi="微软雅黑"/>
         </w:rPr>
       </w:pPr>
       <w:r>
@@ -8121,7 +8121,7 @@
     <w:p>
       <w:pPr>
         <w:rPr>
-          <w:rFonts w:ascii="微软雅黑" w:hAnsi="微软雅黑" w:hint="eastAsia"/>
+          <w:rFonts w:ascii="微软雅黑" w:hAnsi="微软雅黑"/>
         </w:rPr>
       </w:pPr>
       <w:r>
@@ -8134,7 +8134,7 @@
     <w:p>
       <w:pPr>
         <w:rPr>
-          <w:rFonts w:ascii="微软雅黑" w:hAnsi="微软雅黑" w:hint="eastAsia"/>
+          <w:rFonts w:ascii="微软雅黑" w:hAnsi="微软雅黑"/>
         </w:rPr>
       </w:pPr>
       <w:r>
@@ -8164,7 +8164,7 @@
     <w:p>
       <w:pPr>
         <w:rPr>
-          <w:rFonts w:ascii="微软雅黑" w:hAnsi="微软雅黑" w:hint="eastAsia"/>
+          <w:rFonts w:ascii="微软雅黑" w:hAnsi="微软雅黑"/>
         </w:rPr>
       </w:pPr>
       <w:r>
@@ -8203,7 +8203,7 @@
     <w:p>
       <w:pPr>
         <w:rPr>
-          <w:rFonts w:ascii="微软雅黑" w:hAnsi="微软雅黑" w:hint="eastAsia"/>
+          <w:rFonts w:ascii="微软雅黑" w:hAnsi="微软雅黑"/>
         </w:rPr>
       </w:pPr>
       <w:r>
@@ -9979,6 +9979,5613 @@
         <w:t>azy</w:t>
       </w:r>
     </w:p>
+    <w:p>
+      <w:pPr>
+        <w:pStyle w:val="3"/>
+      </w:pPr>
+      <w:proofErr w:type="spellStart"/>
+      <w:r>
+        <w:t>K</w:t>
+      </w:r>
+      <w:r>
+        <w:rPr>
+          <w:rFonts w:hint="eastAsia"/>
+        </w:rPr>
+        <w:t>otlin</w:t>
+      </w:r>
+      <w:proofErr w:type="spellEnd"/>
+      <w:r>
+        <w:rPr>
+          <w:rFonts w:hint="eastAsia"/>
+        </w:rPr>
+        <w:t>实例</w:t>
+      </w:r>
+    </w:p>
+    <w:p>
+      <w:pPr>
+        <w:pStyle w:val="4"/>
+      </w:pPr>
+      <w:r>
+        <w:rPr>
+          <w:rFonts w:hint="eastAsia"/>
+        </w:rPr>
+        <w:t>相机拍照</w:t>
+      </w:r>
+    </w:p>
+    <w:p>
+      <w:pPr>
+        <w:pStyle w:val="HTML"/>
+        <w:shd w:val="clear" w:color="auto" w:fill="2B2B2B"/>
+        <w:rPr>
+          <w:rFonts w:ascii="Courier New" w:hAnsi="Courier New" w:cs="Courier New"/>
+          <w:color w:val="A9B7C6"/>
+          <w:sz w:val="21"/>
+          <w:szCs w:val="21"/>
+        </w:rPr>
+      </w:pPr>
+      <w:r>
+        <w:rPr>
+          <w:rFonts w:ascii="Courier New" w:hAnsi="Courier New" w:cs="Courier New"/>
+          <w:color w:val="CC7832"/>
+          <w:sz w:val="21"/>
+          <w:szCs w:val="21"/>
+        </w:rPr>
+        <w:t xml:space="preserve">import </w:t>
+      </w:r>
+      <w:r>
+        <w:rPr>
+          <w:rFonts w:ascii="Courier New" w:hAnsi="Courier New" w:cs="Courier New"/>
+          <w:color w:val="A9B7C6"/>
+          <w:sz w:val="21"/>
+          <w:szCs w:val="21"/>
+        </w:rPr>
+        <w:t>kotlinx.android.synthetic.main.activity_main3.*</w:t>
+      </w:r>
+      <w:r>
+        <w:rPr>
+          <w:rFonts w:ascii="Courier New" w:hAnsi="Courier New" w:cs="Courier New"/>
+          <w:color w:val="A9B7C6"/>
+          <w:sz w:val="21"/>
+          <w:szCs w:val="21"/>
+        </w:rPr>
+        <w:br/>
+      </w:r>
+      <w:r>
+        <w:rPr>
+          <w:rFonts w:ascii="Courier New" w:hAnsi="Courier New" w:cs="Courier New"/>
+          <w:color w:val="A9B7C6"/>
+          <w:sz w:val="21"/>
+          <w:szCs w:val="21"/>
+        </w:rPr>
+        <w:br/>
+      </w:r>
+      <w:r>
+        <w:rPr>
+          <w:rFonts w:ascii="Courier New" w:hAnsi="Courier New" w:cs="Courier New"/>
+          <w:color w:val="CC7832"/>
+          <w:sz w:val="21"/>
+          <w:szCs w:val="21"/>
+        </w:rPr>
+        <w:t xml:space="preserve">class </w:t>
+      </w:r>
+      <w:r>
+        <w:rPr>
+          <w:rFonts w:ascii="Courier New" w:hAnsi="Courier New" w:cs="Courier New"/>
+          <w:color w:val="A9B7C6"/>
+          <w:sz w:val="21"/>
+          <w:szCs w:val="21"/>
+        </w:rPr>
+        <w:t xml:space="preserve">Main3Activity : </w:t>
+      </w:r>
+      <w:proofErr w:type="spellStart"/>
+      <w:r>
+        <w:rPr>
+          <w:rFonts w:ascii="Courier New" w:hAnsi="Courier New" w:cs="Courier New"/>
+          <w:color w:val="A9B7C6"/>
+          <w:sz w:val="21"/>
+          <w:szCs w:val="21"/>
+        </w:rPr>
+        <w:t>AppCompatActivity</w:t>
+      </w:r>
+      <w:proofErr w:type="spellEnd"/>
+      <w:r>
+        <w:rPr>
+          <w:rFonts w:ascii="Courier New" w:hAnsi="Courier New" w:cs="Courier New"/>
+          <w:color w:val="A9B7C6"/>
+          <w:sz w:val="21"/>
+          <w:szCs w:val="21"/>
+        </w:rPr>
+        <w:t>() {</w:t>
+      </w:r>
+      <w:r>
+        <w:rPr>
+          <w:rFonts w:ascii="Courier New" w:hAnsi="Courier New" w:cs="Courier New"/>
+          <w:color w:val="A9B7C6"/>
+          <w:sz w:val="21"/>
+          <w:szCs w:val="21"/>
+        </w:rPr>
+        <w:br/>
+        <w:t xml:space="preserve">    </w:t>
+      </w:r>
+      <w:proofErr w:type="spellStart"/>
+      <w:r>
+        <w:rPr>
+          <w:rFonts w:ascii="Courier New" w:hAnsi="Courier New" w:cs="Courier New"/>
+          <w:color w:val="CC7832"/>
+          <w:sz w:val="21"/>
+          <w:szCs w:val="21"/>
+        </w:rPr>
+        <w:t>val</w:t>
+      </w:r>
+      <w:proofErr w:type="spellEnd"/>
+      <w:r>
+        <w:rPr>
+          <w:rFonts w:ascii="Courier New" w:hAnsi="Courier New" w:cs="Courier New"/>
+          <w:color w:val="CC7832"/>
+          <w:sz w:val="21"/>
+          <w:szCs w:val="21"/>
+        </w:rPr>
+        <w:t xml:space="preserve"> </w:t>
+      </w:r>
+      <w:r>
+        <w:rPr>
+          <w:rFonts w:ascii="Courier New" w:hAnsi="Courier New" w:cs="Courier New"/>
+          <w:color w:val="9876AA"/>
+          <w:sz w:val="21"/>
+          <w:szCs w:val="21"/>
+        </w:rPr>
+        <w:t xml:space="preserve">CAMERA_REQUEST_CODE </w:t>
+      </w:r>
+      <w:r>
+        <w:rPr>
+          <w:rFonts w:ascii="Courier New" w:hAnsi="Courier New" w:cs="Courier New"/>
+          <w:color w:val="A9B7C6"/>
+          <w:sz w:val="21"/>
+          <w:szCs w:val="21"/>
+        </w:rPr>
+        <w:t xml:space="preserve">= </w:t>
+      </w:r>
+      <w:r>
+        <w:rPr>
+          <w:rFonts w:ascii="Courier New" w:hAnsi="Courier New" w:cs="Courier New"/>
+          <w:color w:val="6897BB"/>
+          <w:sz w:val="21"/>
+          <w:szCs w:val="21"/>
+        </w:rPr>
+        <w:t>0</w:t>
+      </w:r>
+      <w:r>
+        <w:rPr>
+          <w:rFonts w:ascii="Courier New" w:hAnsi="Courier New" w:cs="Courier New"/>
+          <w:color w:val="6897BB"/>
+          <w:sz w:val="21"/>
+          <w:szCs w:val="21"/>
+        </w:rPr>
+        <w:br/>
+        <w:t xml:space="preserve">    </w:t>
+      </w:r>
+      <w:r>
+        <w:rPr>
+          <w:rFonts w:ascii="Courier New" w:hAnsi="Courier New" w:cs="Courier New"/>
+          <w:color w:val="CC7832"/>
+          <w:sz w:val="21"/>
+          <w:szCs w:val="21"/>
+        </w:rPr>
+        <w:t xml:space="preserve">override fun </w:t>
+      </w:r>
+      <w:proofErr w:type="spellStart"/>
+      <w:r>
+        <w:rPr>
+          <w:rFonts w:ascii="Courier New" w:hAnsi="Courier New" w:cs="Courier New"/>
+          <w:color w:val="FFC66D"/>
+          <w:sz w:val="21"/>
+          <w:szCs w:val="21"/>
+        </w:rPr>
+        <w:t>onCreate</w:t>
+      </w:r>
+      <w:proofErr w:type="spellEnd"/>
+      <w:r>
+        <w:rPr>
+          <w:rFonts w:ascii="Courier New" w:hAnsi="Courier New" w:cs="Courier New"/>
+          <w:color w:val="A9B7C6"/>
+          <w:sz w:val="21"/>
+          <w:szCs w:val="21"/>
+        </w:rPr>
+        <w:t>(</w:t>
+      </w:r>
+      <w:proofErr w:type="spellStart"/>
+      <w:r>
+        <w:rPr>
+          <w:rFonts w:ascii="Courier New" w:hAnsi="Courier New" w:cs="Courier New"/>
+          <w:color w:val="A9B7C6"/>
+          <w:sz w:val="21"/>
+          <w:szCs w:val="21"/>
+        </w:rPr>
+        <w:t>savedInstanceState</w:t>
+      </w:r>
+      <w:proofErr w:type="spellEnd"/>
+      <w:r>
+        <w:rPr>
+          <w:rFonts w:ascii="Courier New" w:hAnsi="Courier New" w:cs="Courier New"/>
+          <w:color w:val="A9B7C6"/>
+          <w:sz w:val="21"/>
+          <w:szCs w:val="21"/>
+        </w:rPr>
+        <w:t>: Bundle?) {</w:t>
+      </w:r>
+      <w:r>
+        <w:rPr>
+          <w:rFonts w:ascii="Courier New" w:hAnsi="Courier New" w:cs="Courier New"/>
+          <w:color w:val="A9B7C6"/>
+          <w:sz w:val="21"/>
+          <w:szCs w:val="21"/>
+        </w:rPr>
+        <w:br/>
+        <w:t xml:space="preserve">        </w:t>
+      </w:r>
+      <w:proofErr w:type="spellStart"/>
+      <w:r>
+        <w:rPr>
+          <w:rFonts w:ascii="Courier New" w:hAnsi="Courier New" w:cs="Courier New"/>
+          <w:color w:val="CC7832"/>
+          <w:sz w:val="21"/>
+          <w:szCs w:val="21"/>
+        </w:rPr>
+        <w:t>super</w:t>
+      </w:r>
+      <w:r>
+        <w:rPr>
+          <w:rFonts w:ascii="Courier New" w:hAnsi="Courier New" w:cs="Courier New"/>
+          <w:color w:val="A9B7C6"/>
+          <w:sz w:val="21"/>
+          <w:szCs w:val="21"/>
+        </w:rPr>
+        <w:t>.onCreate</w:t>
+      </w:r>
+      <w:proofErr w:type="spellEnd"/>
+      <w:r>
+        <w:rPr>
+          <w:rFonts w:ascii="Courier New" w:hAnsi="Courier New" w:cs="Courier New"/>
+          <w:color w:val="A9B7C6"/>
+          <w:sz w:val="21"/>
+          <w:szCs w:val="21"/>
+        </w:rPr>
+        <w:t>(</w:t>
+      </w:r>
+      <w:proofErr w:type="spellStart"/>
+      <w:r>
+        <w:rPr>
+          <w:rFonts w:ascii="Courier New" w:hAnsi="Courier New" w:cs="Courier New"/>
+          <w:color w:val="A9B7C6"/>
+          <w:sz w:val="21"/>
+          <w:szCs w:val="21"/>
+        </w:rPr>
+        <w:t>savedInstanceState</w:t>
+      </w:r>
+      <w:proofErr w:type="spellEnd"/>
+      <w:r>
+        <w:rPr>
+          <w:rFonts w:ascii="Courier New" w:hAnsi="Courier New" w:cs="Courier New"/>
+          <w:color w:val="A9B7C6"/>
+          <w:sz w:val="21"/>
+          <w:szCs w:val="21"/>
+        </w:rPr>
+        <w:t>)</w:t>
+      </w:r>
+      <w:r>
+        <w:rPr>
+          <w:rFonts w:ascii="Courier New" w:hAnsi="Courier New" w:cs="Courier New"/>
+          <w:color w:val="A9B7C6"/>
+          <w:sz w:val="21"/>
+          <w:szCs w:val="21"/>
+        </w:rPr>
+        <w:br/>
+        <w:t xml:space="preserve">        </w:t>
+      </w:r>
+      <w:proofErr w:type="spellStart"/>
+      <w:r>
+        <w:rPr>
+          <w:rFonts w:ascii="Courier New" w:hAnsi="Courier New" w:cs="Courier New"/>
+          <w:color w:val="A9B7C6"/>
+          <w:sz w:val="21"/>
+          <w:szCs w:val="21"/>
+        </w:rPr>
+        <w:t>setContentView</w:t>
+      </w:r>
+      <w:proofErr w:type="spellEnd"/>
+      <w:r>
+        <w:rPr>
+          <w:rFonts w:ascii="Courier New" w:hAnsi="Courier New" w:cs="Courier New"/>
+          <w:color w:val="A9B7C6"/>
+          <w:sz w:val="21"/>
+          <w:szCs w:val="21"/>
+        </w:rPr>
+        <w:t>(R.layout.</w:t>
+      </w:r>
+      <w:r>
+        <w:rPr>
+          <w:rFonts w:ascii="Courier New" w:hAnsi="Courier New" w:cs="Courier New"/>
+          <w:i/>
+          <w:iCs/>
+          <w:color w:val="9876AA"/>
+          <w:sz w:val="21"/>
+          <w:szCs w:val="21"/>
+        </w:rPr>
+        <w:t>activity_main3</w:t>
+      </w:r>
+      <w:r>
+        <w:rPr>
+          <w:rFonts w:ascii="Courier New" w:hAnsi="Courier New" w:cs="Courier New"/>
+          <w:color w:val="A9B7C6"/>
+          <w:sz w:val="21"/>
+          <w:szCs w:val="21"/>
+        </w:rPr>
+        <w:t>)</w:t>
+      </w:r>
+      <w:r>
+        <w:rPr>
+          <w:rFonts w:ascii="Courier New" w:hAnsi="Courier New" w:cs="Courier New"/>
+          <w:color w:val="A9B7C6"/>
+          <w:sz w:val="21"/>
+          <w:szCs w:val="21"/>
+        </w:rPr>
+        <w:br/>
+        <w:t xml:space="preserve">        </w:t>
+      </w:r>
+      <w:proofErr w:type="spellStart"/>
+      <w:r>
+        <w:rPr>
+          <w:rFonts w:ascii="Courier New" w:hAnsi="Courier New" w:cs="Courier New"/>
+          <w:color w:val="A9B7C6"/>
+          <w:sz w:val="21"/>
+          <w:szCs w:val="21"/>
+        </w:rPr>
+        <w:t>button.setOnClickListener</w:t>
+      </w:r>
+      <w:proofErr w:type="spellEnd"/>
+      <w:r>
+        <w:rPr>
+          <w:rFonts w:ascii="Courier New" w:hAnsi="Courier New" w:cs="Courier New"/>
+          <w:color w:val="A9B7C6"/>
+          <w:sz w:val="21"/>
+          <w:szCs w:val="21"/>
+        </w:rPr>
+        <w:t xml:space="preserve"> </w:t>
+      </w:r>
+      <w:r>
+        <w:rPr>
+          <w:rFonts w:ascii="Courier New" w:hAnsi="Courier New" w:cs="Courier New"/>
+          <w:b/>
+          <w:bCs/>
+          <w:color w:val="A9B7C6"/>
+          <w:sz w:val="21"/>
+          <w:szCs w:val="21"/>
+        </w:rPr>
+        <w:t>{</w:t>
+      </w:r>
+      <w:r>
+        <w:rPr>
+          <w:rFonts w:ascii="Courier New" w:hAnsi="Courier New" w:cs="Courier New"/>
+          <w:b/>
+          <w:bCs/>
+          <w:color w:val="A9B7C6"/>
+          <w:sz w:val="21"/>
+          <w:szCs w:val="21"/>
+        </w:rPr>
+        <w:br/>
+        <w:t xml:space="preserve">            </w:t>
+      </w:r>
+      <w:proofErr w:type="spellStart"/>
+      <w:r>
+        <w:rPr>
+          <w:rFonts w:ascii="Courier New" w:hAnsi="Courier New" w:cs="Courier New"/>
+          <w:color w:val="CC7832"/>
+          <w:sz w:val="21"/>
+          <w:szCs w:val="21"/>
+        </w:rPr>
+        <w:t>val</w:t>
+      </w:r>
+      <w:proofErr w:type="spellEnd"/>
+      <w:r>
+        <w:rPr>
+          <w:rFonts w:ascii="Courier New" w:hAnsi="Courier New" w:cs="Courier New"/>
+          <w:color w:val="CC7832"/>
+          <w:sz w:val="21"/>
+          <w:szCs w:val="21"/>
+        </w:rPr>
+        <w:t xml:space="preserve"> </w:t>
+      </w:r>
+      <w:proofErr w:type="spellStart"/>
+      <w:r>
+        <w:rPr>
+          <w:rFonts w:ascii="Courier New" w:hAnsi="Courier New" w:cs="Courier New"/>
+          <w:color w:val="A9B7C6"/>
+          <w:sz w:val="21"/>
+          <w:szCs w:val="21"/>
+        </w:rPr>
+        <w:t>callIntent</w:t>
+      </w:r>
+      <w:proofErr w:type="spellEnd"/>
+      <w:r>
+        <w:rPr>
+          <w:rFonts w:ascii="Courier New" w:hAnsi="Courier New" w:cs="Courier New"/>
+          <w:color w:val="A9B7C6"/>
+          <w:sz w:val="21"/>
+          <w:szCs w:val="21"/>
+        </w:rPr>
+        <w:t xml:space="preserve"> = Intent(</w:t>
+      </w:r>
+      <w:proofErr w:type="spellStart"/>
+      <w:r>
+        <w:rPr>
+          <w:rFonts w:ascii="Courier New" w:hAnsi="Courier New" w:cs="Courier New"/>
+          <w:color w:val="A9B7C6"/>
+          <w:sz w:val="21"/>
+          <w:szCs w:val="21"/>
+        </w:rPr>
+        <w:t>MediaStore.</w:t>
+      </w:r>
+      <w:r>
+        <w:rPr>
+          <w:rFonts w:ascii="Courier New" w:hAnsi="Courier New" w:cs="Courier New"/>
+          <w:i/>
+          <w:iCs/>
+          <w:color w:val="9876AA"/>
+          <w:sz w:val="21"/>
+          <w:szCs w:val="21"/>
+        </w:rPr>
+        <w:t>ACTION_IMAGE_CAPTURE</w:t>
+      </w:r>
+      <w:proofErr w:type="spellEnd"/>
+      <w:r>
+        <w:rPr>
+          <w:rFonts w:ascii="Courier New" w:hAnsi="Courier New" w:cs="Courier New"/>
+          <w:color w:val="A9B7C6"/>
+          <w:sz w:val="21"/>
+          <w:szCs w:val="21"/>
+        </w:rPr>
+        <w:t>)</w:t>
+      </w:r>
+      <w:r>
+        <w:rPr>
+          <w:rFonts w:ascii="Courier New" w:hAnsi="Courier New" w:cs="Courier New"/>
+          <w:color w:val="A9B7C6"/>
+          <w:sz w:val="21"/>
+          <w:szCs w:val="21"/>
+        </w:rPr>
+        <w:br/>
+        <w:t xml:space="preserve">            </w:t>
+      </w:r>
+      <w:r>
+        <w:rPr>
+          <w:rFonts w:ascii="Courier New" w:hAnsi="Courier New" w:cs="Courier New"/>
+          <w:color w:val="CC7832"/>
+          <w:sz w:val="21"/>
+          <w:szCs w:val="21"/>
+        </w:rPr>
+        <w:t xml:space="preserve">if </w:t>
+      </w:r>
+      <w:r>
+        <w:rPr>
+          <w:rFonts w:ascii="Courier New" w:hAnsi="Courier New" w:cs="Courier New"/>
+          <w:color w:val="A9B7C6"/>
+          <w:sz w:val="21"/>
+          <w:szCs w:val="21"/>
+        </w:rPr>
+        <w:t>(</w:t>
+      </w:r>
+      <w:proofErr w:type="spellStart"/>
+      <w:r>
+        <w:rPr>
+          <w:rFonts w:ascii="Courier New" w:hAnsi="Courier New" w:cs="Courier New"/>
+          <w:color w:val="A9B7C6"/>
+          <w:sz w:val="21"/>
+          <w:szCs w:val="21"/>
+        </w:rPr>
+        <w:t>callIntent.resolveActivity</w:t>
+      </w:r>
+      <w:proofErr w:type="spellEnd"/>
+      <w:r>
+        <w:rPr>
+          <w:rFonts w:ascii="Courier New" w:hAnsi="Courier New" w:cs="Courier New"/>
+          <w:color w:val="A9B7C6"/>
+          <w:sz w:val="21"/>
+          <w:szCs w:val="21"/>
+        </w:rPr>
+        <w:t>(</w:t>
+      </w:r>
+      <w:proofErr w:type="spellStart"/>
+      <w:r>
+        <w:rPr>
+          <w:rFonts w:ascii="Courier New" w:hAnsi="Courier New" w:cs="Courier New"/>
+          <w:i/>
+          <w:iCs/>
+          <w:color w:val="9876AA"/>
+          <w:sz w:val="21"/>
+          <w:szCs w:val="21"/>
+        </w:rPr>
+        <w:t>packageManager</w:t>
+      </w:r>
+      <w:proofErr w:type="spellEnd"/>
+      <w:r>
+        <w:rPr>
+          <w:rFonts w:ascii="Courier New" w:hAnsi="Courier New" w:cs="Courier New"/>
+          <w:color w:val="A9B7C6"/>
+          <w:sz w:val="21"/>
+          <w:szCs w:val="21"/>
+        </w:rPr>
+        <w:t xml:space="preserve">) != </w:t>
+      </w:r>
+      <w:r>
+        <w:rPr>
+          <w:rFonts w:ascii="Courier New" w:hAnsi="Courier New" w:cs="Courier New"/>
+          <w:color w:val="CC7832"/>
+          <w:sz w:val="21"/>
+          <w:szCs w:val="21"/>
+        </w:rPr>
+        <w:t>null</w:t>
+      </w:r>
+      <w:r>
+        <w:rPr>
+          <w:rFonts w:ascii="Courier New" w:hAnsi="Courier New" w:cs="Courier New"/>
+          <w:color w:val="A9B7C6"/>
+          <w:sz w:val="21"/>
+          <w:szCs w:val="21"/>
+        </w:rPr>
+        <w:t>) {</w:t>
+      </w:r>
+      <w:r>
+        <w:rPr>
+          <w:rFonts w:ascii="Courier New" w:hAnsi="Courier New" w:cs="Courier New"/>
+          <w:color w:val="A9B7C6"/>
+          <w:sz w:val="21"/>
+          <w:szCs w:val="21"/>
+        </w:rPr>
+        <w:br/>
+        <w:t xml:space="preserve">                </w:t>
+      </w:r>
+      <w:proofErr w:type="spellStart"/>
+      <w:r>
+        <w:rPr>
+          <w:rFonts w:ascii="Courier New" w:hAnsi="Courier New" w:cs="Courier New"/>
+          <w:color w:val="A9B7C6"/>
+          <w:sz w:val="21"/>
+          <w:szCs w:val="21"/>
+        </w:rPr>
+        <w:t>startActivityForResult</w:t>
+      </w:r>
+      <w:proofErr w:type="spellEnd"/>
+      <w:r>
+        <w:rPr>
+          <w:rFonts w:ascii="Courier New" w:hAnsi="Courier New" w:cs="Courier New"/>
+          <w:color w:val="A9B7C6"/>
+          <w:sz w:val="21"/>
+          <w:szCs w:val="21"/>
+        </w:rPr>
+        <w:t>(</w:t>
+      </w:r>
+      <w:proofErr w:type="spellStart"/>
+      <w:r>
+        <w:rPr>
+          <w:rFonts w:ascii="Courier New" w:hAnsi="Courier New" w:cs="Courier New"/>
+          <w:color w:val="A9B7C6"/>
+          <w:sz w:val="21"/>
+          <w:szCs w:val="21"/>
+        </w:rPr>
+        <w:t>callIntent</w:t>
+      </w:r>
+      <w:proofErr w:type="spellEnd"/>
+      <w:r>
+        <w:rPr>
+          <w:rFonts w:ascii="Courier New" w:hAnsi="Courier New" w:cs="Courier New"/>
+          <w:color w:val="CC7832"/>
+          <w:sz w:val="21"/>
+          <w:szCs w:val="21"/>
+        </w:rPr>
+        <w:t xml:space="preserve">, </w:t>
+      </w:r>
+      <w:r>
+        <w:rPr>
+          <w:rFonts w:ascii="Courier New" w:hAnsi="Courier New" w:cs="Courier New"/>
+          <w:color w:val="9876AA"/>
+          <w:sz w:val="21"/>
+          <w:szCs w:val="21"/>
+        </w:rPr>
+        <w:t>CAMERA_REQUEST_CODE</w:t>
+      </w:r>
+      <w:r>
+        <w:rPr>
+          <w:rFonts w:ascii="Courier New" w:hAnsi="Courier New" w:cs="Courier New"/>
+          <w:color w:val="A9B7C6"/>
+          <w:sz w:val="21"/>
+          <w:szCs w:val="21"/>
+        </w:rPr>
+        <w:t>)</w:t>
+      </w:r>
+      <w:r>
+        <w:rPr>
+          <w:rFonts w:ascii="Courier New" w:hAnsi="Courier New" w:cs="Courier New"/>
+          <w:color w:val="A9B7C6"/>
+          <w:sz w:val="21"/>
+          <w:szCs w:val="21"/>
+        </w:rPr>
+        <w:br/>
+      </w:r>
+      <w:r>
+        <w:rPr>
+          <w:rFonts w:ascii="Courier New" w:hAnsi="Courier New" w:cs="Courier New"/>
+          <w:color w:val="A9B7C6"/>
+          <w:sz w:val="21"/>
+          <w:szCs w:val="21"/>
+        </w:rPr>
+        <w:br/>
+        <w:t xml:space="preserve">            }</w:t>
+      </w:r>
+      <w:r>
+        <w:rPr>
+          <w:rFonts w:ascii="Courier New" w:hAnsi="Courier New" w:cs="Courier New"/>
+          <w:color w:val="A9B7C6"/>
+          <w:sz w:val="21"/>
+          <w:szCs w:val="21"/>
+        </w:rPr>
+        <w:br/>
+        <w:t xml:space="preserve">        </w:t>
+      </w:r>
+      <w:r>
+        <w:rPr>
+          <w:rFonts w:ascii="Courier New" w:hAnsi="Courier New" w:cs="Courier New"/>
+          <w:b/>
+          <w:bCs/>
+          <w:color w:val="A9B7C6"/>
+          <w:sz w:val="21"/>
+          <w:szCs w:val="21"/>
+        </w:rPr>
+        <w:t>}</w:t>
+      </w:r>
+      <w:r>
+        <w:rPr>
+          <w:rFonts w:ascii="Courier New" w:hAnsi="Courier New" w:cs="Courier New"/>
+          <w:b/>
+          <w:bCs/>
+          <w:color w:val="A9B7C6"/>
+          <w:sz w:val="21"/>
+          <w:szCs w:val="21"/>
+        </w:rPr>
+        <w:br/>
+        <w:t xml:space="preserve">    </w:t>
+      </w:r>
+      <w:r>
+        <w:rPr>
+          <w:rFonts w:ascii="Courier New" w:hAnsi="Courier New" w:cs="Courier New"/>
+          <w:color w:val="A9B7C6"/>
+          <w:sz w:val="21"/>
+          <w:szCs w:val="21"/>
+        </w:rPr>
+        <w:t>}</w:t>
+      </w:r>
+      <w:r>
+        <w:rPr>
+          <w:rFonts w:ascii="Courier New" w:hAnsi="Courier New" w:cs="Courier New"/>
+          <w:color w:val="A9B7C6"/>
+          <w:sz w:val="21"/>
+          <w:szCs w:val="21"/>
+        </w:rPr>
+        <w:br/>
+      </w:r>
+      <w:r>
+        <w:rPr>
+          <w:rFonts w:ascii="Courier New" w:hAnsi="Courier New" w:cs="Courier New"/>
+          <w:color w:val="A9B7C6"/>
+          <w:sz w:val="21"/>
+          <w:szCs w:val="21"/>
+        </w:rPr>
+        <w:br/>
+      </w:r>
+      <w:r>
+        <w:rPr>
+          <w:rFonts w:ascii="Courier New" w:hAnsi="Courier New" w:cs="Courier New"/>
+          <w:color w:val="A9B7C6"/>
+          <w:sz w:val="21"/>
+          <w:szCs w:val="21"/>
+        </w:rPr>
+        <w:br/>
+        <w:t xml:space="preserve">    </w:t>
+      </w:r>
+      <w:r>
+        <w:rPr>
+          <w:rFonts w:ascii="Courier New" w:hAnsi="Courier New" w:cs="Courier New"/>
+          <w:color w:val="CC7832"/>
+          <w:sz w:val="21"/>
+          <w:szCs w:val="21"/>
+        </w:rPr>
+        <w:t xml:space="preserve">override fun </w:t>
+      </w:r>
+      <w:proofErr w:type="spellStart"/>
+      <w:r>
+        <w:rPr>
+          <w:rFonts w:ascii="Courier New" w:hAnsi="Courier New" w:cs="Courier New"/>
+          <w:color w:val="FFC66D"/>
+          <w:sz w:val="21"/>
+          <w:szCs w:val="21"/>
+        </w:rPr>
+        <w:t>onActivityResult</w:t>
+      </w:r>
+      <w:proofErr w:type="spellEnd"/>
+      <w:r>
+        <w:rPr>
+          <w:rFonts w:ascii="Courier New" w:hAnsi="Courier New" w:cs="Courier New"/>
+          <w:color w:val="A9B7C6"/>
+          <w:sz w:val="21"/>
+          <w:szCs w:val="21"/>
+        </w:rPr>
+        <w:t>(</w:t>
+      </w:r>
+      <w:proofErr w:type="spellStart"/>
+      <w:r>
+        <w:rPr>
+          <w:rFonts w:ascii="Courier New" w:hAnsi="Courier New" w:cs="Courier New"/>
+          <w:color w:val="A9B7C6"/>
+          <w:sz w:val="21"/>
+          <w:szCs w:val="21"/>
+        </w:rPr>
+        <w:t>requestCode</w:t>
+      </w:r>
+      <w:proofErr w:type="spellEnd"/>
+      <w:r>
+        <w:rPr>
+          <w:rFonts w:ascii="Courier New" w:hAnsi="Courier New" w:cs="Courier New"/>
+          <w:color w:val="A9B7C6"/>
+          <w:sz w:val="21"/>
+          <w:szCs w:val="21"/>
+        </w:rPr>
+        <w:t xml:space="preserve">: </w:t>
+      </w:r>
+      <w:proofErr w:type="spellStart"/>
+      <w:r>
+        <w:rPr>
+          <w:rFonts w:ascii="Courier New" w:hAnsi="Courier New" w:cs="Courier New"/>
+          <w:color w:val="A9B7C6"/>
+          <w:sz w:val="21"/>
+          <w:szCs w:val="21"/>
+        </w:rPr>
+        <w:t>Int</w:t>
+      </w:r>
+      <w:proofErr w:type="spellEnd"/>
+      <w:r>
+        <w:rPr>
+          <w:rFonts w:ascii="Courier New" w:hAnsi="Courier New" w:cs="Courier New"/>
+          <w:color w:val="CC7832"/>
+          <w:sz w:val="21"/>
+          <w:szCs w:val="21"/>
+        </w:rPr>
+        <w:t xml:space="preserve">, </w:t>
+      </w:r>
+      <w:proofErr w:type="spellStart"/>
+      <w:r>
+        <w:rPr>
+          <w:rFonts w:ascii="Courier New" w:hAnsi="Courier New" w:cs="Courier New"/>
+          <w:color w:val="A9B7C6"/>
+          <w:sz w:val="21"/>
+          <w:szCs w:val="21"/>
+        </w:rPr>
+        <w:t>resultCode</w:t>
+      </w:r>
+      <w:proofErr w:type="spellEnd"/>
+      <w:r>
+        <w:rPr>
+          <w:rFonts w:ascii="Courier New" w:hAnsi="Courier New" w:cs="Courier New"/>
+          <w:color w:val="A9B7C6"/>
+          <w:sz w:val="21"/>
+          <w:szCs w:val="21"/>
+        </w:rPr>
+        <w:t xml:space="preserve">: </w:t>
+      </w:r>
+      <w:proofErr w:type="spellStart"/>
+      <w:r>
+        <w:rPr>
+          <w:rFonts w:ascii="Courier New" w:hAnsi="Courier New" w:cs="Courier New"/>
+          <w:color w:val="A9B7C6"/>
+          <w:sz w:val="21"/>
+          <w:szCs w:val="21"/>
+        </w:rPr>
+        <w:t>Int</w:t>
+      </w:r>
+      <w:proofErr w:type="spellEnd"/>
+      <w:r>
+        <w:rPr>
+          <w:rFonts w:ascii="Courier New" w:hAnsi="Courier New" w:cs="Courier New"/>
+          <w:color w:val="CC7832"/>
+          <w:sz w:val="21"/>
+          <w:szCs w:val="21"/>
+        </w:rPr>
+        <w:t xml:space="preserve">, </w:t>
+      </w:r>
+      <w:r>
+        <w:rPr>
+          <w:rFonts w:ascii="Courier New" w:hAnsi="Courier New" w:cs="Courier New"/>
+          <w:color w:val="A9B7C6"/>
+          <w:sz w:val="21"/>
+          <w:szCs w:val="21"/>
+        </w:rPr>
+        <w:t>data: Intent?) {</w:t>
+      </w:r>
+      <w:r>
+        <w:rPr>
+          <w:rFonts w:ascii="Courier New" w:hAnsi="Courier New" w:cs="Courier New"/>
+          <w:color w:val="A9B7C6"/>
+          <w:sz w:val="21"/>
+          <w:szCs w:val="21"/>
+        </w:rPr>
+        <w:br/>
+        <w:t xml:space="preserve">        </w:t>
+      </w:r>
+      <w:proofErr w:type="spellStart"/>
+      <w:r>
+        <w:rPr>
+          <w:rFonts w:ascii="Courier New" w:hAnsi="Courier New" w:cs="Courier New"/>
+          <w:color w:val="CC7832"/>
+          <w:sz w:val="21"/>
+          <w:szCs w:val="21"/>
+        </w:rPr>
+        <w:t>super</w:t>
+      </w:r>
+      <w:r>
+        <w:rPr>
+          <w:rFonts w:ascii="Courier New" w:hAnsi="Courier New" w:cs="Courier New"/>
+          <w:color w:val="A9B7C6"/>
+          <w:sz w:val="21"/>
+          <w:szCs w:val="21"/>
+        </w:rPr>
+        <w:t>.onActivityResult</w:t>
+      </w:r>
+      <w:proofErr w:type="spellEnd"/>
+      <w:r>
+        <w:rPr>
+          <w:rFonts w:ascii="Courier New" w:hAnsi="Courier New" w:cs="Courier New"/>
+          <w:color w:val="A9B7C6"/>
+          <w:sz w:val="21"/>
+          <w:szCs w:val="21"/>
+        </w:rPr>
+        <w:t>(</w:t>
+      </w:r>
+      <w:proofErr w:type="spellStart"/>
+      <w:r>
+        <w:rPr>
+          <w:rFonts w:ascii="Courier New" w:hAnsi="Courier New" w:cs="Courier New"/>
+          <w:color w:val="A9B7C6"/>
+          <w:sz w:val="21"/>
+          <w:szCs w:val="21"/>
+        </w:rPr>
+        <w:t>requestCode</w:t>
+      </w:r>
+      <w:proofErr w:type="spellEnd"/>
+      <w:r>
+        <w:rPr>
+          <w:rFonts w:ascii="Courier New" w:hAnsi="Courier New" w:cs="Courier New"/>
+          <w:color w:val="CC7832"/>
+          <w:sz w:val="21"/>
+          <w:szCs w:val="21"/>
+        </w:rPr>
+        <w:t xml:space="preserve">, </w:t>
+      </w:r>
+      <w:proofErr w:type="spellStart"/>
+      <w:r>
+        <w:rPr>
+          <w:rFonts w:ascii="Courier New" w:hAnsi="Courier New" w:cs="Courier New"/>
+          <w:color w:val="A9B7C6"/>
+          <w:sz w:val="21"/>
+          <w:szCs w:val="21"/>
+        </w:rPr>
+        <w:t>resultCode</w:t>
+      </w:r>
+      <w:proofErr w:type="spellEnd"/>
+      <w:r>
+        <w:rPr>
+          <w:rFonts w:ascii="Courier New" w:hAnsi="Courier New" w:cs="Courier New"/>
+          <w:color w:val="CC7832"/>
+          <w:sz w:val="21"/>
+          <w:szCs w:val="21"/>
+        </w:rPr>
+        <w:t xml:space="preserve">, </w:t>
+      </w:r>
+      <w:r>
+        <w:rPr>
+          <w:rFonts w:ascii="Courier New" w:hAnsi="Courier New" w:cs="Courier New"/>
+          <w:color w:val="A9B7C6"/>
+          <w:sz w:val="21"/>
+          <w:szCs w:val="21"/>
+        </w:rPr>
+        <w:t>data)</w:t>
+      </w:r>
+      <w:r>
+        <w:rPr>
+          <w:rFonts w:ascii="Courier New" w:hAnsi="Courier New" w:cs="Courier New"/>
+          <w:color w:val="A9B7C6"/>
+          <w:sz w:val="21"/>
+          <w:szCs w:val="21"/>
+        </w:rPr>
+        <w:br/>
+        <w:t xml:space="preserve">        </w:t>
+      </w:r>
+      <w:r>
+        <w:rPr>
+          <w:rFonts w:ascii="Courier New" w:hAnsi="Courier New" w:cs="Courier New"/>
+          <w:color w:val="CC7832"/>
+          <w:sz w:val="21"/>
+          <w:szCs w:val="21"/>
+        </w:rPr>
+        <w:t xml:space="preserve">when </w:t>
+      </w:r>
+      <w:r>
+        <w:rPr>
+          <w:rFonts w:ascii="Courier New" w:hAnsi="Courier New" w:cs="Courier New"/>
+          <w:color w:val="A9B7C6"/>
+          <w:sz w:val="21"/>
+          <w:szCs w:val="21"/>
+        </w:rPr>
+        <w:t>(</w:t>
+      </w:r>
+      <w:proofErr w:type="spellStart"/>
+      <w:r>
+        <w:rPr>
+          <w:rFonts w:ascii="Courier New" w:hAnsi="Courier New" w:cs="Courier New"/>
+          <w:color w:val="A9B7C6"/>
+          <w:sz w:val="21"/>
+          <w:szCs w:val="21"/>
+        </w:rPr>
+        <w:t>requestCode</w:t>
+      </w:r>
+      <w:proofErr w:type="spellEnd"/>
+      <w:r>
+        <w:rPr>
+          <w:rFonts w:ascii="Courier New" w:hAnsi="Courier New" w:cs="Courier New"/>
+          <w:color w:val="A9B7C6"/>
+          <w:sz w:val="21"/>
+          <w:szCs w:val="21"/>
+        </w:rPr>
+        <w:t>) {</w:t>
+      </w:r>
+      <w:r>
+        <w:rPr>
+          <w:rFonts w:ascii="Courier New" w:hAnsi="Courier New" w:cs="Courier New"/>
+          <w:color w:val="A9B7C6"/>
+          <w:sz w:val="21"/>
+          <w:szCs w:val="21"/>
+        </w:rPr>
+        <w:br/>
+        <w:t xml:space="preserve">            </w:t>
+      </w:r>
+      <w:r>
+        <w:rPr>
+          <w:rFonts w:ascii="Courier New" w:hAnsi="Courier New" w:cs="Courier New"/>
+          <w:color w:val="9876AA"/>
+          <w:sz w:val="21"/>
+          <w:szCs w:val="21"/>
+        </w:rPr>
+        <w:t xml:space="preserve">CAMERA_REQUEST_CODE </w:t>
+      </w:r>
+      <w:r>
+        <w:rPr>
+          <w:rFonts w:ascii="Courier New" w:hAnsi="Courier New" w:cs="Courier New"/>
+          <w:color w:val="A9B7C6"/>
+          <w:sz w:val="21"/>
+          <w:szCs w:val="21"/>
+        </w:rPr>
+        <w:t>-&gt; {</w:t>
+      </w:r>
+      <w:r>
+        <w:rPr>
+          <w:rFonts w:ascii="Courier New" w:hAnsi="Courier New" w:cs="Courier New"/>
+          <w:color w:val="A9B7C6"/>
+          <w:sz w:val="21"/>
+          <w:szCs w:val="21"/>
+        </w:rPr>
+        <w:br/>
+        <w:t xml:space="preserve">                </w:t>
+      </w:r>
+      <w:r>
+        <w:rPr>
+          <w:rFonts w:ascii="Courier New" w:hAnsi="Courier New" w:cs="Courier New"/>
+          <w:color w:val="CC7832"/>
+          <w:sz w:val="21"/>
+          <w:szCs w:val="21"/>
+        </w:rPr>
+        <w:t xml:space="preserve">if </w:t>
+      </w:r>
+      <w:r>
+        <w:rPr>
+          <w:rFonts w:ascii="Courier New" w:hAnsi="Courier New" w:cs="Courier New"/>
+          <w:color w:val="A9B7C6"/>
+          <w:sz w:val="21"/>
+          <w:szCs w:val="21"/>
+        </w:rPr>
+        <w:t>(</w:t>
+      </w:r>
+      <w:proofErr w:type="spellStart"/>
+      <w:r>
+        <w:rPr>
+          <w:rFonts w:ascii="Courier New" w:hAnsi="Courier New" w:cs="Courier New"/>
+          <w:color w:val="A9B7C6"/>
+          <w:sz w:val="21"/>
+          <w:szCs w:val="21"/>
+        </w:rPr>
+        <w:t>resultCode</w:t>
+      </w:r>
+      <w:proofErr w:type="spellEnd"/>
+      <w:r>
+        <w:rPr>
+          <w:rFonts w:ascii="Courier New" w:hAnsi="Courier New" w:cs="Courier New"/>
+          <w:color w:val="A9B7C6"/>
+          <w:sz w:val="21"/>
+          <w:szCs w:val="21"/>
+        </w:rPr>
+        <w:t xml:space="preserve"> == </w:t>
+      </w:r>
+      <w:proofErr w:type="spellStart"/>
+      <w:r>
+        <w:rPr>
+          <w:rFonts w:ascii="Courier New" w:hAnsi="Courier New" w:cs="Courier New"/>
+          <w:color w:val="A9B7C6"/>
+          <w:sz w:val="21"/>
+          <w:szCs w:val="21"/>
+        </w:rPr>
+        <w:t>Activity.</w:t>
+      </w:r>
+      <w:r>
+        <w:rPr>
+          <w:rFonts w:ascii="Courier New" w:hAnsi="Courier New" w:cs="Courier New"/>
+          <w:i/>
+          <w:iCs/>
+          <w:color w:val="9876AA"/>
+          <w:sz w:val="21"/>
+          <w:szCs w:val="21"/>
+        </w:rPr>
+        <w:t>RESULT_OK</w:t>
+      </w:r>
+      <w:proofErr w:type="spellEnd"/>
+      <w:r>
+        <w:rPr>
+          <w:rFonts w:ascii="Courier New" w:hAnsi="Courier New" w:cs="Courier New"/>
+          <w:i/>
+          <w:iCs/>
+          <w:color w:val="9876AA"/>
+          <w:sz w:val="21"/>
+          <w:szCs w:val="21"/>
+        </w:rPr>
+        <w:t xml:space="preserve"> </w:t>
+      </w:r>
+      <w:r>
+        <w:rPr>
+          <w:rFonts w:ascii="Courier New" w:hAnsi="Courier New" w:cs="Courier New"/>
+          <w:color w:val="A9B7C6"/>
+          <w:sz w:val="21"/>
+          <w:szCs w:val="21"/>
+        </w:rPr>
+        <w:t xml:space="preserve">&amp;&amp; data != </w:t>
+      </w:r>
+      <w:r>
+        <w:rPr>
+          <w:rFonts w:ascii="Courier New" w:hAnsi="Courier New" w:cs="Courier New"/>
+          <w:color w:val="CC7832"/>
+          <w:sz w:val="21"/>
+          <w:szCs w:val="21"/>
+        </w:rPr>
+        <w:t>null</w:t>
+      </w:r>
+      <w:r>
+        <w:rPr>
+          <w:rFonts w:ascii="Courier New" w:hAnsi="Courier New" w:cs="Courier New"/>
+          <w:color w:val="A9B7C6"/>
+          <w:sz w:val="21"/>
+          <w:szCs w:val="21"/>
+        </w:rPr>
+        <w:t>) {</w:t>
+      </w:r>
+      <w:r>
+        <w:rPr>
+          <w:rFonts w:ascii="Courier New" w:hAnsi="Courier New" w:cs="Courier New"/>
+          <w:color w:val="A9B7C6"/>
+          <w:sz w:val="21"/>
+          <w:szCs w:val="21"/>
+        </w:rPr>
+        <w:br/>
+      </w:r>
+      <w:r>
+        <w:rPr>
+          <w:rFonts w:ascii="Courier New" w:hAnsi="Courier New" w:cs="Courier New"/>
+          <w:color w:val="A9B7C6"/>
+          <w:sz w:val="21"/>
+          <w:szCs w:val="21"/>
+        </w:rPr>
+        <w:lastRenderedPageBreak/>
+        <w:t xml:space="preserve">                    </w:t>
+      </w:r>
+      <w:proofErr w:type="spellStart"/>
+      <w:r>
+        <w:rPr>
+          <w:rFonts w:ascii="Courier New" w:hAnsi="Courier New" w:cs="Courier New"/>
+          <w:color w:val="A9B7C6"/>
+          <w:sz w:val="21"/>
+          <w:szCs w:val="21"/>
+        </w:rPr>
+        <w:t>imageView.setImageBitmap</w:t>
+      </w:r>
+      <w:proofErr w:type="spellEnd"/>
+      <w:r>
+        <w:rPr>
+          <w:rFonts w:ascii="Courier New" w:hAnsi="Courier New" w:cs="Courier New"/>
+          <w:color w:val="A9B7C6"/>
+          <w:sz w:val="21"/>
+          <w:szCs w:val="21"/>
+        </w:rPr>
+        <w:t>(</w:t>
+      </w:r>
+      <w:proofErr w:type="spellStart"/>
+      <w:r>
+        <w:rPr>
+          <w:rFonts w:ascii="Courier New" w:hAnsi="Courier New" w:cs="Courier New"/>
+          <w:color w:val="A9B7C6"/>
+          <w:sz w:val="21"/>
+          <w:szCs w:val="21"/>
+          <w:shd w:val="clear" w:color="auto" w:fill="223C23"/>
+        </w:rPr>
+        <w:t>data</w:t>
+      </w:r>
+      <w:r>
+        <w:rPr>
+          <w:rFonts w:ascii="Courier New" w:hAnsi="Courier New" w:cs="Courier New"/>
+          <w:color w:val="A9B7C6"/>
+          <w:sz w:val="21"/>
+          <w:szCs w:val="21"/>
+        </w:rPr>
+        <w:t>.</w:t>
+      </w:r>
+      <w:r>
+        <w:rPr>
+          <w:rFonts w:ascii="Courier New" w:hAnsi="Courier New" w:cs="Courier New"/>
+          <w:i/>
+          <w:iCs/>
+          <w:color w:val="9876AA"/>
+          <w:sz w:val="21"/>
+          <w:szCs w:val="21"/>
+        </w:rPr>
+        <w:t>extras</w:t>
+      </w:r>
+      <w:r>
+        <w:rPr>
+          <w:rFonts w:ascii="Courier New" w:hAnsi="Courier New" w:cs="Courier New"/>
+          <w:color w:val="A9B7C6"/>
+          <w:sz w:val="21"/>
+          <w:szCs w:val="21"/>
+        </w:rPr>
+        <w:t>.get</w:t>
+      </w:r>
+      <w:proofErr w:type="spellEnd"/>
+      <w:r>
+        <w:rPr>
+          <w:rFonts w:ascii="Courier New" w:hAnsi="Courier New" w:cs="Courier New"/>
+          <w:color w:val="A9B7C6"/>
+          <w:sz w:val="21"/>
+          <w:szCs w:val="21"/>
+        </w:rPr>
+        <w:t>(</w:t>
+      </w:r>
+      <w:r>
+        <w:rPr>
+          <w:rFonts w:ascii="Courier New" w:hAnsi="Courier New" w:cs="Courier New"/>
+          <w:color w:val="6A8759"/>
+          <w:sz w:val="21"/>
+          <w:szCs w:val="21"/>
+        </w:rPr>
+        <w:t>"data"</w:t>
+      </w:r>
+      <w:r>
+        <w:rPr>
+          <w:rFonts w:ascii="Courier New" w:hAnsi="Courier New" w:cs="Courier New"/>
+          <w:color w:val="A9B7C6"/>
+          <w:sz w:val="21"/>
+          <w:szCs w:val="21"/>
+        </w:rPr>
+        <w:t xml:space="preserve">) </w:t>
+      </w:r>
+      <w:r>
+        <w:rPr>
+          <w:rFonts w:ascii="Courier New" w:hAnsi="Courier New" w:cs="Courier New"/>
+          <w:color w:val="CC7832"/>
+          <w:sz w:val="21"/>
+          <w:szCs w:val="21"/>
+        </w:rPr>
+        <w:t xml:space="preserve">as </w:t>
+      </w:r>
+      <w:r>
+        <w:rPr>
+          <w:rFonts w:ascii="Courier New" w:hAnsi="Courier New" w:cs="Courier New"/>
+          <w:color w:val="A9B7C6"/>
+          <w:sz w:val="21"/>
+          <w:szCs w:val="21"/>
+        </w:rPr>
+        <w:t>Bitmap)</w:t>
+      </w:r>
+      <w:r>
+        <w:rPr>
+          <w:rFonts w:ascii="Courier New" w:hAnsi="Courier New" w:cs="Courier New"/>
+          <w:color w:val="A9B7C6"/>
+          <w:sz w:val="21"/>
+          <w:szCs w:val="21"/>
+        </w:rPr>
+        <w:br/>
+        <w:t xml:space="preserve">                }</w:t>
+      </w:r>
+      <w:r>
+        <w:rPr>
+          <w:rFonts w:ascii="Courier New" w:hAnsi="Courier New" w:cs="Courier New"/>
+          <w:color w:val="A9B7C6"/>
+          <w:sz w:val="21"/>
+          <w:szCs w:val="21"/>
+        </w:rPr>
+        <w:br/>
+        <w:t xml:space="preserve">            }</w:t>
+      </w:r>
+      <w:r>
+        <w:rPr>
+          <w:rFonts w:ascii="Courier New" w:hAnsi="Courier New" w:cs="Courier New"/>
+          <w:color w:val="A9B7C6"/>
+          <w:sz w:val="21"/>
+          <w:szCs w:val="21"/>
+        </w:rPr>
+        <w:br/>
+        <w:t xml:space="preserve">            </w:t>
+      </w:r>
+      <w:r>
+        <w:rPr>
+          <w:rFonts w:ascii="Courier New" w:hAnsi="Courier New" w:cs="Courier New"/>
+          <w:color w:val="CC7832"/>
+          <w:sz w:val="21"/>
+          <w:szCs w:val="21"/>
+        </w:rPr>
+        <w:t xml:space="preserve">else </w:t>
+      </w:r>
+      <w:r>
+        <w:rPr>
+          <w:rFonts w:ascii="Courier New" w:hAnsi="Courier New" w:cs="Courier New"/>
+          <w:color w:val="A9B7C6"/>
+          <w:sz w:val="21"/>
+          <w:szCs w:val="21"/>
+        </w:rPr>
+        <w:t>-&gt; {</w:t>
+      </w:r>
+      <w:r>
+        <w:rPr>
+          <w:rFonts w:ascii="Courier New" w:hAnsi="Courier New" w:cs="Courier New"/>
+          <w:color w:val="A9B7C6"/>
+          <w:sz w:val="21"/>
+          <w:szCs w:val="21"/>
+        </w:rPr>
+        <w:br/>
+        <w:t xml:space="preserve">                </w:t>
+      </w:r>
+      <w:proofErr w:type="spellStart"/>
+      <w:r>
+        <w:rPr>
+          <w:rFonts w:ascii="Courier New" w:hAnsi="Courier New" w:cs="Courier New"/>
+          <w:color w:val="A9B7C6"/>
+          <w:sz w:val="21"/>
+          <w:szCs w:val="21"/>
+        </w:rPr>
+        <w:t>Toast.makeText</w:t>
+      </w:r>
+      <w:proofErr w:type="spellEnd"/>
+      <w:r>
+        <w:rPr>
+          <w:rFonts w:ascii="Courier New" w:hAnsi="Courier New" w:cs="Courier New"/>
+          <w:color w:val="A9B7C6"/>
+          <w:sz w:val="21"/>
+          <w:szCs w:val="21"/>
+        </w:rPr>
+        <w:t>(</w:t>
+      </w:r>
+      <w:r>
+        <w:rPr>
+          <w:rFonts w:ascii="Courier New" w:hAnsi="Courier New" w:cs="Courier New"/>
+          <w:color w:val="CC7832"/>
+          <w:sz w:val="21"/>
+          <w:szCs w:val="21"/>
+        </w:rPr>
+        <w:t xml:space="preserve">this, </w:t>
+      </w:r>
+      <w:r>
+        <w:rPr>
+          <w:rFonts w:ascii="Courier New" w:hAnsi="Courier New" w:cs="Courier New"/>
+          <w:color w:val="6A8759"/>
+          <w:sz w:val="21"/>
+          <w:szCs w:val="21"/>
+        </w:rPr>
+        <w:t>"</w:t>
+      </w:r>
+      <w:proofErr w:type="spellStart"/>
+      <w:r>
+        <w:rPr>
+          <w:rFonts w:ascii="Courier New" w:hAnsi="Courier New" w:cs="Courier New"/>
+          <w:color w:val="6A8759"/>
+          <w:sz w:val="21"/>
+          <w:szCs w:val="21"/>
+        </w:rPr>
+        <w:t>i</w:t>
+      </w:r>
+      <w:proofErr w:type="spellEnd"/>
+      <w:r>
+        <w:rPr>
+          <w:rFonts w:ascii="Courier New" w:hAnsi="Courier New" w:cs="Courier New"/>
+          <w:color w:val="6A8759"/>
+          <w:sz w:val="21"/>
+          <w:szCs w:val="21"/>
+        </w:rPr>
+        <w:t xml:space="preserve"> </w:t>
+      </w:r>
+      <w:proofErr w:type="spellStart"/>
+      <w:r>
+        <w:rPr>
+          <w:rFonts w:ascii="Courier New" w:hAnsi="Courier New" w:cs="Courier New"/>
+          <w:color w:val="6A8759"/>
+          <w:sz w:val="21"/>
+          <w:szCs w:val="21"/>
+        </w:rPr>
+        <w:t>don~t</w:t>
+      </w:r>
+      <w:proofErr w:type="spellEnd"/>
+      <w:r>
+        <w:rPr>
+          <w:rFonts w:ascii="Courier New" w:hAnsi="Courier New" w:cs="Courier New"/>
+          <w:color w:val="6A8759"/>
+          <w:sz w:val="21"/>
+          <w:szCs w:val="21"/>
+        </w:rPr>
+        <w:t xml:space="preserve"> know!"</w:t>
+      </w:r>
+      <w:r>
+        <w:rPr>
+          <w:rFonts w:ascii="Courier New" w:hAnsi="Courier New" w:cs="Courier New"/>
+          <w:color w:val="CC7832"/>
+          <w:sz w:val="21"/>
+          <w:szCs w:val="21"/>
+        </w:rPr>
+        <w:t xml:space="preserve">, </w:t>
+      </w:r>
+      <w:proofErr w:type="spellStart"/>
+      <w:r>
+        <w:rPr>
+          <w:rFonts w:ascii="Courier New" w:hAnsi="Courier New" w:cs="Courier New"/>
+          <w:color w:val="A9B7C6"/>
+          <w:sz w:val="21"/>
+          <w:szCs w:val="21"/>
+        </w:rPr>
+        <w:t>Toast.</w:t>
+      </w:r>
+      <w:r>
+        <w:rPr>
+          <w:rFonts w:ascii="Courier New" w:hAnsi="Courier New" w:cs="Courier New"/>
+          <w:i/>
+          <w:iCs/>
+          <w:color w:val="9876AA"/>
+          <w:sz w:val="21"/>
+          <w:szCs w:val="21"/>
+        </w:rPr>
+        <w:t>LENGTH_SHORT</w:t>
+      </w:r>
+      <w:proofErr w:type="spellEnd"/>
+      <w:r>
+        <w:rPr>
+          <w:rFonts w:ascii="Courier New" w:hAnsi="Courier New" w:cs="Courier New"/>
+          <w:color w:val="A9B7C6"/>
+          <w:sz w:val="21"/>
+          <w:szCs w:val="21"/>
+        </w:rPr>
+        <w:t>).show()</w:t>
+      </w:r>
+      <w:r>
+        <w:rPr>
+          <w:rFonts w:ascii="Courier New" w:hAnsi="Courier New" w:cs="Courier New"/>
+          <w:color w:val="A9B7C6"/>
+          <w:sz w:val="21"/>
+          <w:szCs w:val="21"/>
+        </w:rPr>
+        <w:br/>
+        <w:t xml:space="preserve">            }</w:t>
+      </w:r>
+      <w:r>
+        <w:rPr>
+          <w:rFonts w:ascii="Courier New" w:hAnsi="Courier New" w:cs="Courier New"/>
+          <w:color w:val="A9B7C6"/>
+          <w:sz w:val="21"/>
+          <w:szCs w:val="21"/>
+        </w:rPr>
+        <w:br/>
+        <w:t xml:space="preserve">        }</w:t>
+      </w:r>
+      <w:r>
+        <w:rPr>
+          <w:rFonts w:ascii="Courier New" w:hAnsi="Courier New" w:cs="Courier New"/>
+          <w:color w:val="A9B7C6"/>
+          <w:sz w:val="21"/>
+          <w:szCs w:val="21"/>
+        </w:rPr>
+        <w:br/>
+        <w:t xml:space="preserve">    }</w:t>
+      </w:r>
+      <w:r>
+        <w:rPr>
+          <w:rFonts w:ascii="Courier New" w:hAnsi="Courier New" w:cs="Courier New"/>
+          <w:color w:val="A9B7C6"/>
+          <w:sz w:val="21"/>
+          <w:szCs w:val="21"/>
+        </w:rPr>
+        <w:br/>
+        <w:t>}</w:t>
+      </w:r>
+    </w:p>
+    <w:p>
+      <w:pPr>
+        <w:rPr>
+          <w:rFonts w:hint="eastAsia"/>
+        </w:rPr>
+      </w:pPr>
+    </w:p>
+    <w:p>
+      <w:pPr>
+        <w:pStyle w:val="3"/>
+        <w:rPr>
+          <w:rFonts w:hint="eastAsia"/>
+        </w:rPr>
+      </w:pPr>
+      <w:r>
+        <w:rPr>
+          <w:rFonts w:hint="eastAsia"/>
+        </w:rPr>
+        <w:t xml:space="preserve">android 7.0 </w:t>
+      </w:r>
+      <w:proofErr w:type="spellStart"/>
+      <w:r>
+        <w:rPr>
+          <w:rFonts w:hint="eastAsia"/>
+        </w:rPr>
+        <w:t>FileProvider</w:t>
+      </w:r>
+      <w:proofErr w:type="spellEnd"/>
+    </w:p>
+    <w:p>
+      <w:pPr>
+        <w:rPr>
+          <w:rFonts w:hint="eastAsia"/>
+        </w:rPr>
+      </w:pPr>
+      <w:r>
+        <w:rPr>
+          <w:rFonts w:hint="eastAsia"/>
+        </w:rPr>
+        <w:t>清单文件注册</w:t>
+      </w:r>
+      <w:r>
+        <w:rPr>
+          <w:rFonts w:hint="eastAsia"/>
+        </w:rPr>
+        <w:t>provider</w:t>
+      </w:r>
+    </w:p>
+    <w:p>
+      <w:pPr>
+        <w:rPr>
+          <w:rFonts w:hint="eastAsia"/>
+        </w:rPr>
+      </w:pPr>
+    </w:p>
+    <w:p>
+      <w:pPr>
+        <w:pStyle w:val="HTML"/>
+        <w:shd w:val="clear" w:color="auto" w:fill="2B2B2B"/>
+        <w:rPr>
+          <w:rFonts w:ascii="Courier New" w:hAnsi="Courier New" w:cs="Courier New"/>
+          <w:color w:val="A9B7C6"/>
+          <w:sz w:val="21"/>
+          <w:szCs w:val="21"/>
+        </w:rPr>
+      </w:pPr>
+      <w:r>
+        <w:rPr>
+          <w:rFonts w:ascii="Courier New" w:hAnsi="Courier New" w:cs="Courier New"/>
+          <w:color w:val="E8BF6A"/>
+          <w:sz w:val="21"/>
+          <w:szCs w:val="21"/>
+        </w:rPr>
+        <w:t>&lt;provider</w:t>
+      </w:r>
+      <w:r>
+        <w:rPr>
+          <w:rFonts w:ascii="Courier New" w:hAnsi="Courier New" w:cs="Courier New"/>
+          <w:color w:val="E8BF6A"/>
+          <w:sz w:val="21"/>
+          <w:szCs w:val="21"/>
+        </w:rPr>
+        <w:br/>
+        <w:t xml:space="preserve">    </w:t>
+      </w:r>
+      <w:proofErr w:type="spellStart"/>
+      <w:r>
+        <w:rPr>
+          <w:rFonts w:ascii="Courier New" w:hAnsi="Courier New" w:cs="Courier New"/>
+          <w:color w:val="9876AA"/>
+          <w:sz w:val="21"/>
+          <w:szCs w:val="21"/>
+        </w:rPr>
+        <w:t>android</w:t>
+      </w:r>
+      <w:r>
+        <w:rPr>
+          <w:rFonts w:ascii="Courier New" w:hAnsi="Courier New" w:cs="Courier New"/>
+          <w:color w:val="BABABA"/>
+          <w:sz w:val="21"/>
+          <w:szCs w:val="21"/>
+        </w:rPr>
+        <w:t>:name</w:t>
+      </w:r>
+      <w:proofErr w:type="spellEnd"/>
+      <w:r>
+        <w:rPr>
+          <w:rFonts w:ascii="Courier New" w:hAnsi="Courier New" w:cs="Courier New"/>
+          <w:color w:val="BABABA"/>
+          <w:sz w:val="21"/>
+          <w:szCs w:val="21"/>
+        </w:rPr>
+        <w:t>=</w:t>
+      </w:r>
+      <w:r>
+        <w:rPr>
+          <w:rFonts w:ascii="Courier New" w:hAnsi="Courier New" w:cs="Courier New"/>
+          <w:color w:val="6A8759"/>
+          <w:sz w:val="21"/>
+          <w:szCs w:val="21"/>
+        </w:rPr>
+        <w:t>"android.support.v4.content.FileProvider"</w:t>
+      </w:r>
+      <w:r>
+        <w:rPr>
+          <w:rFonts w:ascii="Courier New" w:hAnsi="Courier New" w:cs="Courier New"/>
+          <w:color w:val="6A8759"/>
+          <w:sz w:val="21"/>
+          <w:szCs w:val="21"/>
+        </w:rPr>
+        <w:br/>
+        <w:t xml:space="preserve">    </w:t>
+      </w:r>
+      <w:proofErr w:type="spellStart"/>
+      <w:r>
+        <w:rPr>
+          <w:rFonts w:ascii="Courier New" w:hAnsi="Courier New" w:cs="Courier New"/>
+          <w:color w:val="9876AA"/>
+          <w:sz w:val="21"/>
+          <w:szCs w:val="21"/>
+        </w:rPr>
+        <w:t>android</w:t>
+      </w:r>
+      <w:r>
+        <w:rPr>
+          <w:rFonts w:ascii="Courier New" w:hAnsi="Courier New" w:cs="Courier New"/>
+          <w:color w:val="BABABA"/>
+          <w:sz w:val="21"/>
+          <w:szCs w:val="21"/>
+        </w:rPr>
+        <w:t>:authorities</w:t>
+      </w:r>
+      <w:proofErr w:type="spellEnd"/>
+      <w:r>
+        <w:rPr>
+          <w:rFonts w:ascii="Courier New" w:hAnsi="Courier New" w:cs="Courier New"/>
+          <w:color w:val="BABABA"/>
+          <w:sz w:val="21"/>
+          <w:szCs w:val="21"/>
+        </w:rPr>
+        <w:t>=</w:t>
+      </w:r>
+      <w:r>
+        <w:rPr>
+          <w:rFonts w:ascii="Courier New" w:hAnsi="Courier New" w:cs="Courier New"/>
+          <w:color w:val="6A8759"/>
+          <w:sz w:val="21"/>
+          <w:szCs w:val="21"/>
+        </w:rPr>
+        <w:t>"${</w:t>
+      </w:r>
+      <w:proofErr w:type="spellStart"/>
+      <w:r>
+        <w:rPr>
+          <w:rFonts w:ascii="Courier New" w:hAnsi="Courier New" w:cs="Courier New"/>
+          <w:color w:val="6A8759"/>
+          <w:sz w:val="21"/>
+          <w:szCs w:val="21"/>
+        </w:rPr>
+        <w:t>applicationId</w:t>
+      </w:r>
+      <w:proofErr w:type="spellEnd"/>
+      <w:r>
+        <w:rPr>
+          <w:rFonts w:ascii="Courier New" w:hAnsi="Courier New" w:cs="Courier New"/>
+          <w:color w:val="6A8759"/>
+          <w:sz w:val="21"/>
+          <w:szCs w:val="21"/>
+        </w:rPr>
+        <w:t>}.</w:t>
+      </w:r>
+      <w:proofErr w:type="spellStart"/>
+      <w:r>
+        <w:rPr>
+          <w:rFonts w:ascii="Courier New" w:hAnsi="Courier New" w:cs="Courier New"/>
+          <w:color w:val="6A8759"/>
+          <w:sz w:val="21"/>
+          <w:szCs w:val="21"/>
+        </w:rPr>
+        <w:t>fileprovider</w:t>
+      </w:r>
+      <w:proofErr w:type="spellEnd"/>
+      <w:r>
+        <w:rPr>
+          <w:rFonts w:ascii="Courier New" w:hAnsi="Courier New" w:cs="Courier New"/>
+          <w:color w:val="6A8759"/>
+          <w:sz w:val="21"/>
+          <w:szCs w:val="21"/>
+        </w:rPr>
+        <w:t>"</w:t>
+      </w:r>
+      <w:r>
+        <w:rPr>
+          <w:rFonts w:ascii="Courier New" w:hAnsi="Courier New" w:cs="Courier New"/>
+          <w:color w:val="6A8759"/>
+          <w:sz w:val="21"/>
+          <w:szCs w:val="21"/>
+        </w:rPr>
+        <w:br/>
+        <w:t xml:space="preserve">    </w:t>
+      </w:r>
+      <w:proofErr w:type="spellStart"/>
+      <w:r>
+        <w:rPr>
+          <w:rFonts w:ascii="Courier New" w:hAnsi="Courier New" w:cs="Courier New"/>
+          <w:color w:val="9876AA"/>
+          <w:sz w:val="21"/>
+          <w:szCs w:val="21"/>
+        </w:rPr>
+        <w:t>android</w:t>
+      </w:r>
+      <w:r>
+        <w:rPr>
+          <w:rFonts w:ascii="Courier New" w:hAnsi="Courier New" w:cs="Courier New"/>
+          <w:color w:val="BABABA"/>
+          <w:sz w:val="21"/>
+          <w:szCs w:val="21"/>
+        </w:rPr>
+        <w:t>:exported</w:t>
+      </w:r>
+      <w:proofErr w:type="spellEnd"/>
+      <w:r>
+        <w:rPr>
+          <w:rFonts w:ascii="Courier New" w:hAnsi="Courier New" w:cs="Courier New"/>
+          <w:color w:val="BABABA"/>
+          <w:sz w:val="21"/>
+          <w:szCs w:val="21"/>
+        </w:rPr>
+        <w:t>=</w:t>
+      </w:r>
+      <w:r>
+        <w:rPr>
+          <w:rFonts w:ascii="Courier New" w:hAnsi="Courier New" w:cs="Courier New"/>
+          <w:color w:val="6A8759"/>
+          <w:sz w:val="21"/>
+          <w:szCs w:val="21"/>
+        </w:rPr>
+        <w:t>"false"</w:t>
+      </w:r>
+      <w:r>
+        <w:rPr>
+          <w:rFonts w:ascii="Courier New" w:hAnsi="Courier New" w:cs="Courier New"/>
+          <w:color w:val="6A8759"/>
+          <w:sz w:val="21"/>
+          <w:szCs w:val="21"/>
+        </w:rPr>
+        <w:br/>
+        <w:t xml:space="preserve">    </w:t>
+      </w:r>
+      <w:proofErr w:type="spellStart"/>
+      <w:r>
+        <w:rPr>
+          <w:rFonts w:ascii="Courier New" w:hAnsi="Courier New" w:cs="Courier New"/>
+          <w:color w:val="9876AA"/>
+          <w:sz w:val="21"/>
+          <w:szCs w:val="21"/>
+        </w:rPr>
+        <w:t>android</w:t>
+      </w:r>
+      <w:r>
+        <w:rPr>
+          <w:rFonts w:ascii="Courier New" w:hAnsi="Courier New" w:cs="Courier New"/>
+          <w:color w:val="BABABA"/>
+          <w:sz w:val="21"/>
+          <w:szCs w:val="21"/>
+        </w:rPr>
+        <w:t>:grantUriPermissions</w:t>
+      </w:r>
+      <w:proofErr w:type="spellEnd"/>
+      <w:r>
+        <w:rPr>
+          <w:rFonts w:ascii="Courier New" w:hAnsi="Courier New" w:cs="Courier New"/>
+          <w:color w:val="BABABA"/>
+          <w:sz w:val="21"/>
+          <w:szCs w:val="21"/>
+        </w:rPr>
+        <w:t>=</w:t>
+      </w:r>
+      <w:r>
+        <w:rPr>
+          <w:rFonts w:ascii="Courier New" w:hAnsi="Courier New" w:cs="Courier New"/>
+          <w:color w:val="6A8759"/>
+          <w:sz w:val="21"/>
+          <w:szCs w:val="21"/>
+        </w:rPr>
+        <w:t>"true"</w:t>
+      </w:r>
+      <w:r>
+        <w:rPr>
+          <w:rFonts w:ascii="Courier New" w:hAnsi="Courier New" w:cs="Courier New"/>
+          <w:color w:val="E8BF6A"/>
+          <w:sz w:val="21"/>
+          <w:szCs w:val="21"/>
+        </w:rPr>
+        <w:t>&gt;</w:t>
+      </w:r>
+      <w:r>
+        <w:rPr>
+          <w:rFonts w:ascii="Courier New" w:hAnsi="Courier New" w:cs="Courier New"/>
+          <w:color w:val="E8BF6A"/>
+          <w:sz w:val="21"/>
+          <w:szCs w:val="21"/>
+        </w:rPr>
+        <w:br/>
+        <w:t xml:space="preserve">    &lt;meta-data</w:t>
+      </w:r>
+      <w:r>
+        <w:rPr>
+          <w:rFonts w:ascii="Courier New" w:hAnsi="Courier New" w:cs="Courier New"/>
+          <w:color w:val="E8BF6A"/>
+          <w:sz w:val="21"/>
+          <w:szCs w:val="21"/>
+        </w:rPr>
+        <w:br/>
+        <w:t xml:space="preserve">        </w:t>
+      </w:r>
+      <w:proofErr w:type="spellStart"/>
+      <w:r>
+        <w:rPr>
+          <w:rFonts w:ascii="Courier New" w:hAnsi="Courier New" w:cs="Courier New"/>
+          <w:color w:val="9876AA"/>
+          <w:sz w:val="21"/>
+          <w:szCs w:val="21"/>
+        </w:rPr>
+        <w:t>android</w:t>
+      </w:r>
+      <w:r>
+        <w:rPr>
+          <w:rFonts w:ascii="Courier New" w:hAnsi="Courier New" w:cs="Courier New"/>
+          <w:color w:val="BABABA"/>
+          <w:sz w:val="21"/>
+          <w:szCs w:val="21"/>
+        </w:rPr>
+        <w:t>:name</w:t>
+      </w:r>
+      <w:proofErr w:type="spellEnd"/>
+      <w:r>
+        <w:rPr>
+          <w:rFonts w:ascii="Courier New" w:hAnsi="Courier New" w:cs="Courier New"/>
+          <w:color w:val="BABABA"/>
+          <w:sz w:val="21"/>
+          <w:szCs w:val="21"/>
+        </w:rPr>
+        <w:t>=</w:t>
+      </w:r>
+      <w:r>
+        <w:rPr>
+          <w:rFonts w:ascii="Courier New" w:hAnsi="Courier New" w:cs="Courier New"/>
+          <w:color w:val="6A8759"/>
+          <w:sz w:val="21"/>
+          <w:szCs w:val="21"/>
+        </w:rPr>
+        <w:t>"</w:t>
+      </w:r>
+      <w:proofErr w:type="spellStart"/>
+      <w:r>
+        <w:rPr>
+          <w:rFonts w:ascii="Courier New" w:hAnsi="Courier New" w:cs="Courier New"/>
+          <w:color w:val="6A8759"/>
+          <w:sz w:val="21"/>
+          <w:szCs w:val="21"/>
+        </w:rPr>
+        <w:t>android.support.FILE_PROVIDER_PATHS</w:t>
+      </w:r>
+      <w:proofErr w:type="spellEnd"/>
+      <w:r>
+        <w:rPr>
+          <w:rFonts w:ascii="Courier New" w:hAnsi="Courier New" w:cs="Courier New"/>
+          <w:color w:val="6A8759"/>
+          <w:sz w:val="21"/>
+          <w:szCs w:val="21"/>
+        </w:rPr>
+        <w:t>"</w:t>
+      </w:r>
+      <w:r>
+        <w:rPr>
+          <w:rFonts w:ascii="Courier New" w:hAnsi="Courier New" w:cs="Courier New"/>
+          <w:color w:val="6A8759"/>
+          <w:sz w:val="21"/>
+          <w:szCs w:val="21"/>
+        </w:rPr>
+        <w:br/>
+        <w:t xml:space="preserve">        </w:t>
+      </w:r>
+      <w:proofErr w:type="spellStart"/>
+      <w:r>
+        <w:rPr>
+          <w:rFonts w:ascii="Courier New" w:hAnsi="Courier New" w:cs="Courier New"/>
+          <w:color w:val="9876AA"/>
+          <w:sz w:val="21"/>
+          <w:szCs w:val="21"/>
+        </w:rPr>
+        <w:t>android</w:t>
+      </w:r>
+      <w:r>
+        <w:rPr>
+          <w:rFonts w:ascii="Courier New" w:hAnsi="Courier New" w:cs="Courier New"/>
+          <w:color w:val="BABABA"/>
+          <w:sz w:val="21"/>
+          <w:szCs w:val="21"/>
+        </w:rPr>
+        <w:t>:resource</w:t>
+      </w:r>
+      <w:proofErr w:type="spellEnd"/>
+      <w:r>
+        <w:rPr>
+          <w:rFonts w:ascii="Courier New" w:hAnsi="Courier New" w:cs="Courier New"/>
+          <w:color w:val="BABABA"/>
+          <w:sz w:val="21"/>
+          <w:szCs w:val="21"/>
+        </w:rPr>
+        <w:t>=</w:t>
+      </w:r>
+      <w:r>
+        <w:rPr>
+          <w:rFonts w:ascii="Courier New" w:hAnsi="Courier New" w:cs="Courier New"/>
+          <w:color w:val="6A8759"/>
+          <w:sz w:val="21"/>
+          <w:szCs w:val="21"/>
+        </w:rPr>
+        <w:t>"@xml/</w:t>
+      </w:r>
+      <w:proofErr w:type="spellStart"/>
+      <w:r>
+        <w:rPr>
+          <w:rFonts w:ascii="Courier New" w:hAnsi="Courier New" w:cs="Courier New"/>
+          <w:color w:val="6A8759"/>
+          <w:sz w:val="21"/>
+          <w:szCs w:val="21"/>
+        </w:rPr>
+        <w:t>filepath</w:t>
+      </w:r>
+      <w:proofErr w:type="spellEnd"/>
+      <w:r>
+        <w:rPr>
+          <w:rFonts w:ascii="Courier New" w:hAnsi="Courier New" w:cs="Courier New"/>
+          <w:color w:val="6A8759"/>
+          <w:sz w:val="21"/>
+          <w:szCs w:val="21"/>
+        </w:rPr>
+        <w:t xml:space="preserve">" </w:t>
+      </w:r>
+      <w:r>
+        <w:rPr>
+          <w:rFonts w:ascii="Courier New" w:hAnsi="Courier New" w:cs="Courier New"/>
+          <w:color w:val="E8BF6A"/>
+          <w:sz w:val="21"/>
+          <w:szCs w:val="21"/>
+        </w:rPr>
+        <w:t>/&gt;</w:t>
+      </w:r>
+      <w:r>
+        <w:rPr>
+          <w:rFonts w:ascii="Courier New" w:hAnsi="Courier New" w:cs="Courier New"/>
+          <w:color w:val="E8BF6A"/>
+          <w:sz w:val="21"/>
+          <w:szCs w:val="21"/>
+        </w:rPr>
+        <w:br/>
+        <w:t>&lt;/provider&gt;</w:t>
+      </w:r>
+    </w:p>
+    <w:p>
+      <w:pPr>
+        <w:rPr>
+          <w:rFonts w:hint="eastAsia"/>
+        </w:rPr>
+      </w:pPr>
+    </w:p>
+    <w:p>
+      <w:pPr>
+        <w:rPr>
+          <w:rFonts w:hint="eastAsia"/>
+        </w:rPr>
+      </w:pPr>
+      <w:r>
+        <w:t>R</w:t>
+      </w:r>
+      <w:r>
+        <w:rPr>
+          <w:rFonts w:hint="eastAsia"/>
+        </w:rPr>
+        <w:t>es</w:t>
+      </w:r>
+      <w:r>
+        <w:rPr>
+          <w:rFonts w:hint="eastAsia"/>
+        </w:rPr>
+        <w:t>下新建</w:t>
+      </w:r>
+      <w:r>
+        <w:rPr>
+          <w:rFonts w:hint="eastAsia"/>
+        </w:rPr>
+        <w:t>xml</w:t>
+      </w:r>
+      <w:r>
+        <w:rPr>
+          <w:rFonts w:hint="eastAsia"/>
+        </w:rPr>
+        <w:t>文件夹：</w:t>
+      </w:r>
+    </w:p>
+    <w:p>
+      <w:pPr>
+        <w:pStyle w:val="HTML"/>
+        <w:shd w:val="clear" w:color="auto" w:fill="2B2B2B"/>
+        <w:rPr>
+          <w:rFonts w:ascii="Courier New" w:hAnsi="Courier New" w:cs="Courier New"/>
+          <w:color w:val="A9B7C6"/>
+          <w:sz w:val="21"/>
+          <w:szCs w:val="21"/>
+        </w:rPr>
+      </w:pPr>
+      <w:r>
+        <w:rPr>
+          <w:rFonts w:ascii="Courier New" w:hAnsi="Courier New" w:cs="Courier New"/>
+          <w:color w:val="E8BF6A"/>
+          <w:sz w:val="21"/>
+          <w:szCs w:val="21"/>
+        </w:rPr>
+        <w:t>&lt;?</w:t>
+      </w:r>
+      <w:r>
+        <w:rPr>
+          <w:rFonts w:ascii="Courier New" w:hAnsi="Courier New" w:cs="Courier New"/>
+          <w:color w:val="BABABA"/>
+          <w:sz w:val="21"/>
+          <w:szCs w:val="21"/>
+        </w:rPr>
+        <w:t>xml version=</w:t>
+      </w:r>
+      <w:r>
+        <w:rPr>
+          <w:rFonts w:ascii="Courier New" w:hAnsi="Courier New" w:cs="Courier New"/>
+          <w:color w:val="6A8759"/>
+          <w:sz w:val="21"/>
+          <w:szCs w:val="21"/>
+        </w:rPr>
+        <w:t xml:space="preserve">"1.0" </w:t>
+      </w:r>
+      <w:r>
+        <w:rPr>
+          <w:rFonts w:ascii="Courier New" w:hAnsi="Courier New" w:cs="Courier New"/>
+          <w:color w:val="BABABA"/>
+          <w:sz w:val="21"/>
+          <w:szCs w:val="21"/>
+        </w:rPr>
+        <w:t>encoding=</w:t>
+      </w:r>
+      <w:r>
+        <w:rPr>
+          <w:rFonts w:ascii="Courier New" w:hAnsi="Courier New" w:cs="Courier New"/>
+          <w:color w:val="6A8759"/>
+          <w:sz w:val="21"/>
+          <w:szCs w:val="21"/>
+        </w:rPr>
+        <w:t>"utf-8"</w:t>
+      </w:r>
+      <w:r>
+        <w:rPr>
+          <w:rFonts w:ascii="Courier New" w:hAnsi="Courier New" w:cs="Courier New"/>
+          <w:color w:val="E8BF6A"/>
+          <w:sz w:val="21"/>
+          <w:szCs w:val="21"/>
+        </w:rPr>
+        <w:t>?&gt;</w:t>
+      </w:r>
+      <w:r>
+        <w:rPr>
+          <w:rFonts w:ascii="Courier New" w:hAnsi="Courier New" w:cs="Courier New"/>
+          <w:color w:val="E8BF6A"/>
+          <w:sz w:val="21"/>
+          <w:szCs w:val="21"/>
+        </w:rPr>
+        <w:br/>
+        <w:t>&lt;paths&gt;</w:t>
+      </w:r>
+      <w:r>
+        <w:rPr>
+          <w:rFonts w:ascii="Courier New" w:hAnsi="Courier New" w:cs="Courier New"/>
+          <w:color w:val="E8BF6A"/>
+          <w:sz w:val="21"/>
+          <w:szCs w:val="21"/>
+        </w:rPr>
+        <w:br/>
+        <w:t>&lt;external-files-path</w:t>
+      </w:r>
+      <w:r>
+        <w:rPr>
+          <w:rFonts w:ascii="Courier New" w:hAnsi="Courier New" w:cs="Courier New"/>
+          <w:color w:val="E8BF6A"/>
+          <w:sz w:val="21"/>
+          <w:szCs w:val="21"/>
+        </w:rPr>
+        <w:br/>
+        <w:t xml:space="preserve">    </w:t>
+      </w:r>
+      <w:r>
+        <w:rPr>
+          <w:rFonts w:ascii="Courier New" w:hAnsi="Courier New" w:cs="Courier New"/>
+          <w:color w:val="BABABA"/>
+          <w:sz w:val="21"/>
+          <w:szCs w:val="21"/>
+        </w:rPr>
+        <w:t>name=</w:t>
+      </w:r>
+      <w:r>
+        <w:rPr>
+          <w:rFonts w:ascii="Courier New" w:hAnsi="Courier New" w:cs="Courier New"/>
+          <w:color w:val="6A8759"/>
+          <w:sz w:val="21"/>
+          <w:szCs w:val="21"/>
+        </w:rPr>
+        <w:t>"</w:t>
+      </w:r>
+      <w:proofErr w:type="spellStart"/>
+      <w:r>
+        <w:rPr>
+          <w:rFonts w:ascii="Courier New" w:hAnsi="Courier New" w:cs="Courier New"/>
+          <w:color w:val="6A8759"/>
+          <w:sz w:val="21"/>
+          <w:szCs w:val="21"/>
+        </w:rPr>
+        <w:t>intent_images</w:t>
+      </w:r>
+      <w:proofErr w:type="spellEnd"/>
+      <w:r>
+        <w:rPr>
+          <w:rFonts w:ascii="Courier New" w:hAnsi="Courier New" w:cs="Courier New"/>
+          <w:color w:val="6A8759"/>
+          <w:sz w:val="21"/>
+          <w:szCs w:val="21"/>
+        </w:rPr>
+        <w:t>"</w:t>
+      </w:r>
+      <w:r>
+        <w:rPr>
+          <w:rFonts w:ascii="Courier New" w:hAnsi="Courier New" w:cs="Courier New"/>
+          <w:color w:val="6A8759"/>
+          <w:sz w:val="21"/>
+          <w:szCs w:val="21"/>
+        </w:rPr>
+        <w:br/>
+        <w:t xml:space="preserve">    </w:t>
+      </w:r>
+      <w:r>
+        <w:rPr>
+          <w:rFonts w:ascii="Courier New" w:hAnsi="Courier New" w:cs="Courier New"/>
+          <w:color w:val="BABABA"/>
+          <w:sz w:val="21"/>
+          <w:szCs w:val="21"/>
+        </w:rPr>
+        <w:t>path=</w:t>
+      </w:r>
+      <w:r>
+        <w:rPr>
+          <w:rFonts w:ascii="Courier New" w:hAnsi="Courier New" w:cs="Courier New"/>
+          <w:color w:val="6A8759"/>
+          <w:sz w:val="21"/>
+          <w:szCs w:val="21"/>
+        </w:rPr>
+        <w:t>"Pictures"</w:t>
+      </w:r>
+      <w:r>
+        <w:rPr>
+          <w:rFonts w:ascii="Courier New" w:hAnsi="Courier New" w:cs="Courier New"/>
+          <w:color w:val="E8BF6A"/>
+          <w:sz w:val="21"/>
+          <w:szCs w:val="21"/>
+        </w:rPr>
+        <w:t>/&gt;</w:t>
+      </w:r>
+      <w:r>
+        <w:rPr>
+          <w:rFonts w:ascii="Courier New" w:hAnsi="Courier New" w:cs="Courier New"/>
+          <w:color w:val="E8BF6A"/>
+          <w:sz w:val="21"/>
+          <w:szCs w:val="21"/>
+        </w:rPr>
+        <w:br/>
+        <w:t>&lt;/paths&gt;</w:t>
+      </w:r>
+    </w:p>
+    <w:p>
+      <w:pPr>
+        <w:rPr>
+          <w:rFonts w:hint="eastAsia"/>
+        </w:rPr>
+      </w:pPr>
+    </w:p>
+    <w:p>
+      <w:pPr>
+        <w:rPr>
+          <w:rFonts w:hint="eastAsia"/>
+        </w:rPr>
+      </w:pPr>
+      <w:r>
+        <w:t>A</w:t>
+      </w:r>
+      <w:r>
+        <w:rPr>
+          <w:rFonts w:hint="eastAsia"/>
+        </w:rPr>
+        <w:t>ctivity:</w:t>
+      </w:r>
+    </w:p>
+    <w:p>
+      <w:pPr>
+        <w:pStyle w:val="HTML"/>
+        <w:shd w:val="clear" w:color="auto" w:fill="2B2B2B"/>
+        <w:rPr>
+          <w:rFonts w:ascii="Courier New" w:hAnsi="Courier New" w:cs="Courier New"/>
+          <w:color w:val="A9B7C6"/>
+          <w:sz w:val="21"/>
+          <w:szCs w:val="21"/>
+        </w:rPr>
+      </w:pPr>
+      <w:r>
+        <w:rPr>
+          <w:rFonts w:ascii="Courier New" w:hAnsi="Courier New" w:cs="Courier New"/>
+          <w:color w:val="CC7832"/>
+          <w:sz w:val="21"/>
+          <w:szCs w:val="21"/>
+        </w:rPr>
+        <w:t xml:space="preserve">class </w:t>
+      </w:r>
+      <w:r>
+        <w:rPr>
+          <w:rFonts w:ascii="Courier New" w:hAnsi="Courier New" w:cs="Courier New"/>
+          <w:color w:val="A9B7C6"/>
+          <w:sz w:val="21"/>
+          <w:szCs w:val="21"/>
+        </w:rPr>
+        <w:t xml:space="preserve">Main3Activity : </w:t>
+      </w:r>
+      <w:proofErr w:type="spellStart"/>
+      <w:r>
+        <w:rPr>
+          <w:rFonts w:ascii="Courier New" w:hAnsi="Courier New" w:cs="Courier New"/>
+          <w:color w:val="A9B7C6"/>
+          <w:sz w:val="21"/>
+          <w:szCs w:val="21"/>
+        </w:rPr>
+        <w:t>AppCompatActivity</w:t>
+      </w:r>
+      <w:proofErr w:type="spellEnd"/>
+      <w:r>
+        <w:rPr>
+          <w:rFonts w:ascii="Courier New" w:hAnsi="Courier New" w:cs="Courier New"/>
+          <w:color w:val="A9B7C6"/>
+          <w:sz w:val="21"/>
+          <w:szCs w:val="21"/>
+        </w:rPr>
+        <w:t>() {</w:t>
+      </w:r>
+      <w:r>
+        <w:rPr>
+          <w:rFonts w:ascii="Courier New" w:hAnsi="Courier New" w:cs="Courier New"/>
+          <w:color w:val="A9B7C6"/>
+          <w:sz w:val="21"/>
+          <w:szCs w:val="21"/>
+        </w:rPr>
+        <w:br/>
+        <w:t xml:space="preserve">    </w:t>
+      </w:r>
+      <w:proofErr w:type="spellStart"/>
+      <w:r>
+        <w:rPr>
+          <w:rFonts w:ascii="Courier New" w:hAnsi="Courier New" w:cs="Courier New"/>
+          <w:color w:val="CC7832"/>
+          <w:sz w:val="21"/>
+          <w:szCs w:val="21"/>
+        </w:rPr>
+        <w:t>val</w:t>
+      </w:r>
+      <w:proofErr w:type="spellEnd"/>
+      <w:r>
+        <w:rPr>
+          <w:rFonts w:ascii="Courier New" w:hAnsi="Courier New" w:cs="Courier New"/>
+          <w:color w:val="CC7832"/>
+          <w:sz w:val="21"/>
+          <w:szCs w:val="21"/>
+        </w:rPr>
+        <w:t xml:space="preserve"> </w:t>
+      </w:r>
+      <w:r>
+        <w:rPr>
+          <w:rFonts w:ascii="Courier New" w:hAnsi="Courier New" w:cs="Courier New"/>
+          <w:color w:val="9876AA"/>
+          <w:sz w:val="21"/>
+          <w:szCs w:val="21"/>
+        </w:rPr>
+        <w:t xml:space="preserve">CAMERA_REQUEST_CODE </w:t>
+      </w:r>
+      <w:r>
+        <w:rPr>
+          <w:rFonts w:ascii="Courier New" w:hAnsi="Courier New" w:cs="Courier New"/>
+          <w:color w:val="A9B7C6"/>
+          <w:sz w:val="21"/>
+          <w:szCs w:val="21"/>
+        </w:rPr>
+        <w:t xml:space="preserve">= </w:t>
+      </w:r>
+      <w:r>
+        <w:rPr>
+          <w:rFonts w:ascii="Courier New" w:hAnsi="Courier New" w:cs="Courier New"/>
+          <w:color w:val="6897BB"/>
+          <w:sz w:val="21"/>
+          <w:szCs w:val="21"/>
+        </w:rPr>
+        <w:t>0</w:t>
+      </w:r>
+      <w:r>
+        <w:rPr>
+          <w:rFonts w:ascii="Courier New" w:hAnsi="Courier New" w:cs="Courier New"/>
+          <w:color w:val="6897BB"/>
+          <w:sz w:val="21"/>
+          <w:szCs w:val="21"/>
+        </w:rPr>
+        <w:br/>
+        <w:t xml:space="preserve">    </w:t>
+      </w:r>
+      <w:proofErr w:type="spellStart"/>
+      <w:r>
+        <w:rPr>
+          <w:rFonts w:ascii="Courier New" w:hAnsi="Courier New" w:cs="Courier New"/>
+          <w:color w:val="CC7832"/>
+          <w:sz w:val="21"/>
+          <w:szCs w:val="21"/>
+        </w:rPr>
+        <w:t>lateinit</w:t>
+      </w:r>
+      <w:proofErr w:type="spellEnd"/>
+      <w:r>
+        <w:rPr>
+          <w:rFonts w:ascii="Courier New" w:hAnsi="Courier New" w:cs="Courier New"/>
+          <w:color w:val="CC7832"/>
+          <w:sz w:val="21"/>
+          <w:szCs w:val="21"/>
+        </w:rPr>
+        <w:t xml:space="preserve"> </w:t>
+      </w:r>
+      <w:proofErr w:type="spellStart"/>
+      <w:r>
+        <w:rPr>
+          <w:rFonts w:ascii="Courier New" w:hAnsi="Courier New" w:cs="Courier New"/>
+          <w:color w:val="CC7832"/>
+          <w:sz w:val="21"/>
+          <w:szCs w:val="21"/>
+        </w:rPr>
+        <w:t>var</w:t>
+      </w:r>
+      <w:proofErr w:type="spellEnd"/>
+      <w:r>
+        <w:rPr>
+          <w:rFonts w:ascii="Courier New" w:hAnsi="Courier New" w:cs="Courier New"/>
+          <w:color w:val="CC7832"/>
+          <w:sz w:val="21"/>
+          <w:szCs w:val="21"/>
+        </w:rPr>
+        <w:t xml:space="preserve"> </w:t>
+      </w:r>
+      <w:proofErr w:type="spellStart"/>
+      <w:r>
+        <w:rPr>
+          <w:rFonts w:ascii="Courier New" w:hAnsi="Courier New" w:cs="Courier New"/>
+          <w:color w:val="9876AA"/>
+          <w:sz w:val="21"/>
+          <w:szCs w:val="21"/>
+        </w:rPr>
+        <w:t>imageFilePath</w:t>
+      </w:r>
+      <w:proofErr w:type="spellEnd"/>
+      <w:r>
+        <w:rPr>
+          <w:rFonts w:ascii="Courier New" w:hAnsi="Courier New" w:cs="Courier New"/>
+          <w:color w:val="A9B7C6"/>
+          <w:sz w:val="21"/>
+          <w:szCs w:val="21"/>
+        </w:rPr>
+        <w:t>: String</w:t>
+      </w:r>
+      <w:r>
+        <w:rPr>
+          <w:rFonts w:ascii="Courier New" w:hAnsi="Courier New" w:cs="Courier New"/>
+          <w:color w:val="A9B7C6"/>
+          <w:sz w:val="21"/>
+          <w:szCs w:val="21"/>
+        </w:rPr>
+        <w:br/>
+        <w:t xml:space="preserve">    </w:t>
+      </w:r>
+      <w:r>
+        <w:rPr>
+          <w:rFonts w:ascii="Courier New" w:hAnsi="Courier New" w:cs="Courier New"/>
+          <w:color w:val="CC7832"/>
+          <w:sz w:val="21"/>
+          <w:szCs w:val="21"/>
+        </w:rPr>
+        <w:t xml:space="preserve">override fun </w:t>
+      </w:r>
+      <w:proofErr w:type="spellStart"/>
+      <w:r>
+        <w:rPr>
+          <w:rFonts w:ascii="Courier New" w:hAnsi="Courier New" w:cs="Courier New"/>
+          <w:color w:val="FFC66D"/>
+          <w:sz w:val="21"/>
+          <w:szCs w:val="21"/>
+        </w:rPr>
+        <w:t>onCreate</w:t>
+      </w:r>
+      <w:proofErr w:type="spellEnd"/>
+      <w:r>
+        <w:rPr>
+          <w:rFonts w:ascii="Courier New" w:hAnsi="Courier New" w:cs="Courier New"/>
+          <w:color w:val="A9B7C6"/>
+          <w:sz w:val="21"/>
+          <w:szCs w:val="21"/>
+        </w:rPr>
+        <w:t>(</w:t>
+      </w:r>
+      <w:proofErr w:type="spellStart"/>
+      <w:r>
+        <w:rPr>
+          <w:rFonts w:ascii="Courier New" w:hAnsi="Courier New" w:cs="Courier New"/>
+          <w:color w:val="A9B7C6"/>
+          <w:sz w:val="21"/>
+          <w:szCs w:val="21"/>
+        </w:rPr>
+        <w:t>savedInstanceState</w:t>
+      </w:r>
+      <w:proofErr w:type="spellEnd"/>
+      <w:r>
+        <w:rPr>
+          <w:rFonts w:ascii="Courier New" w:hAnsi="Courier New" w:cs="Courier New"/>
+          <w:color w:val="A9B7C6"/>
+          <w:sz w:val="21"/>
+          <w:szCs w:val="21"/>
+        </w:rPr>
+        <w:t>: Bundle?) {</w:t>
+      </w:r>
+      <w:r>
+        <w:rPr>
+          <w:rFonts w:ascii="Courier New" w:hAnsi="Courier New" w:cs="Courier New"/>
+          <w:color w:val="A9B7C6"/>
+          <w:sz w:val="21"/>
+          <w:szCs w:val="21"/>
+        </w:rPr>
+        <w:br/>
+        <w:t xml:space="preserve">        </w:t>
+      </w:r>
+      <w:proofErr w:type="spellStart"/>
+      <w:r>
+        <w:rPr>
+          <w:rFonts w:ascii="Courier New" w:hAnsi="Courier New" w:cs="Courier New"/>
+          <w:color w:val="CC7832"/>
+          <w:sz w:val="21"/>
+          <w:szCs w:val="21"/>
+        </w:rPr>
+        <w:t>super</w:t>
+      </w:r>
+      <w:r>
+        <w:rPr>
+          <w:rFonts w:ascii="Courier New" w:hAnsi="Courier New" w:cs="Courier New"/>
+          <w:color w:val="A9B7C6"/>
+          <w:sz w:val="21"/>
+          <w:szCs w:val="21"/>
+        </w:rPr>
+        <w:t>.onCreate</w:t>
+      </w:r>
+      <w:proofErr w:type="spellEnd"/>
+      <w:r>
+        <w:rPr>
+          <w:rFonts w:ascii="Courier New" w:hAnsi="Courier New" w:cs="Courier New"/>
+          <w:color w:val="A9B7C6"/>
+          <w:sz w:val="21"/>
+          <w:szCs w:val="21"/>
+        </w:rPr>
+        <w:t>(</w:t>
+      </w:r>
+      <w:proofErr w:type="spellStart"/>
+      <w:r>
+        <w:rPr>
+          <w:rFonts w:ascii="Courier New" w:hAnsi="Courier New" w:cs="Courier New"/>
+          <w:color w:val="A9B7C6"/>
+          <w:sz w:val="21"/>
+          <w:szCs w:val="21"/>
+        </w:rPr>
+        <w:t>savedInstanceState</w:t>
+      </w:r>
+      <w:proofErr w:type="spellEnd"/>
+      <w:r>
+        <w:rPr>
+          <w:rFonts w:ascii="Courier New" w:hAnsi="Courier New" w:cs="Courier New"/>
+          <w:color w:val="A9B7C6"/>
+          <w:sz w:val="21"/>
+          <w:szCs w:val="21"/>
+        </w:rPr>
+        <w:t>)</w:t>
+      </w:r>
+      <w:r>
+        <w:rPr>
+          <w:rFonts w:ascii="Courier New" w:hAnsi="Courier New" w:cs="Courier New"/>
+          <w:color w:val="A9B7C6"/>
+          <w:sz w:val="21"/>
+          <w:szCs w:val="21"/>
+        </w:rPr>
+        <w:br/>
+        <w:t xml:space="preserve">        </w:t>
+      </w:r>
+      <w:proofErr w:type="spellStart"/>
+      <w:r>
+        <w:rPr>
+          <w:rFonts w:ascii="Courier New" w:hAnsi="Courier New" w:cs="Courier New"/>
+          <w:color w:val="A9B7C6"/>
+          <w:sz w:val="21"/>
+          <w:szCs w:val="21"/>
+        </w:rPr>
+        <w:t>setContentView</w:t>
+      </w:r>
+      <w:proofErr w:type="spellEnd"/>
+      <w:r>
+        <w:rPr>
+          <w:rFonts w:ascii="Courier New" w:hAnsi="Courier New" w:cs="Courier New"/>
+          <w:color w:val="A9B7C6"/>
+          <w:sz w:val="21"/>
+          <w:szCs w:val="21"/>
+        </w:rPr>
+        <w:t>(R.layout.</w:t>
+      </w:r>
+      <w:r>
+        <w:rPr>
+          <w:rFonts w:ascii="Courier New" w:hAnsi="Courier New" w:cs="Courier New"/>
+          <w:i/>
+          <w:iCs/>
+          <w:color w:val="9876AA"/>
+          <w:sz w:val="21"/>
+          <w:szCs w:val="21"/>
+        </w:rPr>
+        <w:t>activity_main3</w:t>
+      </w:r>
+      <w:r>
+        <w:rPr>
+          <w:rFonts w:ascii="Courier New" w:hAnsi="Courier New" w:cs="Courier New"/>
+          <w:color w:val="A9B7C6"/>
+          <w:sz w:val="21"/>
+          <w:szCs w:val="21"/>
+        </w:rPr>
+        <w:t>)</w:t>
+      </w:r>
+      <w:r>
+        <w:rPr>
+          <w:rFonts w:ascii="Courier New" w:hAnsi="Courier New" w:cs="Courier New"/>
+          <w:color w:val="A9B7C6"/>
+          <w:sz w:val="21"/>
+          <w:szCs w:val="21"/>
+        </w:rPr>
+        <w:br/>
+        <w:t xml:space="preserve">        </w:t>
+      </w:r>
+      <w:proofErr w:type="spellStart"/>
+      <w:r>
+        <w:rPr>
+          <w:rFonts w:ascii="Courier New" w:hAnsi="Courier New" w:cs="Courier New"/>
+          <w:color w:val="A9B7C6"/>
+          <w:sz w:val="21"/>
+          <w:szCs w:val="21"/>
+        </w:rPr>
+        <w:t>button.setOnClickListener</w:t>
+      </w:r>
+      <w:proofErr w:type="spellEnd"/>
+      <w:r>
+        <w:rPr>
+          <w:rFonts w:ascii="Courier New" w:hAnsi="Courier New" w:cs="Courier New"/>
+          <w:color w:val="A9B7C6"/>
+          <w:sz w:val="21"/>
+          <w:szCs w:val="21"/>
+        </w:rPr>
+        <w:t xml:space="preserve"> </w:t>
+      </w:r>
+      <w:r>
+        <w:rPr>
+          <w:rFonts w:ascii="Courier New" w:hAnsi="Courier New" w:cs="Courier New"/>
+          <w:b/>
+          <w:bCs/>
+          <w:color w:val="A9B7C6"/>
+          <w:sz w:val="21"/>
+          <w:szCs w:val="21"/>
+        </w:rPr>
+        <w:t>{</w:t>
+      </w:r>
+      <w:r>
+        <w:rPr>
+          <w:rFonts w:ascii="Courier New" w:hAnsi="Courier New" w:cs="Courier New"/>
+          <w:b/>
+          <w:bCs/>
+          <w:color w:val="A9B7C6"/>
+          <w:sz w:val="21"/>
+          <w:szCs w:val="21"/>
+        </w:rPr>
+        <w:br/>
+        <w:t xml:space="preserve">            </w:t>
+      </w:r>
+      <w:r>
+        <w:rPr>
+          <w:rFonts w:ascii="Courier New" w:hAnsi="Courier New" w:cs="Courier New"/>
+          <w:color w:val="CC7832"/>
+          <w:sz w:val="21"/>
+          <w:szCs w:val="21"/>
+        </w:rPr>
+        <w:t xml:space="preserve">try </w:t>
+      </w:r>
+      <w:r>
+        <w:rPr>
+          <w:rFonts w:ascii="Courier New" w:hAnsi="Courier New" w:cs="Courier New"/>
+          <w:color w:val="A9B7C6"/>
+          <w:sz w:val="21"/>
+          <w:szCs w:val="21"/>
+        </w:rPr>
+        <w:t>{</w:t>
+      </w:r>
+      <w:r>
+        <w:rPr>
+          <w:rFonts w:ascii="Courier New" w:hAnsi="Courier New" w:cs="Courier New"/>
+          <w:color w:val="A9B7C6"/>
+          <w:sz w:val="21"/>
+          <w:szCs w:val="21"/>
+        </w:rPr>
+        <w:br/>
+        <w:t xml:space="preserve">                </w:t>
+      </w:r>
+      <w:proofErr w:type="spellStart"/>
+      <w:r>
+        <w:rPr>
+          <w:rFonts w:ascii="Courier New" w:hAnsi="Courier New" w:cs="Courier New"/>
+          <w:color w:val="CC7832"/>
+          <w:sz w:val="21"/>
+          <w:szCs w:val="21"/>
+        </w:rPr>
+        <w:t>val</w:t>
+      </w:r>
+      <w:proofErr w:type="spellEnd"/>
+      <w:r>
+        <w:rPr>
+          <w:rFonts w:ascii="Courier New" w:hAnsi="Courier New" w:cs="Courier New"/>
+          <w:color w:val="CC7832"/>
+          <w:sz w:val="21"/>
+          <w:szCs w:val="21"/>
+        </w:rPr>
+        <w:t xml:space="preserve"> </w:t>
+      </w:r>
+      <w:proofErr w:type="spellStart"/>
+      <w:r>
+        <w:rPr>
+          <w:rFonts w:ascii="Courier New" w:hAnsi="Courier New" w:cs="Courier New"/>
+          <w:color w:val="A9B7C6"/>
+          <w:sz w:val="21"/>
+          <w:szCs w:val="21"/>
+        </w:rPr>
+        <w:t>imageFile</w:t>
+      </w:r>
+      <w:proofErr w:type="spellEnd"/>
+      <w:r>
+        <w:rPr>
+          <w:rFonts w:ascii="Courier New" w:hAnsi="Courier New" w:cs="Courier New"/>
+          <w:color w:val="A9B7C6"/>
+          <w:sz w:val="21"/>
+          <w:szCs w:val="21"/>
+        </w:rPr>
+        <w:t xml:space="preserve"> = </w:t>
+      </w:r>
+      <w:proofErr w:type="spellStart"/>
+      <w:r>
+        <w:rPr>
+          <w:rFonts w:ascii="Courier New" w:hAnsi="Courier New" w:cs="Courier New"/>
+          <w:color w:val="A9B7C6"/>
+          <w:sz w:val="21"/>
+          <w:szCs w:val="21"/>
+        </w:rPr>
+        <w:t>createImageFile</w:t>
+      </w:r>
+      <w:proofErr w:type="spellEnd"/>
+      <w:r>
+        <w:rPr>
+          <w:rFonts w:ascii="Courier New" w:hAnsi="Courier New" w:cs="Courier New"/>
+          <w:color w:val="A9B7C6"/>
+          <w:sz w:val="21"/>
+          <w:szCs w:val="21"/>
+        </w:rPr>
+        <w:t>()</w:t>
+      </w:r>
+      <w:r>
+        <w:rPr>
+          <w:rFonts w:ascii="Courier New" w:hAnsi="Courier New" w:cs="Courier New"/>
+          <w:color w:val="A9B7C6"/>
+          <w:sz w:val="21"/>
+          <w:szCs w:val="21"/>
+        </w:rPr>
+        <w:br/>
+        <w:t xml:space="preserve">                </w:t>
+      </w:r>
+      <w:proofErr w:type="spellStart"/>
+      <w:r>
+        <w:rPr>
+          <w:rFonts w:ascii="Courier New" w:hAnsi="Courier New" w:cs="Courier New"/>
+          <w:color w:val="CC7832"/>
+          <w:sz w:val="21"/>
+          <w:szCs w:val="21"/>
+        </w:rPr>
+        <w:t>val</w:t>
+      </w:r>
+      <w:proofErr w:type="spellEnd"/>
+      <w:r>
+        <w:rPr>
+          <w:rFonts w:ascii="Courier New" w:hAnsi="Courier New" w:cs="Courier New"/>
+          <w:color w:val="CC7832"/>
+          <w:sz w:val="21"/>
+          <w:szCs w:val="21"/>
+        </w:rPr>
+        <w:t xml:space="preserve"> </w:t>
+      </w:r>
+      <w:proofErr w:type="spellStart"/>
+      <w:r>
+        <w:rPr>
+          <w:rFonts w:ascii="Courier New" w:hAnsi="Courier New" w:cs="Courier New"/>
+          <w:color w:val="A9B7C6"/>
+          <w:sz w:val="21"/>
+          <w:szCs w:val="21"/>
+        </w:rPr>
+        <w:t>callIntent</w:t>
+      </w:r>
+      <w:proofErr w:type="spellEnd"/>
+      <w:r>
+        <w:rPr>
+          <w:rFonts w:ascii="Courier New" w:hAnsi="Courier New" w:cs="Courier New"/>
+          <w:color w:val="A9B7C6"/>
+          <w:sz w:val="21"/>
+          <w:szCs w:val="21"/>
+        </w:rPr>
+        <w:t xml:space="preserve"> = Intent(</w:t>
+      </w:r>
+      <w:proofErr w:type="spellStart"/>
+      <w:r>
+        <w:rPr>
+          <w:rFonts w:ascii="Courier New" w:hAnsi="Courier New" w:cs="Courier New"/>
+          <w:color w:val="A9B7C6"/>
+          <w:sz w:val="21"/>
+          <w:szCs w:val="21"/>
+        </w:rPr>
+        <w:t>MediaStore.</w:t>
+      </w:r>
+      <w:r>
+        <w:rPr>
+          <w:rFonts w:ascii="Courier New" w:hAnsi="Courier New" w:cs="Courier New"/>
+          <w:i/>
+          <w:iCs/>
+          <w:color w:val="9876AA"/>
+          <w:sz w:val="21"/>
+          <w:szCs w:val="21"/>
+        </w:rPr>
+        <w:t>ACTION_IMAGE_CAPTURE</w:t>
+      </w:r>
+      <w:proofErr w:type="spellEnd"/>
+      <w:r>
+        <w:rPr>
+          <w:rFonts w:ascii="Courier New" w:hAnsi="Courier New" w:cs="Courier New"/>
+          <w:color w:val="A9B7C6"/>
+          <w:sz w:val="21"/>
+          <w:szCs w:val="21"/>
+        </w:rPr>
+        <w:t>)</w:t>
+      </w:r>
+      <w:r>
+        <w:rPr>
+          <w:rFonts w:ascii="Courier New" w:hAnsi="Courier New" w:cs="Courier New"/>
+          <w:color w:val="A9B7C6"/>
+          <w:sz w:val="21"/>
+          <w:szCs w:val="21"/>
+        </w:rPr>
+        <w:br/>
+        <w:t xml:space="preserve">                </w:t>
+      </w:r>
+      <w:r>
+        <w:rPr>
+          <w:rFonts w:ascii="Courier New" w:hAnsi="Courier New" w:cs="Courier New"/>
+          <w:color w:val="CC7832"/>
+          <w:sz w:val="21"/>
+          <w:szCs w:val="21"/>
+        </w:rPr>
+        <w:t xml:space="preserve">if </w:t>
+      </w:r>
+      <w:r>
+        <w:rPr>
+          <w:rFonts w:ascii="Courier New" w:hAnsi="Courier New" w:cs="Courier New"/>
+          <w:color w:val="A9B7C6"/>
+          <w:sz w:val="21"/>
+          <w:szCs w:val="21"/>
+        </w:rPr>
+        <w:t>(</w:t>
+      </w:r>
+      <w:proofErr w:type="spellStart"/>
+      <w:r>
+        <w:rPr>
+          <w:rFonts w:ascii="Courier New" w:hAnsi="Courier New" w:cs="Courier New"/>
+          <w:color w:val="A9B7C6"/>
+          <w:sz w:val="21"/>
+          <w:szCs w:val="21"/>
+        </w:rPr>
+        <w:t>callIntent.resolveActivity</w:t>
+      </w:r>
+      <w:proofErr w:type="spellEnd"/>
+      <w:r>
+        <w:rPr>
+          <w:rFonts w:ascii="Courier New" w:hAnsi="Courier New" w:cs="Courier New"/>
+          <w:color w:val="A9B7C6"/>
+          <w:sz w:val="21"/>
+          <w:szCs w:val="21"/>
+        </w:rPr>
+        <w:t>(</w:t>
+      </w:r>
+      <w:proofErr w:type="spellStart"/>
+      <w:r>
+        <w:rPr>
+          <w:rFonts w:ascii="Courier New" w:hAnsi="Courier New" w:cs="Courier New"/>
+          <w:i/>
+          <w:iCs/>
+          <w:color w:val="9876AA"/>
+          <w:sz w:val="21"/>
+          <w:szCs w:val="21"/>
+        </w:rPr>
+        <w:t>packageManager</w:t>
+      </w:r>
+      <w:proofErr w:type="spellEnd"/>
+      <w:r>
+        <w:rPr>
+          <w:rFonts w:ascii="Courier New" w:hAnsi="Courier New" w:cs="Courier New"/>
+          <w:color w:val="A9B7C6"/>
+          <w:sz w:val="21"/>
+          <w:szCs w:val="21"/>
+        </w:rPr>
+        <w:t xml:space="preserve">) != </w:t>
+      </w:r>
+      <w:r>
+        <w:rPr>
+          <w:rFonts w:ascii="Courier New" w:hAnsi="Courier New" w:cs="Courier New"/>
+          <w:color w:val="CC7832"/>
+          <w:sz w:val="21"/>
+          <w:szCs w:val="21"/>
+        </w:rPr>
+        <w:t>null</w:t>
+      </w:r>
+      <w:r>
+        <w:rPr>
+          <w:rFonts w:ascii="Courier New" w:hAnsi="Courier New" w:cs="Courier New"/>
+          <w:color w:val="A9B7C6"/>
+          <w:sz w:val="21"/>
+          <w:szCs w:val="21"/>
+        </w:rPr>
+        <w:t>) {</w:t>
+      </w:r>
+      <w:r>
+        <w:rPr>
+          <w:rFonts w:ascii="Courier New" w:hAnsi="Courier New" w:cs="Courier New"/>
+          <w:color w:val="A9B7C6"/>
+          <w:sz w:val="21"/>
+          <w:szCs w:val="21"/>
+        </w:rPr>
+        <w:br/>
+      </w:r>
+      <w:r>
+        <w:rPr>
+          <w:rFonts w:ascii="Courier New" w:hAnsi="Courier New" w:cs="Courier New"/>
+          <w:color w:val="A9B7C6"/>
+          <w:sz w:val="21"/>
+          <w:szCs w:val="21"/>
+        </w:rPr>
+        <w:lastRenderedPageBreak/>
+        <w:t xml:space="preserve">                    </w:t>
+      </w:r>
+      <w:proofErr w:type="spellStart"/>
+      <w:r>
+        <w:rPr>
+          <w:rFonts w:ascii="Courier New" w:hAnsi="Courier New" w:cs="Courier New"/>
+          <w:color w:val="CC7832"/>
+          <w:sz w:val="21"/>
+          <w:szCs w:val="21"/>
+        </w:rPr>
+        <w:t>val</w:t>
+      </w:r>
+      <w:proofErr w:type="spellEnd"/>
+      <w:r>
+        <w:rPr>
+          <w:rFonts w:ascii="Courier New" w:hAnsi="Courier New" w:cs="Courier New"/>
+          <w:color w:val="CC7832"/>
+          <w:sz w:val="21"/>
+          <w:szCs w:val="21"/>
+        </w:rPr>
+        <w:t xml:space="preserve"> </w:t>
+      </w:r>
+      <w:proofErr w:type="spellStart"/>
+      <w:r>
+        <w:rPr>
+          <w:rFonts w:ascii="Courier New" w:hAnsi="Courier New" w:cs="Courier New"/>
+          <w:color w:val="A9B7C6"/>
+          <w:sz w:val="21"/>
+          <w:szCs w:val="21"/>
+        </w:rPr>
+        <w:t>authortites</w:t>
+      </w:r>
+      <w:proofErr w:type="spellEnd"/>
+      <w:r>
+        <w:rPr>
+          <w:rFonts w:ascii="Courier New" w:hAnsi="Courier New" w:cs="Courier New"/>
+          <w:color w:val="A9B7C6"/>
+          <w:sz w:val="21"/>
+          <w:szCs w:val="21"/>
+        </w:rPr>
+        <w:t xml:space="preserve"> = </w:t>
+      </w:r>
+      <w:proofErr w:type="spellStart"/>
+      <w:r>
+        <w:rPr>
+          <w:rFonts w:ascii="Courier New" w:hAnsi="Courier New" w:cs="Courier New"/>
+          <w:i/>
+          <w:iCs/>
+          <w:color w:val="9876AA"/>
+          <w:sz w:val="21"/>
+          <w:szCs w:val="21"/>
+        </w:rPr>
+        <w:t>packageName</w:t>
+      </w:r>
+      <w:proofErr w:type="spellEnd"/>
+      <w:r>
+        <w:rPr>
+          <w:rFonts w:ascii="Courier New" w:hAnsi="Courier New" w:cs="Courier New"/>
+          <w:i/>
+          <w:iCs/>
+          <w:color w:val="9876AA"/>
+          <w:sz w:val="21"/>
+          <w:szCs w:val="21"/>
+        </w:rPr>
+        <w:t xml:space="preserve"> </w:t>
+      </w:r>
+      <w:r>
+        <w:rPr>
+          <w:rFonts w:ascii="Courier New" w:hAnsi="Courier New" w:cs="Courier New"/>
+          <w:color w:val="A9B7C6"/>
+          <w:sz w:val="21"/>
+          <w:szCs w:val="21"/>
+        </w:rPr>
+        <w:t xml:space="preserve">+ </w:t>
+      </w:r>
+      <w:r>
+        <w:rPr>
+          <w:rFonts w:ascii="Courier New" w:hAnsi="Courier New" w:cs="Courier New"/>
+          <w:color w:val="6A8759"/>
+          <w:sz w:val="21"/>
+          <w:szCs w:val="21"/>
+        </w:rPr>
+        <w:t>".</w:t>
+      </w:r>
+      <w:proofErr w:type="spellStart"/>
+      <w:r>
+        <w:rPr>
+          <w:rFonts w:ascii="Courier New" w:hAnsi="Courier New" w:cs="Courier New"/>
+          <w:color w:val="6A8759"/>
+          <w:sz w:val="21"/>
+          <w:szCs w:val="21"/>
+        </w:rPr>
+        <w:t>fileprovider</w:t>
+      </w:r>
+      <w:proofErr w:type="spellEnd"/>
+      <w:r>
+        <w:rPr>
+          <w:rFonts w:ascii="Courier New" w:hAnsi="Courier New" w:cs="Courier New"/>
+          <w:color w:val="6A8759"/>
+          <w:sz w:val="21"/>
+          <w:szCs w:val="21"/>
+        </w:rPr>
+        <w:t>"</w:t>
+      </w:r>
+      <w:r>
+        <w:rPr>
+          <w:rFonts w:ascii="Courier New" w:hAnsi="Courier New" w:cs="Courier New"/>
+          <w:color w:val="6A8759"/>
+          <w:sz w:val="21"/>
+          <w:szCs w:val="21"/>
+        </w:rPr>
+        <w:br/>
+        <w:t xml:space="preserve">                    </w:t>
+      </w:r>
+      <w:proofErr w:type="spellStart"/>
+      <w:r>
+        <w:rPr>
+          <w:rFonts w:ascii="Courier New" w:hAnsi="Courier New" w:cs="Courier New"/>
+          <w:color w:val="CC7832"/>
+          <w:sz w:val="21"/>
+          <w:szCs w:val="21"/>
+        </w:rPr>
+        <w:t>val</w:t>
+      </w:r>
+      <w:proofErr w:type="spellEnd"/>
+      <w:r>
+        <w:rPr>
+          <w:rFonts w:ascii="Courier New" w:hAnsi="Courier New" w:cs="Courier New"/>
+          <w:color w:val="CC7832"/>
+          <w:sz w:val="21"/>
+          <w:szCs w:val="21"/>
+        </w:rPr>
+        <w:t xml:space="preserve"> </w:t>
+      </w:r>
+      <w:proofErr w:type="spellStart"/>
+      <w:r>
+        <w:rPr>
+          <w:rFonts w:ascii="Courier New" w:hAnsi="Courier New" w:cs="Courier New"/>
+          <w:color w:val="A9B7C6"/>
+          <w:sz w:val="21"/>
+          <w:szCs w:val="21"/>
+        </w:rPr>
+        <w:t>imageUri</w:t>
+      </w:r>
+      <w:proofErr w:type="spellEnd"/>
+      <w:r>
+        <w:rPr>
+          <w:rFonts w:ascii="Courier New" w:hAnsi="Courier New" w:cs="Courier New"/>
+          <w:color w:val="A9B7C6"/>
+          <w:sz w:val="21"/>
+          <w:szCs w:val="21"/>
+        </w:rPr>
+        <w:t xml:space="preserve"> = </w:t>
+      </w:r>
+      <w:proofErr w:type="spellStart"/>
+      <w:r>
+        <w:rPr>
+          <w:rFonts w:ascii="Courier New" w:hAnsi="Courier New" w:cs="Courier New"/>
+          <w:color w:val="A9B7C6"/>
+          <w:sz w:val="21"/>
+          <w:szCs w:val="21"/>
+        </w:rPr>
+        <w:t>FileProvider.getUriForFile</w:t>
+      </w:r>
+      <w:proofErr w:type="spellEnd"/>
+      <w:r>
+        <w:rPr>
+          <w:rFonts w:ascii="Courier New" w:hAnsi="Courier New" w:cs="Courier New"/>
+          <w:color w:val="A9B7C6"/>
+          <w:sz w:val="21"/>
+          <w:szCs w:val="21"/>
+        </w:rPr>
+        <w:t>(</w:t>
+      </w:r>
+      <w:r>
+        <w:rPr>
+          <w:rFonts w:ascii="Courier New" w:hAnsi="Courier New" w:cs="Courier New"/>
+          <w:color w:val="CC7832"/>
+          <w:sz w:val="21"/>
+          <w:szCs w:val="21"/>
+        </w:rPr>
+        <w:t xml:space="preserve">this, </w:t>
+      </w:r>
+      <w:proofErr w:type="spellStart"/>
+      <w:r>
+        <w:rPr>
+          <w:rFonts w:ascii="Courier New" w:hAnsi="Courier New" w:cs="Courier New"/>
+          <w:color w:val="A9B7C6"/>
+          <w:sz w:val="21"/>
+          <w:szCs w:val="21"/>
+        </w:rPr>
+        <w:t>authortites</w:t>
+      </w:r>
+      <w:proofErr w:type="spellEnd"/>
+      <w:r>
+        <w:rPr>
+          <w:rFonts w:ascii="Courier New" w:hAnsi="Courier New" w:cs="Courier New"/>
+          <w:color w:val="CC7832"/>
+          <w:sz w:val="21"/>
+          <w:szCs w:val="21"/>
+        </w:rPr>
+        <w:t xml:space="preserve">, </w:t>
+      </w:r>
+      <w:proofErr w:type="spellStart"/>
+      <w:r>
+        <w:rPr>
+          <w:rFonts w:ascii="Courier New" w:hAnsi="Courier New" w:cs="Courier New"/>
+          <w:color w:val="A9B7C6"/>
+          <w:sz w:val="21"/>
+          <w:szCs w:val="21"/>
+        </w:rPr>
+        <w:t>imageFile</w:t>
+      </w:r>
+      <w:proofErr w:type="spellEnd"/>
+      <w:r>
+        <w:rPr>
+          <w:rFonts w:ascii="Courier New" w:hAnsi="Courier New" w:cs="Courier New"/>
+          <w:color w:val="A9B7C6"/>
+          <w:sz w:val="21"/>
+          <w:szCs w:val="21"/>
+        </w:rPr>
+        <w:t>)</w:t>
+      </w:r>
+      <w:r>
+        <w:rPr>
+          <w:rFonts w:ascii="Courier New" w:hAnsi="Courier New" w:cs="Courier New"/>
+          <w:color w:val="A9B7C6"/>
+          <w:sz w:val="21"/>
+          <w:szCs w:val="21"/>
+        </w:rPr>
+        <w:br/>
+        <w:t xml:space="preserve">                    </w:t>
+      </w:r>
+      <w:proofErr w:type="spellStart"/>
+      <w:r>
+        <w:rPr>
+          <w:rFonts w:ascii="Courier New" w:hAnsi="Courier New" w:cs="Courier New"/>
+          <w:color w:val="A9B7C6"/>
+          <w:sz w:val="21"/>
+          <w:szCs w:val="21"/>
+        </w:rPr>
+        <w:t>callIntent.putExtra</w:t>
+      </w:r>
+      <w:proofErr w:type="spellEnd"/>
+      <w:r>
+        <w:rPr>
+          <w:rFonts w:ascii="Courier New" w:hAnsi="Courier New" w:cs="Courier New"/>
+          <w:color w:val="A9B7C6"/>
+          <w:sz w:val="21"/>
+          <w:szCs w:val="21"/>
+        </w:rPr>
+        <w:t>(</w:t>
+      </w:r>
+      <w:proofErr w:type="spellStart"/>
+      <w:r>
+        <w:rPr>
+          <w:rFonts w:ascii="Courier New" w:hAnsi="Courier New" w:cs="Courier New"/>
+          <w:color w:val="A9B7C6"/>
+          <w:sz w:val="21"/>
+          <w:szCs w:val="21"/>
+        </w:rPr>
+        <w:t>MediaStore.</w:t>
+      </w:r>
+      <w:r>
+        <w:rPr>
+          <w:rFonts w:ascii="Courier New" w:hAnsi="Courier New" w:cs="Courier New"/>
+          <w:i/>
+          <w:iCs/>
+          <w:color w:val="9876AA"/>
+          <w:sz w:val="21"/>
+          <w:szCs w:val="21"/>
+        </w:rPr>
+        <w:t>EXTRA_OUTPUT</w:t>
+      </w:r>
+      <w:proofErr w:type="spellEnd"/>
+      <w:r>
+        <w:rPr>
+          <w:rFonts w:ascii="Courier New" w:hAnsi="Courier New" w:cs="Courier New"/>
+          <w:color w:val="CC7832"/>
+          <w:sz w:val="21"/>
+          <w:szCs w:val="21"/>
+        </w:rPr>
+        <w:t xml:space="preserve">, </w:t>
+      </w:r>
+      <w:proofErr w:type="spellStart"/>
+      <w:r>
+        <w:rPr>
+          <w:rFonts w:ascii="Courier New" w:hAnsi="Courier New" w:cs="Courier New"/>
+          <w:color w:val="A9B7C6"/>
+          <w:sz w:val="21"/>
+          <w:szCs w:val="21"/>
+        </w:rPr>
+        <w:t>imageUri</w:t>
+      </w:r>
+      <w:proofErr w:type="spellEnd"/>
+      <w:r>
+        <w:rPr>
+          <w:rFonts w:ascii="Courier New" w:hAnsi="Courier New" w:cs="Courier New"/>
+          <w:color w:val="A9B7C6"/>
+          <w:sz w:val="21"/>
+          <w:szCs w:val="21"/>
+        </w:rPr>
+        <w:t>)</w:t>
+      </w:r>
+      <w:r>
+        <w:rPr>
+          <w:rFonts w:ascii="Courier New" w:hAnsi="Courier New" w:cs="Courier New"/>
+          <w:color w:val="A9B7C6"/>
+          <w:sz w:val="21"/>
+          <w:szCs w:val="21"/>
+        </w:rPr>
+        <w:br/>
+        <w:t xml:space="preserve">                    </w:t>
+      </w:r>
+      <w:proofErr w:type="spellStart"/>
+      <w:r>
+        <w:rPr>
+          <w:rFonts w:ascii="Courier New" w:hAnsi="Courier New" w:cs="Courier New"/>
+          <w:color w:val="A9B7C6"/>
+          <w:sz w:val="21"/>
+          <w:szCs w:val="21"/>
+        </w:rPr>
+        <w:t>startActivityForResult</w:t>
+      </w:r>
+      <w:proofErr w:type="spellEnd"/>
+      <w:r>
+        <w:rPr>
+          <w:rFonts w:ascii="Courier New" w:hAnsi="Courier New" w:cs="Courier New"/>
+          <w:color w:val="A9B7C6"/>
+          <w:sz w:val="21"/>
+          <w:szCs w:val="21"/>
+        </w:rPr>
+        <w:t>(</w:t>
+      </w:r>
+      <w:proofErr w:type="spellStart"/>
+      <w:r>
+        <w:rPr>
+          <w:rFonts w:ascii="Courier New" w:hAnsi="Courier New" w:cs="Courier New"/>
+          <w:color w:val="A9B7C6"/>
+          <w:sz w:val="21"/>
+          <w:szCs w:val="21"/>
+        </w:rPr>
+        <w:t>callIntent</w:t>
+      </w:r>
+      <w:proofErr w:type="spellEnd"/>
+      <w:r>
+        <w:rPr>
+          <w:rFonts w:ascii="Courier New" w:hAnsi="Courier New" w:cs="Courier New"/>
+          <w:color w:val="CC7832"/>
+          <w:sz w:val="21"/>
+          <w:szCs w:val="21"/>
+        </w:rPr>
+        <w:t xml:space="preserve">, </w:t>
+      </w:r>
+      <w:r>
+        <w:rPr>
+          <w:rFonts w:ascii="Courier New" w:hAnsi="Courier New" w:cs="Courier New"/>
+          <w:color w:val="9876AA"/>
+          <w:sz w:val="21"/>
+          <w:szCs w:val="21"/>
+        </w:rPr>
+        <w:t>CAMERA_REQUEST_CODE</w:t>
+      </w:r>
+      <w:r>
+        <w:rPr>
+          <w:rFonts w:ascii="Courier New" w:hAnsi="Courier New" w:cs="Courier New"/>
+          <w:color w:val="A9B7C6"/>
+          <w:sz w:val="21"/>
+          <w:szCs w:val="21"/>
+        </w:rPr>
+        <w:t>)</w:t>
+      </w:r>
+      <w:r>
+        <w:rPr>
+          <w:rFonts w:ascii="Courier New" w:hAnsi="Courier New" w:cs="Courier New"/>
+          <w:color w:val="A9B7C6"/>
+          <w:sz w:val="21"/>
+          <w:szCs w:val="21"/>
+        </w:rPr>
+        <w:br/>
+      </w:r>
+      <w:r>
+        <w:rPr>
+          <w:rFonts w:ascii="Courier New" w:hAnsi="Courier New" w:cs="Courier New"/>
+          <w:color w:val="A9B7C6"/>
+          <w:sz w:val="21"/>
+          <w:szCs w:val="21"/>
+        </w:rPr>
+        <w:br/>
+        <w:t xml:space="preserve">                }</w:t>
+      </w:r>
+      <w:r>
+        <w:rPr>
+          <w:rFonts w:ascii="Courier New" w:hAnsi="Courier New" w:cs="Courier New"/>
+          <w:color w:val="A9B7C6"/>
+          <w:sz w:val="21"/>
+          <w:szCs w:val="21"/>
+        </w:rPr>
+        <w:br/>
+        <w:t xml:space="preserve">            } </w:t>
+      </w:r>
+      <w:r>
+        <w:rPr>
+          <w:rFonts w:ascii="Courier New" w:hAnsi="Courier New" w:cs="Courier New"/>
+          <w:color w:val="CC7832"/>
+          <w:sz w:val="21"/>
+          <w:szCs w:val="21"/>
+        </w:rPr>
+        <w:t xml:space="preserve">catch </w:t>
+      </w:r>
+      <w:r>
+        <w:rPr>
+          <w:rFonts w:ascii="Courier New" w:hAnsi="Courier New" w:cs="Courier New"/>
+          <w:color w:val="A9B7C6"/>
+          <w:sz w:val="21"/>
+          <w:szCs w:val="21"/>
+        </w:rPr>
+        <w:t>(e: Exception) {</w:t>
+      </w:r>
+      <w:r>
+        <w:rPr>
+          <w:rFonts w:ascii="Courier New" w:hAnsi="Courier New" w:cs="Courier New"/>
+          <w:color w:val="A9B7C6"/>
+          <w:sz w:val="21"/>
+          <w:szCs w:val="21"/>
+        </w:rPr>
+        <w:br/>
+        <w:t xml:space="preserve">                </w:t>
+      </w:r>
+      <w:proofErr w:type="spellStart"/>
+      <w:r>
+        <w:rPr>
+          <w:rFonts w:ascii="Courier New" w:hAnsi="Courier New" w:cs="Courier New"/>
+          <w:color w:val="A9B7C6"/>
+          <w:sz w:val="21"/>
+          <w:szCs w:val="21"/>
+        </w:rPr>
+        <w:t>Toast.makeText</w:t>
+      </w:r>
+      <w:proofErr w:type="spellEnd"/>
+      <w:r>
+        <w:rPr>
+          <w:rFonts w:ascii="Courier New" w:hAnsi="Courier New" w:cs="Courier New"/>
+          <w:color w:val="A9B7C6"/>
+          <w:sz w:val="21"/>
+          <w:szCs w:val="21"/>
+        </w:rPr>
+        <w:t>(</w:t>
+      </w:r>
+      <w:r>
+        <w:rPr>
+          <w:rFonts w:ascii="Courier New" w:hAnsi="Courier New" w:cs="Courier New"/>
+          <w:color w:val="CC7832"/>
+          <w:sz w:val="21"/>
+          <w:szCs w:val="21"/>
+        </w:rPr>
+        <w:t xml:space="preserve">this, </w:t>
+      </w:r>
+      <w:r>
+        <w:rPr>
+          <w:rFonts w:ascii="Courier New" w:hAnsi="Courier New" w:cs="Courier New"/>
+          <w:color w:val="6A8759"/>
+          <w:sz w:val="21"/>
+          <w:szCs w:val="21"/>
+        </w:rPr>
+        <w:t>"not find File"</w:t>
+      </w:r>
+      <w:r>
+        <w:rPr>
+          <w:rFonts w:ascii="Courier New" w:hAnsi="Courier New" w:cs="Courier New"/>
+          <w:color w:val="CC7832"/>
+          <w:sz w:val="21"/>
+          <w:szCs w:val="21"/>
+        </w:rPr>
+        <w:t xml:space="preserve">, </w:t>
+      </w:r>
+      <w:proofErr w:type="spellStart"/>
+      <w:r>
+        <w:rPr>
+          <w:rFonts w:ascii="Courier New" w:hAnsi="Courier New" w:cs="Courier New"/>
+          <w:color w:val="A9B7C6"/>
+          <w:sz w:val="21"/>
+          <w:szCs w:val="21"/>
+        </w:rPr>
+        <w:t>Toast.</w:t>
+      </w:r>
+      <w:r>
+        <w:rPr>
+          <w:rFonts w:ascii="Courier New" w:hAnsi="Courier New" w:cs="Courier New"/>
+          <w:i/>
+          <w:iCs/>
+          <w:color w:val="9876AA"/>
+          <w:sz w:val="21"/>
+          <w:szCs w:val="21"/>
+        </w:rPr>
+        <w:t>LENGTH_SHORT</w:t>
+      </w:r>
+      <w:proofErr w:type="spellEnd"/>
+      <w:r>
+        <w:rPr>
+          <w:rFonts w:ascii="Courier New" w:hAnsi="Courier New" w:cs="Courier New"/>
+          <w:color w:val="A9B7C6"/>
+          <w:sz w:val="21"/>
+          <w:szCs w:val="21"/>
+        </w:rPr>
+        <w:t>).show()</w:t>
+      </w:r>
+      <w:r>
+        <w:rPr>
+          <w:rFonts w:ascii="Courier New" w:hAnsi="Courier New" w:cs="Courier New"/>
+          <w:color w:val="A9B7C6"/>
+          <w:sz w:val="21"/>
+          <w:szCs w:val="21"/>
+        </w:rPr>
+        <w:br/>
+        <w:t xml:space="preserve">            }</w:t>
+      </w:r>
+      <w:r>
+        <w:rPr>
+          <w:rFonts w:ascii="Courier New" w:hAnsi="Courier New" w:cs="Courier New"/>
+          <w:color w:val="A9B7C6"/>
+          <w:sz w:val="21"/>
+          <w:szCs w:val="21"/>
+        </w:rPr>
+        <w:br/>
+      </w:r>
+      <w:r>
+        <w:rPr>
+          <w:rFonts w:ascii="Courier New" w:hAnsi="Courier New" w:cs="Courier New"/>
+          <w:color w:val="A9B7C6"/>
+          <w:sz w:val="21"/>
+          <w:szCs w:val="21"/>
+        </w:rPr>
+        <w:br/>
+        <w:t xml:space="preserve">        </w:t>
+      </w:r>
+      <w:r>
+        <w:rPr>
+          <w:rFonts w:ascii="Courier New" w:hAnsi="Courier New" w:cs="Courier New"/>
+          <w:b/>
+          <w:bCs/>
+          <w:color w:val="A9B7C6"/>
+          <w:sz w:val="21"/>
+          <w:szCs w:val="21"/>
+        </w:rPr>
+        <w:t>}</w:t>
+      </w:r>
+      <w:r>
+        <w:rPr>
+          <w:rFonts w:ascii="Courier New" w:hAnsi="Courier New" w:cs="Courier New"/>
+          <w:b/>
+          <w:bCs/>
+          <w:color w:val="A9B7C6"/>
+          <w:sz w:val="21"/>
+          <w:szCs w:val="21"/>
+        </w:rPr>
+        <w:br/>
+        <w:t xml:space="preserve">    </w:t>
+      </w:r>
+      <w:r>
+        <w:rPr>
+          <w:rFonts w:ascii="Courier New" w:hAnsi="Courier New" w:cs="Courier New"/>
+          <w:color w:val="A9B7C6"/>
+          <w:sz w:val="21"/>
+          <w:szCs w:val="21"/>
+        </w:rPr>
+        <w:t>}</w:t>
+      </w:r>
+      <w:r>
+        <w:rPr>
+          <w:rFonts w:ascii="Courier New" w:hAnsi="Courier New" w:cs="Courier New"/>
+          <w:color w:val="A9B7C6"/>
+          <w:sz w:val="21"/>
+          <w:szCs w:val="21"/>
+        </w:rPr>
+        <w:br/>
+      </w:r>
+      <w:r>
+        <w:rPr>
+          <w:rFonts w:ascii="Courier New" w:hAnsi="Courier New" w:cs="Courier New"/>
+          <w:color w:val="A9B7C6"/>
+          <w:sz w:val="21"/>
+          <w:szCs w:val="21"/>
+        </w:rPr>
+        <w:br/>
+      </w:r>
+      <w:r>
+        <w:rPr>
+          <w:rFonts w:ascii="Courier New" w:hAnsi="Courier New" w:cs="Courier New"/>
+          <w:color w:val="A9B7C6"/>
+          <w:sz w:val="21"/>
+          <w:szCs w:val="21"/>
+        </w:rPr>
+        <w:br/>
+        <w:t xml:space="preserve">    </w:t>
+      </w:r>
+      <w:r>
+        <w:rPr>
+          <w:rFonts w:ascii="Courier New" w:hAnsi="Courier New" w:cs="Courier New"/>
+          <w:color w:val="CC7832"/>
+          <w:sz w:val="21"/>
+          <w:szCs w:val="21"/>
+        </w:rPr>
+        <w:t xml:space="preserve">override fun </w:t>
+      </w:r>
+      <w:proofErr w:type="spellStart"/>
+      <w:r>
+        <w:rPr>
+          <w:rFonts w:ascii="Courier New" w:hAnsi="Courier New" w:cs="Courier New"/>
+          <w:color w:val="FFC66D"/>
+          <w:sz w:val="21"/>
+          <w:szCs w:val="21"/>
+        </w:rPr>
+        <w:t>onActivityResult</w:t>
+      </w:r>
+      <w:proofErr w:type="spellEnd"/>
+      <w:r>
+        <w:rPr>
+          <w:rFonts w:ascii="Courier New" w:hAnsi="Courier New" w:cs="Courier New"/>
+          <w:color w:val="A9B7C6"/>
+          <w:sz w:val="21"/>
+          <w:szCs w:val="21"/>
+        </w:rPr>
+        <w:t>(</w:t>
+      </w:r>
+      <w:proofErr w:type="spellStart"/>
+      <w:r>
+        <w:rPr>
+          <w:rFonts w:ascii="Courier New" w:hAnsi="Courier New" w:cs="Courier New"/>
+          <w:color w:val="A9B7C6"/>
+          <w:sz w:val="21"/>
+          <w:szCs w:val="21"/>
+        </w:rPr>
+        <w:t>requestCode</w:t>
+      </w:r>
+      <w:proofErr w:type="spellEnd"/>
+      <w:r>
+        <w:rPr>
+          <w:rFonts w:ascii="Courier New" w:hAnsi="Courier New" w:cs="Courier New"/>
+          <w:color w:val="A9B7C6"/>
+          <w:sz w:val="21"/>
+          <w:szCs w:val="21"/>
+        </w:rPr>
+        <w:t xml:space="preserve">: </w:t>
+      </w:r>
+      <w:proofErr w:type="spellStart"/>
+      <w:r>
+        <w:rPr>
+          <w:rFonts w:ascii="Courier New" w:hAnsi="Courier New" w:cs="Courier New"/>
+          <w:color w:val="A9B7C6"/>
+          <w:sz w:val="21"/>
+          <w:szCs w:val="21"/>
+        </w:rPr>
+        <w:t>Int</w:t>
+      </w:r>
+      <w:proofErr w:type="spellEnd"/>
+      <w:r>
+        <w:rPr>
+          <w:rFonts w:ascii="Courier New" w:hAnsi="Courier New" w:cs="Courier New"/>
+          <w:color w:val="CC7832"/>
+          <w:sz w:val="21"/>
+          <w:szCs w:val="21"/>
+        </w:rPr>
+        <w:t xml:space="preserve">, </w:t>
+      </w:r>
+      <w:proofErr w:type="spellStart"/>
+      <w:r>
+        <w:rPr>
+          <w:rFonts w:ascii="Courier New" w:hAnsi="Courier New" w:cs="Courier New"/>
+          <w:color w:val="A9B7C6"/>
+          <w:sz w:val="21"/>
+          <w:szCs w:val="21"/>
+        </w:rPr>
+        <w:t>resultCode</w:t>
+      </w:r>
+      <w:proofErr w:type="spellEnd"/>
+      <w:r>
+        <w:rPr>
+          <w:rFonts w:ascii="Courier New" w:hAnsi="Courier New" w:cs="Courier New"/>
+          <w:color w:val="A9B7C6"/>
+          <w:sz w:val="21"/>
+          <w:szCs w:val="21"/>
+        </w:rPr>
+        <w:t xml:space="preserve">: </w:t>
+      </w:r>
+      <w:proofErr w:type="spellStart"/>
+      <w:r>
+        <w:rPr>
+          <w:rFonts w:ascii="Courier New" w:hAnsi="Courier New" w:cs="Courier New"/>
+          <w:color w:val="A9B7C6"/>
+          <w:sz w:val="21"/>
+          <w:szCs w:val="21"/>
+        </w:rPr>
+        <w:t>Int</w:t>
+      </w:r>
+      <w:proofErr w:type="spellEnd"/>
+      <w:r>
+        <w:rPr>
+          <w:rFonts w:ascii="Courier New" w:hAnsi="Courier New" w:cs="Courier New"/>
+          <w:color w:val="CC7832"/>
+          <w:sz w:val="21"/>
+          <w:szCs w:val="21"/>
+        </w:rPr>
+        <w:t xml:space="preserve">, </w:t>
+      </w:r>
+      <w:r>
+        <w:rPr>
+          <w:rFonts w:ascii="Courier New" w:hAnsi="Courier New" w:cs="Courier New"/>
+          <w:color w:val="A9B7C6"/>
+          <w:sz w:val="21"/>
+          <w:szCs w:val="21"/>
+        </w:rPr>
+        <w:t>data: Intent?) {</w:t>
+      </w:r>
+      <w:r>
+        <w:rPr>
+          <w:rFonts w:ascii="Courier New" w:hAnsi="Courier New" w:cs="Courier New"/>
+          <w:color w:val="A9B7C6"/>
+          <w:sz w:val="21"/>
+          <w:szCs w:val="21"/>
+        </w:rPr>
+        <w:br/>
+        <w:t xml:space="preserve">        </w:t>
+      </w:r>
+      <w:proofErr w:type="spellStart"/>
+      <w:r>
+        <w:rPr>
+          <w:rFonts w:ascii="Courier New" w:hAnsi="Courier New" w:cs="Courier New"/>
+          <w:color w:val="CC7832"/>
+          <w:sz w:val="21"/>
+          <w:szCs w:val="21"/>
+        </w:rPr>
+        <w:t>super</w:t>
+      </w:r>
+      <w:r>
+        <w:rPr>
+          <w:rFonts w:ascii="Courier New" w:hAnsi="Courier New" w:cs="Courier New"/>
+          <w:color w:val="A9B7C6"/>
+          <w:sz w:val="21"/>
+          <w:szCs w:val="21"/>
+        </w:rPr>
+        <w:t>.onActivityResult</w:t>
+      </w:r>
+      <w:proofErr w:type="spellEnd"/>
+      <w:r>
+        <w:rPr>
+          <w:rFonts w:ascii="Courier New" w:hAnsi="Courier New" w:cs="Courier New"/>
+          <w:color w:val="A9B7C6"/>
+          <w:sz w:val="21"/>
+          <w:szCs w:val="21"/>
+        </w:rPr>
+        <w:t>(</w:t>
+      </w:r>
+      <w:proofErr w:type="spellStart"/>
+      <w:r>
+        <w:rPr>
+          <w:rFonts w:ascii="Courier New" w:hAnsi="Courier New" w:cs="Courier New"/>
+          <w:color w:val="A9B7C6"/>
+          <w:sz w:val="21"/>
+          <w:szCs w:val="21"/>
+        </w:rPr>
+        <w:t>requestCode</w:t>
+      </w:r>
+      <w:proofErr w:type="spellEnd"/>
+      <w:r>
+        <w:rPr>
+          <w:rFonts w:ascii="Courier New" w:hAnsi="Courier New" w:cs="Courier New"/>
+          <w:color w:val="CC7832"/>
+          <w:sz w:val="21"/>
+          <w:szCs w:val="21"/>
+        </w:rPr>
+        <w:t xml:space="preserve">, </w:t>
+      </w:r>
+      <w:proofErr w:type="spellStart"/>
+      <w:r>
+        <w:rPr>
+          <w:rFonts w:ascii="Courier New" w:hAnsi="Courier New" w:cs="Courier New"/>
+          <w:color w:val="A9B7C6"/>
+          <w:sz w:val="21"/>
+          <w:szCs w:val="21"/>
+        </w:rPr>
+        <w:t>resultCode</w:t>
+      </w:r>
+      <w:proofErr w:type="spellEnd"/>
+      <w:r>
+        <w:rPr>
+          <w:rFonts w:ascii="Courier New" w:hAnsi="Courier New" w:cs="Courier New"/>
+          <w:color w:val="CC7832"/>
+          <w:sz w:val="21"/>
+          <w:szCs w:val="21"/>
+        </w:rPr>
+        <w:t xml:space="preserve">, </w:t>
+      </w:r>
+      <w:r>
+        <w:rPr>
+          <w:rFonts w:ascii="Courier New" w:hAnsi="Courier New" w:cs="Courier New"/>
+          <w:color w:val="A9B7C6"/>
+          <w:sz w:val="21"/>
+          <w:szCs w:val="21"/>
+        </w:rPr>
+        <w:t>data)</w:t>
+      </w:r>
+      <w:r>
+        <w:rPr>
+          <w:rFonts w:ascii="Courier New" w:hAnsi="Courier New" w:cs="Courier New"/>
+          <w:color w:val="A9B7C6"/>
+          <w:sz w:val="21"/>
+          <w:szCs w:val="21"/>
+        </w:rPr>
+        <w:br/>
+        <w:t xml:space="preserve">        </w:t>
+      </w:r>
+      <w:r>
+        <w:rPr>
+          <w:rFonts w:ascii="Courier New" w:hAnsi="Courier New" w:cs="Courier New"/>
+          <w:color w:val="CC7832"/>
+          <w:sz w:val="21"/>
+          <w:szCs w:val="21"/>
+        </w:rPr>
+        <w:t xml:space="preserve">when </w:t>
+      </w:r>
+      <w:r>
+        <w:rPr>
+          <w:rFonts w:ascii="Courier New" w:hAnsi="Courier New" w:cs="Courier New"/>
+          <w:color w:val="A9B7C6"/>
+          <w:sz w:val="21"/>
+          <w:szCs w:val="21"/>
+        </w:rPr>
+        <w:t>(</w:t>
+      </w:r>
+      <w:proofErr w:type="spellStart"/>
+      <w:r>
+        <w:rPr>
+          <w:rFonts w:ascii="Courier New" w:hAnsi="Courier New" w:cs="Courier New"/>
+          <w:color w:val="A9B7C6"/>
+          <w:sz w:val="21"/>
+          <w:szCs w:val="21"/>
+        </w:rPr>
+        <w:t>requestCode</w:t>
+      </w:r>
+      <w:proofErr w:type="spellEnd"/>
+      <w:r>
+        <w:rPr>
+          <w:rFonts w:ascii="Courier New" w:hAnsi="Courier New" w:cs="Courier New"/>
+          <w:color w:val="A9B7C6"/>
+          <w:sz w:val="21"/>
+          <w:szCs w:val="21"/>
+        </w:rPr>
+        <w:t>) {</w:t>
+      </w:r>
+      <w:r>
+        <w:rPr>
+          <w:rFonts w:ascii="Courier New" w:hAnsi="Courier New" w:cs="Courier New"/>
+          <w:color w:val="A9B7C6"/>
+          <w:sz w:val="21"/>
+          <w:szCs w:val="21"/>
+        </w:rPr>
+        <w:br/>
+        <w:t xml:space="preserve">            </w:t>
+      </w:r>
+      <w:r>
+        <w:rPr>
+          <w:rFonts w:ascii="Courier New" w:hAnsi="Courier New" w:cs="Courier New"/>
+          <w:color w:val="9876AA"/>
+          <w:sz w:val="21"/>
+          <w:szCs w:val="21"/>
+        </w:rPr>
+        <w:t xml:space="preserve">CAMERA_REQUEST_CODE </w:t>
+      </w:r>
+      <w:r>
+        <w:rPr>
+          <w:rFonts w:ascii="Courier New" w:hAnsi="Courier New" w:cs="Courier New"/>
+          <w:color w:val="A9B7C6"/>
+          <w:sz w:val="21"/>
+          <w:szCs w:val="21"/>
+        </w:rPr>
+        <w:t>-&gt; {</w:t>
+      </w:r>
+      <w:r>
+        <w:rPr>
+          <w:rFonts w:ascii="Courier New" w:hAnsi="Courier New" w:cs="Courier New"/>
+          <w:color w:val="A9B7C6"/>
+          <w:sz w:val="21"/>
+          <w:szCs w:val="21"/>
+        </w:rPr>
+        <w:br/>
+        <w:t xml:space="preserve">                </w:t>
+      </w:r>
+      <w:r>
+        <w:rPr>
+          <w:rFonts w:ascii="Courier New" w:hAnsi="Courier New" w:cs="Courier New"/>
+          <w:color w:val="CC7832"/>
+          <w:sz w:val="21"/>
+          <w:szCs w:val="21"/>
+        </w:rPr>
+        <w:t xml:space="preserve">if </w:t>
+      </w:r>
+      <w:r>
+        <w:rPr>
+          <w:rFonts w:ascii="Courier New" w:hAnsi="Courier New" w:cs="Courier New"/>
+          <w:color w:val="A9B7C6"/>
+          <w:sz w:val="21"/>
+          <w:szCs w:val="21"/>
+        </w:rPr>
+        <w:t>(</w:t>
+      </w:r>
+      <w:proofErr w:type="spellStart"/>
+      <w:r>
+        <w:rPr>
+          <w:rFonts w:ascii="Courier New" w:hAnsi="Courier New" w:cs="Courier New"/>
+          <w:color w:val="A9B7C6"/>
+          <w:sz w:val="21"/>
+          <w:szCs w:val="21"/>
+        </w:rPr>
+        <w:t>resultCode</w:t>
+      </w:r>
+      <w:proofErr w:type="spellEnd"/>
+      <w:r>
+        <w:rPr>
+          <w:rFonts w:ascii="Courier New" w:hAnsi="Courier New" w:cs="Courier New"/>
+          <w:color w:val="A9B7C6"/>
+          <w:sz w:val="21"/>
+          <w:szCs w:val="21"/>
+        </w:rPr>
+        <w:t xml:space="preserve"> == </w:t>
+      </w:r>
+      <w:proofErr w:type="spellStart"/>
+      <w:r>
+        <w:rPr>
+          <w:rFonts w:ascii="Courier New" w:hAnsi="Courier New" w:cs="Courier New"/>
+          <w:color w:val="A9B7C6"/>
+          <w:sz w:val="21"/>
+          <w:szCs w:val="21"/>
+        </w:rPr>
+        <w:t>Activity.</w:t>
+      </w:r>
+      <w:r>
+        <w:rPr>
+          <w:rFonts w:ascii="Courier New" w:hAnsi="Courier New" w:cs="Courier New"/>
+          <w:i/>
+          <w:iCs/>
+          <w:color w:val="9876AA"/>
+          <w:sz w:val="21"/>
+          <w:szCs w:val="21"/>
+        </w:rPr>
+        <w:t>RESULT_OK</w:t>
+      </w:r>
+      <w:proofErr w:type="spellEnd"/>
+      <w:r>
+        <w:rPr>
+          <w:rFonts w:ascii="Courier New" w:hAnsi="Courier New" w:cs="Courier New"/>
+          <w:i/>
+          <w:iCs/>
+          <w:color w:val="9876AA"/>
+          <w:sz w:val="21"/>
+          <w:szCs w:val="21"/>
+        </w:rPr>
+        <w:t xml:space="preserve"> </w:t>
+      </w:r>
+      <w:r>
+        <w:rPr>
+          <w:rFonts w:ascii="Courier New" w:hAnsi="Courier New" w:cs="Courier New"/>
+          <w:color w:val="A9B7C6"/>
+          <w:sz w:val="21"/>
+          <w:szCs w:val="21"/>
+        </w:rPr>
+        <w:t xml:space="preserve">&amp;&amp; data != </w:t>
+      </w:r>
+      <w:r>
+        <w:rPr>
+          <w:rFonts w:ascii="Courier New" w:hAnsi="Courier New" w:cs="Courier New"/>
+          <w:color w:val="CC7832"/>
+          <w:sz w:val="21"/>
+          <w:szCs w:val="21"/>
+        </w:rPr>
+        <w:t>null</w:t>
+      </w:r>
+      <w:r>
+        <w:rPr>
+          <w:rFonts w:ascii="Courier New" w:hAnsi="Courier New" w:cs="Courier New"/>
+          <w:color w:val="A9B7C6"/>
+          <w:sz w:val="21"/>
+          <w:szCs w:val="21"/>
+        </w:rPr>
+        <w:t>) {</w:t>
+      </w:r>
+      <w:r>
+        <w:rPr>
+          <w:rFonts w:ascii="Courier New" w:hAnsi="Courier New" w:cs="Courier New"/>
+          <w:color w:val="A9B7C6"/>
+          <w:sz w:val="21"/>
+          <w:szCs w:val="21"/>
+        </w:rPr>
+        <w:br/>
+        <w:t xml:space="preserve">                    </w:t>
+      </w:r>
+      <w:proofErr w:type="spellStart"/>
+      <w:r>
+        <w:rPr>
+          <w:rFonts w:ascii="Courier New" w:hAnsi="Courier New" w:cs="Courier New"/>
+          <w:color w:val="A9B7C6"/>
+          <w:sz w:val="21"/>
+          <w:szCs w:val="21"/>
+        </w:rPr>
+        <w:t>imageView.setImageBitmap</w:t>
+      </w:r>
+      <w:proofErr w:type="spellEnd"/>
+      <w:r>
+        <w:rPr>
+          <w:rFonts w:ascii="Courier New" w:hAnsi="Courier New" w:cs="Courier New"/>
+          <w:color w:val="A9B7C6"/>
+          <w:sz w:val="21"/>
+          <w:szCs w:val="21"/>
+        </w:rPr>
+        <w:t>(</w:t>
+      </w:r>
+      <w:proofErr w:type="spellStart"/>
+      <w:r>
+        <w:rPr>
+          <w:rFonts w:ascii="Courier New" w:hAnsi="Courier New" w:cs="Courier New"/>
+          <w:color w:val="A9B7C6"/>
+          <w:sz w:val="21"/>
+          <w:szCs w:val="21"/>
+        </w:rPr>
+        <w:t>setScaleBitmap</w:t>
+      </w:r>
+      <w:proofErr w:type="spellEnd"/>
+      <w:r>
+        <w:rPr>
+          <w:rFonts w:ascii="Courier New" w:hAnsi="Courier New" w:cs="Courier New"/>
+          <w:color w:val="A9B7C6"/>
+          <w:sz w:val="21"/>
+          <w:szCs w:val="21"/>
+        </w:rPr>
+        <w:t>())</w:t>
+      </w:r>
+      <w:r>
+        <w:rPr>
+          <w:rFonts w:ascii="Courier New" w:hAnsi="Courier New" w:cs="Courier New"/>
+          <w:color w:val="A9B7C6"/>
+          <w:sz w:val="21"/>
+          <w:szCs w:val="21"/>
+        </w:rPr>
+        <w:br/>
+        <w:t xml:space="preserve">                }</w:t>
+      </w:r>
+      <w:r>
+        <w:rPr>
+          <w:rFonts w:ascii="Courier New" w:hAnsi="Courier New" w:cs="Courier New"/>
+          <w:color w:val="A9B7C6"/>
+          <w:sz w:val="21"/>
+          <w:szCs w:val="21"/>
+        </w:rPr>
+        <w:br/>
+        <w:t xml:space="preserve">            }</w:t>
+      </w:r>
+      <w:r>
+        <w:rPr>
+          <w:rFonts w:ascii="Courier New" w:hAnsi="Courier New" w:cs="Courier New"/>
+          <w:color w:val="A9B7C6"/>
+          <w:sz w:val="21"/>
+          <w:szCs w:val="21"/>
+        </w:rPr>
+        <w:br/>
+        <w:t xml:space="preserve">            </w:t>
+      </w:r>
+      <w:r>
+        <w:rPr>
+          <w:rFonts w:ascii="Courier New" w:hAnsi="Courier New" w:cs="Courier New"/>
+          <w:color w:val="CC7832"/>
+          <w:sz w:val="21"/>
+          <w:szCs w:val="21"/>
+        </w:rPr>
+        <w:t xml:space="preserve">else </w:t>
+      </w:r>
+      <w:r>
+        <w:rPr>
+          <w:rFonts w:ascii="Courier New" w:hAnsi="Courier New" w:cs="Courier New"/>
+          <w:color w:val="A9B7C6"/>
+          <w:sz w:val="21"/>
+          <w:szCs w:val="21"/>
+        </w:rPr>
+        <w:t>-&gt; {</w:t>
+      </w:r>
+      <w:r>
+        <w:rPr>
+          <w:rFonts w:ascii="Courier New" w:hAnsi="Courier New" w:cs="Courier New"/>
+          <w:color w:val="A9B7C6"/>
+          <w:sz w:val="21"/>
+          <w:szCs w:val="21"/>
+        </w:rPr>
+        <w:br/>
+        <w:t xml:space="preserve">                </w:t>
+      </w:r>
+      <w:proofErr w:type="spellStart"/>
+      <w:r>
+        <w:rPr>
+          <w:rFonts w:ascii="Courier New" w:hAnsi="Courier New" w:cs="Courier New"/>
+          <w:color w:val="A9B7C6"/>
+          <w:sz w:val="21"/>
+          <w:szCs w:val="21"/>
+        </w:rPr>
+        <w:t>Toast.makeText</w:t>
+      </w:r>
+      <w:proofErr w:type="spellEnd"/>
+      <w:r>
+        <w:rPr>
+          <w:rFonts w:ascii="Courier New" w:hAnsi="Courier New" w:cs="Courier New"/>
+          <w:color w:val="A9B7C6"/>
+          <w:sz w:val="21"/>
+          <w:szCs w:val="21"/>
+        </w:rPr>
+        <w:t>(</w:t>
+      </w:r>
+      <w:r>
+        <w:rPr>
+          <w:rFonts w:ascii="Courier New" w:hAnsi="Courier New" w:cs="Courier New"/>
+          <w:color w:val="CC7832"/>
+          <w:sz w:val="21"/>
+          <w:szCs w:val="21"/>
+        </w:rPr>
+        <w:t xml:space="preserve">this, </w:t>
+      </w:r>
+      <w:r>
+        <w:rPr>
+          <w:rFonts w:ascii="Courier New" w:hAnsi="Courier New" w:cs="Courier New"/>
+          <w:color w:val="6A8759"/>
+          <w:sz w:val="21"/>
+          <w:szCs w:val="21"/>
+        </w:rPr>
+        <w:t>"</w:t>
+      </w:r>
+      <w:proofErr w:type="spellStart"/>
+      <w:r>
+        <w:rPr>
+          <w:rFonts w:ascii="Courier New" w:hAnsi="Courier New" w:cs="Courier New"/>
+          <w:color w:val="6A8759"/>
+          <w:sz w:val="21"/>
+          <w:szCs w:val="21"/>
+        </w:rPr>
+        <w:t>i</w:t>
+      </w:r>
+      <w:proofErr w:type="spellEnd"/>
+      <w:r>
+        <w:rPr>
+          <w:rFonts w:ascii="Courier New" w:hAnsi="Courier New" w:cs="Courier New"/>
+          <w:color w:val="6A8759"/>
+          <w:sz w:val="21"/>
+          <w:szCs w:val="21"/>
+        </w:rPr>
+        <w:t xml:space="preserve"> </w:t>
+      </w:r>
+      <w:proofErr w:type="spellStart"/>
+      <w:r>
+        <w:rPr>
+          <w:rFonts w:ascii="Courier New" w:hAnsi="Courier New" w:cs="Courier New"/>
+          <w:color w:val="6A8759"/>
+          <w:sz w:val="21"/>
+          <w:szCs w:val="21"/>
+        </w:rPr>
+        <w:t>don~t</w:t>
+      </w:r>
+      <w:proofErr w:type="spellEnd"/>
+      <w:r>
+        <w:rPr>
+          <w:rFonts w:ascii="Courier New" w:hAnsi="Courier New" w:cs="Courier New"/>
+          <w:color w:val="6A8759"/>
+          <w:sz w:val="21"/>
+          <w:szCs w:val="21"/>
+        </w:rPr>
+        <w:t xml:space="preserve"> know!"</w:t>
+      </w:r>
+      <w:r>
+        <w:rPr>
+          <w:rFonts w:ascii="Courier New" w:hAnsi="Courier New" w:cs="Courier New"/>
+          <w:color w:val="CC7832"/>
+          <w:sz w:val="21"/>
+          <w:szCs w:val="21"/>
+        </w:rPr>
+        <w:t xml:space="preserve">, </w:t>
+      </w:r>
+      <w:proofErr w:type="spellStart"/>
+      <w:r>
+        <w:rPr>
+          <w:rFonts w:ascii="Courier New" w:hAnsi="Courier New" w:cs="Courier New"/>
+          <w:color w:val="A9B7C6"/>
+          <w:sz w:val="21"/>
+          <w:szCs w:val="21"/>
+        </w:rPr>
+        <w:t>Toast.</w:t>
+      </w:r>
+      <w:r>
+        <w:rPr>
+          <w:rFonts w:ascii="Courier New" w:hAnsi="Courier New" w:cs="Courier New"/>
+          <w:i/>
+          <w:iCs/>
+          <w:color w:val="9876AA"/>
+          <w:sz w:val="21"/>
+          <w:szCs w:val="21"/>
+        </w:rPr>
+        <w:t>LENGTH_SHORT</w:t>
+      </w:r>
+      <w:proofErr w:type="spellEnd"/>
+      <w:r>
+        <w:rPr>
+          <w:rFonts w:ascii="Courier New" w:hAnsi="Courier New" w:cs="Courier New"/>
+          <w:color w:val="A9B7C6"/>
+          <w:sz w:val="21"/>
+          <w:szCs w:val="21"/>
+        </w:rPr>
+        <w:t>).show()</w:t>
+      </w:r>
+      <w:r>
+        <w:rPr>
+          <w:rFonts w:ascii="Courier New" w:hAnsi="Courier New" w:cs="Courier New"/>
+          <w:color w:val="A9B7C6"/>
+          <w:sz w:val="21"/>
+          <w:szCs w:val="21"/>
+        </w:rPr>
+        <w:br/>
+        <w:t xml:space="preserve">            }</w:t>
+      </w:r>
+      <w:r>
+        <w:rPr>
+          <w:rFonts w:ascii="Courier New" w:hAnsi="Courier New" w:cs="Courier New"/>
+          <w:color w:val="A9B7C6"/>
+          <w:sz w:val="21"/>
+          <w:szCs w:val="21"/>
+        </w:rPr>
+        <w:br/>
+        <w:t xml:space="preserve">        }</w:t>
+      </w:r>
+      <w:r>
+        <w:rPr>
+          <w:rFonts w:ascii="Courier New" w:hAnsi="Courier New" w:cs="Courier New"/>
+          <w:color w:val="A9B7C6"/>
+          <w:sz w:val="21"/>
+          <w:szCs w:val="21"/>
+        </w:rPr>
+        <w:br/>
+        <w:t xml:space="preserve">    }</w:t>
+      </w:r>
+      <w:r>
+        <w:rPr>
+          <w:rFonts w:ascii="Courier New" w:hAnsi="Courier New" w:cs="Courier New"/>
+          <w:color w:val="A9B7C6"/>
+          <w:sz w:val="21"/>
+          <w:szCs w:val="21"/>
+        </w:rPr>
+        <w:br/>
+      </w:r>
+      <w:r>
+        <w:rPr>
+          <w:rFonts w:ascii="Courier New" w:hAnsi="Courier New" w:cs="Courier New"/>
+          <w:color w:val="A9B7C6"/>
+          <w:sz w:val="21"/>
+          <w:szCs w:val="21"/>
+        </w:rPr>
+        <w:br/>
+        <w:t xml:space="preserve">    </w:t>
+      </w:r>
+      <w:r>
+        <w:rPr>
+          <w:rFonts w:ascii="Courier New" w:hAnsi="Courier New" w:cs="Courier New"/>
+          <w:color w:val="CC7832"/>
+          <w:sz w:val="21"/>
+          <w:szCs w:val="21"/>
+        </w:rPr>
+        <w:t>@Throws</w:t>
+      </w:r>
+      <w:r>
+        <w:rPr>
+          <w:rFonts w:ascii="Courier New" w:hAnsi="Courier New" w:cs="Courier New"/>
+          <w:color w:val="A9B7C6"/>
+          <w:sz w:val="21"/>
+          <w:szCs w:val="21"/>
+        </w:rPr>
+        <w:t>(</w:t>
+      </w:r>
+      <w:proofErr w:type="spellStart"/>
+      <w:r>
+        <w:rPr>
+          <w:rFonts w:ascii="Courier New" w:hAnsi="Courier New" w:cs="Courier New"/>
+          <w:color w:val="A9B7C6"/>
+          <w:sz w:val="21"/>
+          <w:szCs w:val="21"/>
+        </w:rPr>
+        <w:t>IOException::</w:t>
+      </w:r>
+      <w:r>
+        <w:rPr>
+          <w:rFonts w:ascii="Courier New" w:hAnsi="Courier New" w:cs="Courier New"/>
+          <w:color w:val="CC7832"/>
+          <w:sz w:val="21"/>
+          <w:szCs w:val="21"/>
+        </w:rPr>
+        <w:t>class</w:t>
+      </w:r>
+      <w:proofErr w:type="spellEnd"/>
+      <w:r>
+        <w:rPr>
+          <w:rFonts w:ascii="Courier New" w:hAnsi="Courier New" w:cs="Courier New"/>
+          <w:color w:val="A9B7C6"/>
+          <w:sz w:val="21"/>
+          <w:szCs w:val="21"/>
+        </w:rPr>
+        <w:t>)</w:t>
+      </w:r>
+      <w:r>
+        <w:rPr>
+          <w:rFonts w:ascii="Courier New" w:hAnsi="Courier New" w:cs="Courier New"/>
+          <w:color w:val="A9B7C6"/>
+          <w:sz w:val="21"/>
+          <w:szCs w:val="21"/>
+        </w:rPr>
+        <w:br/>
+        <w:t xml:space="preserve">    </w:t>
+      </w:r>
+      <w:r>
+        <w:rPr>
+          <w:rFonts w:ascii="Courier New" w:hAnsi="Courier New" w:cs="Courier New"/>
+          <w:color w:val="CC7832"/>
+          <w:sz w:val="21"/>
+          <w:szCs w:val="21"/>
+        </w:rPr>
+        <w:t xml:space="preserve">fun </w:t>
+      </w:r>
+      <w:proofErr w:type="spellStart"/>
+      <w:r>
+        <w:rPr>
+          <w:rFonts w:ascii="Courier New" w:hAnsi="Courier New" w:cs="Courier New"/>
+          <w:color w:val="FFC66D"/>
+          <w:sz w:val="21"/>
+          <w:szCs w:val="21"/>
+        </w:rPr>
+        <w:t>createImageFile</w:t>
+      </w:r>
+      <w:proofErr w:type="spellEnd"/>
+      <w:r>
+        <w:rPr>
+          <w:rFonts w:ascii="Courier New" w:hAnsi="Courier New" w:cs="Courier New"/>
+          <w:color w:val="A9B7C6"/>
+          <w:sz w:val="21"/>
+          <w:szCs w:val="21"/>
+        </w:rPr>
+        <w:t>(): File {</w:t>
+      </w:r>
+      <w:r>
+        <w:rPr>
+          <w:rFonts w:ascii="Courier New" w:hAnsi="Courier New" w:cs="Courier New"/>
+          <w:color w:val="A9B7C6"/>
+          <w:sz w:val="21"/>
+          <w:szCs w:val="21"/>
+        </w:rPr>
+        <w:br/>
+        <w:t xml:space="preserve">        </w:t>
+      </w:r>
+      <w:proofErr w:type="spellStart"/>
+      <w:r>
+        <w:rPr>
+          <w:rFonts w:ascii="Courier New" w:hAnsi="Courier New" w:cs="Courier New"/>
+          <w:color w:val="CC7832"/>
+          <w:sz w:val="21"/>
+          <w:szCs w:val="21"/>
+        </w:rPr>
+        <w:t>val</w:t>
+      </w:r>
+      <w:proofErr w:type="spellEnd"/>
+      <w:r>
+        <w:rPr>
+          <w:rFonts w:ascii="Courier New" w:hAnsi="Courier New" w:cs="Courier New"/>
+          <w:color w:val="CC7832"/>
+          <w:sz w:val="21"/>
+          <w:szCs w:val="21"/>
+        </w:rPr>
+        <w:t xml:space="preserve"> </w:t>
+      </w:r>
+      <w:proofErr w:type="spellStart"/>
+      <w:r>
+        <w:rPr>
+          <w:rFonts w:ascii="Courier New" w:hAnsi="Courier New" w:cs="Courier New"/>
+          <w:color w:val="A9B7C6"/>
+          <w:sz w:val="21"/>
+          <w:szCs w:val="21"/>
+        </w:rPr>
+        <w:t>timeStamp</w:t>
+      </w:r>
+      <w:proofErr w:type="spellEnd"/>
+      <w:r>
+        <w:rPr>
+          <w:rFonts w:ascii="Courier New" w:hAnsi="Courier New" w:cs="Courier New"/>
+          <w:color w:val="A9B7C6"/>
+          <w:sz w:val="21"/>
+          <w:szCs w:val="21"/>
+        </w:rPr>
+        <w:t xml:space="preserve"> = </w:t>
+      </w:r>
+      <w:proofErr w:type="spellStart"/>
+      <w:r>
+        <w:rPr>
+          <w:rFonts w:ascii="Courier New" w:hAnsi="Courier New" w:cs="Courier New"/>
+          <w:color w:val="A9B7C6"/>
+          <w:sz w:val="21"/>
+          <w:szCs w:val="21"/>
+        </w:rPr>
+        <w:t>SimpleDateFormat</w:t>
+      </w:r>
+      <w:proofErr w:type="spellEnd"/>
+      <w:r>
+        <w:rPr>
+          <w:rFonts w:ascii="Courier New" w:hAnsi="Courier New" w:cs="Courier New"/>
+          <w:color w:val="A9B7C6"/>
+          <w:sz w:val="21"/>
+          <w:szCs w:val="21"/>
+        </w:rPr>
+        <w:t>(</w:t>
+      </w:r>
+      <w:r>
+        <w:rPr>
+          <w:rFonts w:ascii="Courier New" w:hAnsi="Courier New" w:cs="Courier New"/>
+          <w:color w:val="6A8759"/>
+          <w:sz w:val="21"/>
+          <w:szCs w:val="21"/>
+        </w:rPr>
+        <w:t>"</w:t>
+      </w:r>
+      <w:proofErr w:type="spellStart"/>
+      <w:r>
+        <w:rPr>
+          <w:rFonts w:ascii="Courier New" w:hAnsi="Courier New" w:cs="Courier New"/>
+          <w:color w:val="6A8759"/>
+          <w:sz w:val="21"/>
+          <w:szCs w:val="21"/>
+        </w:rPr>
+        <w:t>yyyyMMdd_HHmmss</w:t>
+      </w:r>
+      <w:proofErr w:type="spellEnd"/>
+      <w:r>
+        <w:rPr>
+          <w:rFonts w:ascii="Courier New" w:hAnsi="Courier New" w:cs="Courier New"/>
+          <w:color w:val="6A8759"/>
+          <w:sz w:val="21"/>
+          <w:szCs w:val="21"/>
+        </w:rPr>
+        <w:t>"</w:t>
+      </w:r>
+      <w:r>
+        <w:rPr>
+          <w:rFonts w:ascii="Courier New" w:hAnsi="Courier New" w:cs="Courier New"/>
+          <w:color w:val="CC7832"/>
+          <w:sz w:val="21"/>
+          <w:szCs w:val="21"/>
+        </w:rPr>
+        <w:t xml:space="preserve">, </w:t>
+      </w:r>
+      <w:proofErr w:type="spellStart"/>
+      <w:r>
+        <w:rPr>
+          <w:rFonts w:ascii="Courier New" w:hAnsi="Courier New" w:cs="Courier New"/>
+          <w:color w:val="A9B7C6"/>
+          <w:sz w:val="21"/>
+          <w:szCs w:val="21"/>
+        </w:rPr>
+        <w:t>Locale.</w:t>
+      </w:r>
+      <w:r>
+        <w:rPr>
+          <w:rFonts w:ascii="Courier New" w:hAnsi="Courier New" w:cs="Courier New"/>
+          <w:i/>
+          <w:iCs/>
+          <w:color w:val="9876AA"/>
+          <w:sz w:val="21"/>
+          <w:szCs w:val="21"/>
+        </w:rPr>
+        <w:t>CHINA</w:t>
+      </w:r>
+      <w:proofErr w:type="spellEnd"/>
+      <w:r>
+        <w:rPr>
+          <w:rFonts w:ascii="Courier New" w:hAnsi="Courier New" w:cs="Courier New"/>
+          <w:color w:val="A9B7C6"/>
+          <w:sz w:val="21"/>
+          <w:szCs w:val="21"/>
+        </w:rPr>
+        <w:t>).format(Date())</w:t>
+      </w:r>
+      <w:r>
+        <w:rPr>
+          <w:rFonts w:ascii="Courier New" w:hAnsi="Courier New" w:cs="Courier New"/>
+          <w:color w:val="A9B7C6"/>
+          <w:sz w:val="21"/>
+          <w:szCs w:val="21"/>
+        </w:rPr>
+        <w:br/>
+        <w:t xml:space="preserve">        </w:t>
+      </w:r>
+      <w:proofErr w:type="spellStart"/>
+      <w:r>
+        <w:rPr>
+          <w:rFonts w:ascii="Courier New" w:hAnsi="Courier New" w:cs="Courier New"/>
+          <w:color w:val="CC7832"/>
+          <w:sz w:val="21"/>
+          <w:szCs w:val="21"/>
+        </w:rPr>
+        <w:t>val</w:t>
+      </w:r>
+      <w:proofErr w:type="spellEnd"/>
+      <w:r>
+        <w:rPr>
+          <w:rFonts w:ascii="Courier New" w:hAnsi="Courier New" w:cs="Courier New"/>
+          <w:color w:val="CC7832"/>
+          <w:sz w:val="21"/>
+          <w:szCs w:val="21"/>
+        </w:rPr>
+        <w:t xml:space="preserve"> </w:t>
+      </w:r>
+      <w:proofErr w:type="spellStart"/>
+      <w:r>
+        <w:rPr>
+          <w:rFonts w:ascii="Courier New" w:hAnsi="Courier New" w:cs="Courier New"/>
+          <w:color w:val="A9B7C6"/>
+          <w:sz w:val="21"/>
+          <w:szCs w:val="21"/>
+        </w:rPr>
+        <w:t>imageFileName</w:t>
+      </w:r>
+      <w:proofErr w:type="spellEnd"/>
+      <w:r>
+        <w:rPr>
+          <w:rFonts w:ascii="Courier New" w:hAnsi="Courier New" w:cs="Courier New"/>
+          <w:color w:val="A9B7C6"/>
+          <w:sz w:val="21"/>
+          <w:szCs w:val="21"/>
+        </w:rPr>
+        <w:t xml:space="preserve"> = </w:t>
+      </w:r>
+      <w:r>
+        <w:rPr>
+          <w:rFonts w:ascii="Courier New" w:hAnsi="Courier New" w:cs="Courier New"/>
+          <w:color w:val="6A8759"/>
+          <w:sz w:val="21"/>
+          <w:szCs w:val="21"/>
+        </w:rPr>
+        <w:t xml:space="preserve">"JPEG_" </w:t>
+      </w:r>
+      <w:r>
+        <w:rPr>
+          <w:rFonts w:ascii="Courier New" w:hAnsi="Courier New" w:cs="Courier New"/>
+          <w:color w:val="A9B7C6"/>
+          <w:sz w:val="21"/>
+          <w:szCs w:val="21"/>
+        </w:rPr>
+        <w:t xml:space="preserve">+ </w:t>
+      </w:r>
+      <w:proofErr w:type="spellStart"/>
+      <w:r>
+        <w:rPr>
+          <w:rFonts w:ascii="Courier New" w:hAnsi="Courier New" w:cs="Courier New"/>
+          <w:color w:val="A9B7C6"/>
+          <w:sz w:val="21"/>
+          <w:szCs w:val="21"/>
+        </w:rPr>
+        <w:t>timeStamp</w:t>
+      </w:r>
+      <w:proofErr w:type="spellEnd"/>
+      <w:r>
+        <w:rPr>
+          <w:rFonts w:ascii="Courier New" w:hAnsi="Courier New" w:cs="Courier New"/>
+          <w:color w:val="A9B7C6"/>
+          <w:sz w:val="21"/>
+          <w:szCs w:val="21"/>
+        </w:rPr>
+        <w:br/>
+        <w:t xml:space="preserve">        </w:t>
+      </w:r>
+      <w:proofErr w:type="spellStart"/>
+      <w:r>
+        <w:rPr>
+          <w:rFonts w:ascii="Courier New" w:hAnsi="Courier New" w:cs="Courier New"/>
+          <w:color w:val="CC7832"/>
+          <w:sz w:val="21"/>
+          <w:szCs w:val="21"/>
+        </w:rPr>
+        <w:t>val</w:t>
+      </w:r>
+      <w:proofErr w:type="spellEnd"/>
+      <w:r>
+        <w:rPr>
+          <w:rFonts w:ascii="Courier New" w:hAnsi="Courier New" w:cs="Courier New"/>
+          <w:color w:val="CC7832"/>
+          <w:sz w:val="21"/>
+          <w:szCs w:val="21"/>
+        </w:rPr>
+        <w:t xml:space="preserve"> </w:t>
+      </w:r>
+      <w:proofErr w:type="spellStart"/>
+      <w:r>
+        <w:rPr>
+          <w:rFonts w:ascii="Courier New" w:hAnsi="Courier New" w:cs="Courier New"/>
+          <w:color w:val="A9B7C6"/>
+          <w:sz w:val="21"/>
+          <w:szCs w:val="21"/>
+        </w:rPr>
+        <w:t>storageDir</w:t>
+      </w:r>
+      <w:proofErr w:type="spellEnd"/>
+      <w:r>
+        <w:rPr>
+          <w:rFonts w:ascii="Courier New" w:hAnsi="Courier New" w:cs="Courier New"/>
+          <w:color w:val="A9B7C6"/>
+          <w:sz w:val="21"/>
+          <w:szCs w:val="21"/>
+        </w:rPr>
+        <w:t xml:space="preserve"> = </w:t>
+      </w:r>
+      <w:proofErr w:type="spellStart"/>
+      <w:r>
+        <w:rPr>
+          <w:rFonts w:ascii="Courier New" w:hAnsi="Courier New" w:cs="Courier New"/>
+          <w:color w:val="A9B7C6"/>
+          <w:sz w:val="21"/>
+          <w:szCs w:val="21"/>
+        </w:rPr>
+        <w:t>getExternalFilesDir</w:t>
+      </w:r>
+      <w:proofErr w:type="spellEnd"/>
+      <w:r>
+        <w:rPr>
+          <w:rFonts w:ascii="Courier New" w:hAnsi="Courier New" w:cs="Courier New"/>
+          <w:color w:val="A9B7C6"/>
+          <w:sz w:val="21"/>
+          <w:szCs w:val="21"/>
+        </w:rPr>
+        <w:t>(</w:t>
+      </w:r>
+      <w:proofErr w:type="spellStart"/>
+      <w:r>
+        <w:rPr>
+          <w:rFonts w:ascii="Courier New" w:hAnsi="Courier New" w:cs="Courier New"/>
+          <w:color w:val="A9B7C6"/>
+          <w:sz w:val="21"/>
+          <w:szCs w:val="21"/>
+        </w:rPr>
+        <w:t>Environment.</w:t>
+      </w:r>
+      <w:r>
+        <w:rPr>
+          <w:rFonts w:ascii="Courier New" w:hAnsi="Courier New" w:cs="Courier New"/>
+          <w:i/>
+          <w:iCs/>
+          <w:color w:val="9876AA"/>
+          <w:sz w:val="21"/>
+          <w:szCs w:val="21"/>
+        </w:rPr>
+        <w:t>DIRECTORY_PICTURES</w:t>
+      </w:r>
+      <w:proofErr w:type="spellEnd"/>
+      <w:r>
+        <w:rPr>
+          <w:rFonts w:ascii="Courier New" w:hAnsi="Courier New" w:cs="Courier New"/>
+          <w:color w:val="A9B7C6"/>
+          <w:sz w:val="21"/>
+          <w:szCs w:val="21"/>
+        </w:rPr>
+        <w:t>)</w:t>
+      </w:r>
+      <w:r>
+        <w:rPr>
+          <w:rFonts w:ascii="Courier New" w:hAnsi="Courier New" w:cs="Courier New"/>
+          <w:color w:val="A9B7C6"/>
+          <w:sz w:val="21"/>
+          <w:szCs w:val="21"/>
+        </w:rPr>
+        <w:br/>
+        <w:t xml:space="preserve">        </w:t>
+      </w:r>
+      <w:r>
+        <w:rPr>
+          <w:rFonts w:ascii="Courier New" w:hAnsi="Courier New" w:cs="Courier New"/>
+          <w:color w:val="CC7832"/>
+          <w:sz w:val="21"/>
+          <w:szCs w:val="21"/>
+        </w:rPr>
+        <w:t xml:space="preserve">if </w:t>
+      </w:r>
+      <w:r>
+        <w:rPr>
+          <w:rFonts w:ascii="Courier New" w:hAnsi="Courier New" w:cs="Courier New"/>
+          <w:color w:val="A9B7C6"/>
+          <w:sz w:val="21"/>
+          <w:szCs w:val="21"/>
+        </w:rPr>
+        <w:t>(!</w:t>
+      </w:r>
+      <w:proofErr w:type="spellStart"/>
+      <w:r>
+        <w:rPr>
+          <w:rFonts w:ascii="Courier New" w:hAnsi="Courier New" w:cs="Courier New"/>
+          <w:color w:val="A9B7C6"/>
+          <w:sz w:val="21"/>
+          <w:szCs w:val="21"/>
+        </w:rPr>
+        <w:t>storageDir.exists</w:t>
+      </w:r>
+      <w:proofErr w:type="spellEnd"/>
+      <w:r>
+        <w:rPr>
+          <w:rFonts w:ascii="Courier New" w:hAnsi="Courier New" w:cs="Courier New"/>
+          <w:color w:val="A9B7C6"/>
+          <w:sz w:val="21"/>
+          <w:szCs w:val="21"/>
+        </w:rPr>
+        <w:t xml:space="preserve">()) </w:t>
+      </w:r>
+      <w:proofErr w:type="spellStart"/>
+      <w:r>
+        <w:rPr>
+          <w:rFonts w:ascii="Courier New" w:hAnsi="Courier New" w:cs="Courier New"/>
+          <w:color w:val="A9B7C6"/>
+          <w:sz w:val="21"/>
+          <w:szCs w:val="21"/>
+        </w:rPr>
+        <w:t>storageDir.mkdir</w:t>
+      </w:r>
+      <w:proofErr w:type="spellEnd"/>
+      <w:r>
+        <w:rPr>
+          <w:rFonts w:ascii="Courier New" w:hAnsi="Courier New" w:cs="Courier New"/>
+          <w:color w:val="A9B7C6"/>
+          <w:sz w:val="21"/>
+          <w:szCs w:val="21"/>
+        </w:rPr>
+        <w:t>()</w:t>
+      </w:r>
+      <w:r>
+        <w:rPr>
+          <w:rFonts w:ascii="Courier New" w:hAnsi="Courier New" w:cs="Courier New"/>
+          <w:color w:val="A9B7C6"/>
+          <w:sz w:val="21"/>
+          <w:szCs w:val="21"/>
+        </w:rPr>
+        <w:br/>
+        <w:t xml:space="preserve">        </w:t>
+      </w:r>
+      <w:proofErr w:type="spellStart"/>
+      <w:r>
+        <w:rPr>
+          <w:rFonts w:ascii="Courier New" w:hAnsi="Courier New" w:cs="Courier New"/>
+          <w:color w:val="CC7832"/>
+          <w:sz w:val="21"/>
+          <w:szCs w:val="21"/>
+        </w:rPr>
+        <w:t>val</w:t>
+      </w:r>
+      <w:proofErr w:type="spellEnd"/>
+      <w:r>
+        <w:rPr>
+          <w:rFonts w:ascii="Courier New" w:hAnsi="Courier New" w:cs="Courier New"/>
+          <w:color w:val="CC7832"/>
+          <w:sz w:val="21"/>
+          <w:szCs w:val="21"/>
+        </w:rPr>
+        <w:t xml:space="preserve"> </w:t>
+      </w:r>
+      <w:proofErr w:type="spellStart"/>
+      <w:r>
+        <w:rPr>
+          <w:rFonts w:ascii="Courier New" w:hAnsi="Courier New" w:cs="Courier New"/>
+          <w:color w:val="A9B7C6"/>
+          <w:sz w:val="21"/>
+          <w:szCs w:val="21"/>
+        </w:rPr>
+        <w:t>imageFile</w:t>
+      </w:r>
+      <w:proofErr w:type="spellEnd"/>
+      <w:r>
+        <w:rPr>
+          <w:rFonts w:ascii="Courier New" w:hAnsi="Courier New" w:cs="Courier New"/>
+          <w:color w:val="A9B7C6"/>
+          <w:sz w:val="21"/>
+          <w:szCs w:val="21"/>
+        </w:rPr>
+        <w:t xml:space="preserve"> = </w:t>
+      </w:r>
+      <w:proofErr w:type="spellStart"/>
+      <w:r>
+        <w:rPr>
+          <w:rFonts w:ascii="Courier New" w:hAnsi="Courier New" w:cs="Courier New"/>
+          <w:i/>
+          <w:iCs/>
+          <w:color w:val="A9B7C6"/>
+          <w:sz w:val="21"/>
+          <w:szCs w:val="21"/>
+        </w:rPr>
+        <w:t>createTempFile</w:t>
+      </w:r>
+      <w:proofErr w:type="spellEnd"/>
+      <w:r>
+        <w:rPr>
+          <w:rFonts w:ascii="Courier New" w:hAnsi="Courier New" w:cs="Courier New"/>
+          <w:color w:val="A9B7C6"/>
+          <w:sz w:val="21"/>
+          <w:szCs w:val="21"/>
+        </w:rPr>
+        <w:t>(</w:t>
+      </w:r>
+      <w:proofErr w:type="spellStart"/>
+      <w:r>
+        <w:rPr>
+          <w:rFonts w:ascii="Courier New" w:hAnsi="Courier New" w:cs="Courier New"/>
+          <w:color w:val="A9B7C6"/>
+          <w:sz w:val="21"/>
+          <w:szCs w:val="21"/>
+        </w:rPr>
+        <w:t>imageFileName</w:t>
+      </w:r>
+      <w:proofErr w:type="spellEnd"/>
+      <w:r>
+        <w:rPr>
+          <w:rFonts w:ascii="Courier New" w:hAnsi="Courier New" w:cs="Courier New"/>
+          <w:color w:val="CC7832"/>
+          <w:sz w:val="21"/>
+          <w:szCs w:val="21"/>
+        </w:rPr>
+        <w:t xml:space="preserve">, </w:t>
+      </w:r>
+      <w:r>
+        <w:rPr>
+          <w:rFonts w:ascii="Courier New" w:hAnsi="Courier New" w:cs="Courier New"/>
+          <w:color w:val="6A8759"/>
+          <w:sz w:val="21"/>
+          <w:szCs w:val="21"/>
+        </w:rPr>
+        <w:t>".jpg"</w:t>
+      </w:r>
+      <w:r>
+        <w:rPr>
+          <w:rFonts w:ascii="Courier New" w:hAnsi="Courier New" w:cs="Courier New"/>
+          <w:color w:val="CC7832"/>
+          <w:sz w:val="21"/>
+          <w:szCs w:val="21"/>
+        </w:rPr>
+        <w:t xml:space="preserve">, </w:t>
+      </w:r>
+      <w:proofErr w:type="spellStart"/>
+      <w:r>
+        <w:rPr>
+          <w:rFonts w:ascii="Courier New" w:hAnsi="Courier New" w:cs="Courier New"/>
+          <w:color w:val="A9B7C6"/>
+          <w:sz w:val="21"/>
+          <w:szCs w:val="21"/>
+        </w:rPr>
+        <w:t>storageDir</w:t>
+      </w:r>
+      <w:proofErr w:type="spellEnd"/>
+      <w:r>
+        <w:rPr>
+          <w:rFonts w:ascii="Courier New" w:hAnsi="Courier New" w:cs="Courier New"/>
+          <w:color w:val="A9B7C6"/>
+          <w:sz w:val="21"/>
+          <w:szCs w:val="21"/>
+        </w:rPr>
+        <w:t>)</w:t>
+      </w:r>
+      <w:r>
+        <w:rPr>
+          <w:rFonts w:ascii="Courier New" w:hAnsi="Courier New" w:cs="Courier New"/>
+          <w:color w:val="A9B7C6"/>
+          <w:sz w:val="21"/>
+          <w:szCs w:val="21"/>
+        </w:rPr>
+        <w:br/>
+        <w:t xml:space="preserve">        </w:t>
+      </w:r>
+      <w:proofErr w:type="spellStart"/>
+      <w:r>
+        <w:rPr>
+          <w:rFonts w:ascii="Courier New" w:hAnsi="Courier New" w:cs="Courier New"/>
+          <w:color w:val="9876AA"/>
+          <w:sz w:val="21"/>
+          <w:szCs w:val="21"/>
+        </w:rPr>
+        <w:t>imageFilePath</w:t>
+      </w:r>
+      <w:proofErr w:type="spellEnd"/>
+      <w:r>
+        <w:rPr>
+          <w:rFonts w:ascii="Courier New" w:hAnsi="Courier New" w:cs="Courier New"/>
+          <w:color w:val="9876AA"/>
+          <w:sz w:val="21"/>
+          <w:szCs w:val="21"/>
+        </w:rPr>
+        <w:t xml:space="preserve"> </w:t>
+      </w:r>
+      <w:r>
+        <w:rPr>
+          <w:rFonts w:ascii="Courier New" w:hAnsi="Courier New" w:cs="Courier New"/>
+          <w:color w:val="A9B7C6"/>
+          <w:sz w:val="21"/>
+          <w:szCs w:val="21"/>
+        </w:rPr>
+        <w:t xml:space="preserve">= </w:t>
+      </w:r>
+      <w:proofErr w:type="spellStart"/>
+      <w:r>
+        <w:rPr>
+          <w:rFonts w:ascii="Courier New" w:hAnsi="Courier New" w:cs="Courier New"/>
+          <w:color w:val="A9B7C6"/>
+          <w:sz w:val="21"/>
+          <w:szCs w:val="21"/>
+        </w:rPr>
+        <w:t>imageFile.</w:t>
+      </w:r>
+      <w:r>
+        <w:rPr>
+          <w:rFonts w:ascii="Courier New" w:hAnsi="Courier New" w:cs="Courier New"/>
+          <w:i/>
+          <w:iCs/>
+          <w:color w:val="9876AA"/>
+          <w:sz w:val="21"/>
+          <w:szCs w:val="21"/>
+        </w:rPr>
+        <w:t>absolutePath</w:t>
+      </w:r>
+      <w:proofErr w:type="spellEnd"/>
+      <w:r>
+        <w:rPr>
+          <w:rFonts w:ascii="Courier New" w:hAnsi="Courier New" w:cs="Courier New"/>
+          <w:i/>
+          <w:iCs/>
+          <w:color w:val="9876AA"/>
+          <w:sz w:val="21"/>
+          <w:szCs w:val="21"/>
+        </w:rPr>
+        <w:br/>
+      </w:r>
+      <w:r>
+        <w:rPr>
+          <w:rFonts w:ascii="Courier New" w:hAnsi="Courier New" w:cs="Courier New"/>
+          <w:i/>
+          <w:iCs/>
+          <w:color w:val="9876AA"/>
+          <w:sz w:val="21"/>
+          <w:szCs w:val="21"/>
+        </w:rPr>
+        <w:br/>
+        <w:t xml:space="preserve">        </w:t>
+      </w:r>
+      <w:r>
+        <w:rPr>
+          <w:rFonts w:ascii="Courier New" w:hAnsi="Courier New" w:cs="Courier New"/>
+          <w:color w:val="CC7832"/>
+          <w:sz w:val="21"/>
+          <w:szCs w:val="21"/>
+        </w:rPr>
+        <w:t xml:space="preserve">return </w:t>
+      </w:r>
+      <w:proofErr w:type="spellStart"/>
+      <w:r>
+        <w:rPr>
+          <w:rFonts w:ascii="Courier New" w:hAnsi="Courier New" w:cs="Courier New"/>
+          <w:color w:val="A9B7C6"/>
+          <w:sz w:val="21"/>
+          <w:szCs w:val="21"/>
+        </w:rPr>
+        <w:t>imageFile</w:t>
+      </w:r>
+      <w:proofErr w:type="spellEnd"/>
+      <w:r>
+        <w:rPr>
+          <w:rFonts w:ascii="Courier New" w:hAnsi="Courier New" w:cs="Courier New"/>
+          <w:color w:val="A9B7C6"/>
+          <w:sz w:val="21"/>
+          <w:szCs w:val="21"/>
+        </w:rPr>
+        <w:br/>
+        <w:t xml:space="preserve">    }</w:t>
+      </w:r>
+      <w:r>
+        <w:rPr>
+          <w:rFonts w:ascii="Courier New" w:hAnsi="Courier New" w:cs="Courier New"/>
+          <w:color w:val="A9B7C6"/>
+          <w:sz w:val="21"/>
+          <w:szCs w:val="21"/>
+        </w:rPr>
+        <w:br/>
+      </w:r>
+      <w:r>
+        <w:rPr>
+          <w:rFonts w:ascii="Courier New" w:hAnsi="Courier New" w:cs="Courier New"/>
+          <w:color w:val="A9B7C6"/>
+          <w:sz w:val="21"/>
+          <w:szCs w:val="21"/>
+        </w:rPr>
+        <w:br/>
+        <w:t xml:space="preserve">    </w:t>
+      </w:r>
+      <w:r>
+        <w:rPr>
+          <w:rFonts w:ascii="Courier New" w:hAnsi="Courier New" w:cs="Courier New"/>
+          <w:color w:val="CC7832"/>
+          <w:sz w:val="21"/>
+          <w:szCs w:val="21"/>
+        </w:rPr>
+        <w:t xml:space="preserve">fun </w:t>
+      </w:r>
+      <w:proofErr w:type="spellStart"/>
+      <w:r>
+        <w:rPr>
+          <w:rFonts w:ascii="Courier New" w:hAnsi="Courier New" w:cs="Courier New"/>
+          <w:color w:val="FFC66D"/>
+          <w:sz w:val="21"/>
+          <w:szCs w:val="21"/>
+        </w:rPr>
+        <w:t>setScaleBitmap</w:t>
+      </w:r>
+      <w:proofErr w:type="spellEnd"/>
+      <w:r>
+        <w:rPr>
+          <w:rFonts w:ascii="Courier New" w:hAnsi="Courier New" w:cs="Courier New"/>
+          <w:color w:val="A9B7C6"/>
+          <w:sz w:val="21"/>
+          <w:szCs w:val="21"/>
+        </w:rPr>
+        <w:t>(): Bitmap {</w:t>
+      </w:r>
+      <w:r>
+        <w:rPr>
+          <w:rFonts w:ascii="Courier New" w:hAnsi="Courier New" w:cs="Courier New"/>
+          <w:color w:val="A9B7C6"/>
+          <w:sz w:val="21"/>
+          <w:szCs w:val="21"/>
+        </w:rPr>
+        <w:br/>
+        <w:t xml:space="preserve">        </w:t>
+      </w:r>
+      <w:proofErr w:type="spellStart"/>
+      <w:r>
+        <w:rPr>
+          <w:rFonts w:ascii="Courier New" w:hAnsi="Courier New" w:cs="Courier New"/>
+          <w:color w:val="CC7832"/>
+          <w:sz w:val="21"/>
+          <w:szCs w:val="21"/>
+        </w:rPr>
+        <w:t>val</w:t>
+      </w:r>
+      <w:proofErr w:type="spellEnd"/>
+      <w:r>
+        <w:rPr>
+          <w:rFonts w:ascii="Courier New" w:hAnsi="Courier New" w:cs="Courier New"/>
+          <w:color w:val="CC7832"/>
+          <w:sz w:val="21"/>
+          <w:szCs w:val="21"/>
+        </w:rPr>
+        <w:t xml:space="preserve"> </w:t>
+      </w:r>
+      <w:proofErr w:type="spellStart"/>
+      <w:r>
+        <w:rPr>
+          <w:rFonts w:ascii="Courier New" w:hAnsi="Courier New" w:cs="Courier New"/>
+          <w:color w:val="A9B7C6"/>
+          <w:sz w:val="21"/>
+          <w:szCs w:val="21"/>
+        </w:rPr>
+        <w:t>imageWidth</w:t>
+      </w:r>
+      <w:proofErr w:type="spellEnd"/>
+      <w:r>
+        <w:rPr>
+          <w:rFonts w:ascii="Courier New" w:hAnsi="Courier New" w:cs="Courier New"/>
+          <w:color w:val="A9B7C6"/>
+          <w:sz w:val="21"/>
+          <w:szCs w:val="21"/>
+        </w:rPr>
+        <w:t xml:space="preserve"> = </w:t>
+      </w:r>
+      <w:proofErr w:type="spellStart"/>
+      <w:r>
+        <w:rPr>
+          <w:rFonts w:ascii="Courier New" w:hAnsi="Courier New" w:cs="Courier New"/>
+          <w:color w:val="A9B7C6"/>
+          <w:sz w:val="21"/>
+          <w:szCs w:val="21"/>
+        </w:rPr>
+        <w:t>imageView.</w:t>
+      </w:r>
+      <w:r>
+        <w:rPr>
+          <w:rFonts w:ascii="Courier New" w:hAnsi="Courier New" w:cs="Courier New"/>
+          <w:i/>
+          <w:iCs/>
+          <w:color w:val="9876AA"/>
+          <w:sz w:val="21"/>
+          <w:szCs w:val="21"/>
+        </w:rPr>
+        <w:t>width</w:t>
+      </w:r>
+      <w:proofErr w:type="spellEnd"/>
+      <w:r>
+        <w:rPr>
+          <w:rFonts w:ascii="Courier New" w:hAnsi="Courier New" w:cs="Courier New"/>
+          <w:i/>
+          <w:iCs/>
+          <w:color w:val="9876AA"/>
+          <w:sz w:val="21"/>
+          <w:szCs w:val="21"/>
+        </w:rPr>
+        <w:br/>
+        <w:t xml:space="preserve">        </w:t>
+      </w:r>
+      <w:proofErr w:type="spellStart"/>
+      <w:r>
+        <w:rPr>
+          <w:rFonts w:ascii="Courier New" w:hAnsi="Courier New" w:cs="Courier New"/>
+          <w:color w:val="CC7832"/>
+          <w:sz w:val="21"/>
+          <w:szCs w:val="21"/>
+        </w:rPr>
+        <w:t>val</w:t>
+      </w:r>
+      <w:proofErr w:type="spellEnd"/>
+      <w:r>
+        <w:rPr>
+          <w:rFonts w:ascii="Courier New" w:hAnsi="Courier New" w:cs="Courier New"/>
+          <w:color w:val="CC7832"/>
+          <w:sz w:val="21"/>
+          <w:szCs w:val="21"/>
+        </w:rPr>
+        <w:t xml:space="preserve"> </w:t>
+      </w:r>
+      <w:proofErr w:type="spellStart"/>
+      <w:r>
+        <w:rPr>
+          <w:rFonts w:ascii="Courier New" w:hAnsi="Courier New" w:cs="Courier New"/>
+          <w:color w:val="A9B7C6"/>
+          <w:sz w:val="21"/>
+          <w:szCs w:val="21"/>
+        </w:rPr>
+        <w:t>imageHeight</w:t>
+      </w:r>
+      <w:proofErr w:type="spellEnd"/>
+      <w:r>
+        <w:rPr>
+          <w:rFonts w:ascii="Courier New" w:hAnsi="Courier New" w:cs="Courier New"/>
+          <w:color w:val="A9B7C6"/>
+          <w:sz w:val="21"/>
+          <w:szCs w:val="21"/>
+        </w:rPr>
+        <w:t xml:space="preserve"> = </w:t>
+      </w:r>
+      <w:proofErr w:type="spellStart"/>
+      <w:r>
+        <w:rPr>
+          <w:rFonts w:ascii="Courier New" w:hAnsi="Courier New" w:cs="Courier New"/>
+          <w:color w:val="A9B7C6"/>
+          <w:sz w:val="21"/>
+          <w:szCs w:val="21"/>
+        </w:rPr>
+        <w:t>imageView.</w:t>
+      </w:r>
+      <w:r>
+        <w:rPr>
+          <w:rFonts w:ascii="Courier New" w:hAnsi="Courier New" w:cs="Courier New"/>
+          <w:i/>
+          <w:iCs/>
+          <w:color w:val="9876AA"/>
+          <w:sz w:val="21"/>
+          <w:szCs w:val="21"/>
+        </w:rPr>
+        <w:t>height</w:t>
+      </w:r>
+      <w:proofErr w:type="spellEnd"/>
+      <w:r>
+        <w:rPr>
+          <w:rFonts w:ascii="Courier New" w:hAnsi="Courier New" w:cs="Courier New"/>
+          <w:i/>
+          <w:iCs/>
+          <w:color w:val="9876AA"/>
+          <w:sz w:val="21"/>
+          <w:szCs w:val="21"/>
+        </w:rPr>
+        <w:br/>
+        <w:t xml:space="preserve">        </w:t>
+      </w:r>
+      <w:proofErr w:type="spellStart"/>
+      <w:r>
+        <w:rPr>
+          <w:rFonts w:ascii="Courier New" w:hAnsi="Courier New" w:cs="Courier New"/>
+          <w:color w:val="CC7832"/>
+          <w:sz w:val="21"/>
+          <w:szCs w:val="21"/>
+        </w:rPr>
+        <w:t>val</w:t>
+      </w:r>
+      <w:proofErr w:type="spellEnd"/>
+      <w:r>
+        <w:rPr>
+          <w:rFonts w:ascii="Courier New" w:hAnsi="Courier New" w:cs="Courier New"/>
+          <w:color w:val="CC7832"/>
+          <w:sz w:val="21"/>
+          <w:szCs w:val="21"/>
+        </w:rPr>
+        <w:t xml:space="preserve"> </w:t>
+      </w:r>
+      <w:proofErr w:type="spellStart"/>
+      <w:r>
+        <w:rPr>
+          <w:rFonts w:ascii="Courier New" w:hAnsi="Courier New" w:cs="Courier New"/>
+          <w:color w:val="A9B7C6"/>
+          <w:sz w:val="21"/>
+          <w:szCs w:val="21"/>
+        </w:rPr>
+        <w:t>bmOptions</w:t>
+      </w:r>
+      <w:proofErr w:type="spellEnd"/>
+      <w:r>
+        <w:rPr>
+          <w:rFonts w:ascii="Courier New" w:hAnsi="Courier New" w:cs="Courier New"/>
+          <w:color w:val="A9B7C6"/>
+          <w:sz w:val="21"/>
+          <w:szCs w:val="21"/>
+        </w:rPr>
+        <w:t xml:space="preserve"> = </w:t>
+      </w:r>
+      <w:proofErr w:type="spellStart"/>
+      <w:r>
+        <w:rPr>
+          <w:rFonts w:ascii="Courier New" w:hAnsi="Courier New" w:cs="Courier New"/>
+          <w:color w:val="A9B7C6"/>
+          <w:sz w:val="21"/>
+          <w:szCs w:val="21"/>
+        </w:rPr>
+        <w:t>BitmapFactory.Options</w:t>
+      </w:r>
+      <w:proofErr w:type="spellEnd"/>
+      <w:r>
+        <w:rPr>
+          <w:rFonts w:ascii="Courier New" w:hAnsi="Courier New" w:cs="Courier New"/>
+          <w:color w:val="A9B7C6"/>
+          <w:sz w:val="21"/>
+          <w:szCs w:val="21"/>
+        </w:rPr>
+        <w:t>()</w:t>
+      </w:r>
+      <w:r>
+        <w:rPr>
+          <w:rFonts w:ascii="Courier New" w:hAnsi="Courier New" w:cs="Courier New"/>
+          <w:color w:val="A9B7C6"/>
+          <w:sz w:val="21"/>
+          <w:szCs w:val="21"/>
+        </w:rPr>
+        <w:br/>
+        <w:t xml:space="preserve">        </w:t>
+      </w:r>
+      <w:proofErr w:type="spellStart"/>
+      <w:r>
+        <w:rPr>
+          <w:rFonts w:ascii="Courier New" w:hAnsi="Courier New" w:cs="Courier New"/>
+          <w:color w:val="A9B7C6"/>
+          <w:sz w:val="21"/>
+          <w:szCs w:val="21"/>
+        </w:rPr>
+        <w:t>bmOptions.</w:t>
+      </w:r>
+      <w:r>
+        <w:rPr>
+          <w:rFonts w:ascii="Courier New" w:hAnsi="Courier New" w:cs="Courier New"/>
+          <w:color w:val="9876AA"/>
+          <w:sz w:val="21"/>
+          <w:szCs w:val="21"/>
+        </w:rPr>
+        <w:t>inJustDecodeBounds</w:t>
+      </w:r>
+      <w:proofErr w:type="spellEnd"/>
+      <w:r>
+        <w:rPr>
+          <w:rFonts w:ascii="Courier New" w:hAnsi="Courier New" w:cs="Courier New"/>
+          <w:color w:val="9876AA"/>
+          <w:sz w:val="21"/>
+          <w:szCs w:val="21"/>
+        </w:rPr>
+        <w:t xml:space="preserve"> </w:t>
+      </w:r>
+      <w:r>
+        <w:rPr>
+          <w:rFonts w:ascii="Courier New" w:hAnsi="Courier New" w:cs="Courier New"/>
+          <w:color w:val="A9B7C6"/>
+          <w:sz w:val="21"/>
+          <w:szCs w:val="21"/>
+        </w:rPr>
+        <w:t xml:space="preserve">= </w:t>
+      </w:r>
+      <w:r>
+        <w:rPr>
+          <w:rFonts w:ascii="Courier New" w:hAnsi="Courier New" w:cs="Courier New"/>
+          <w:color w:val="CC7832"/>
+          <w:sz w:val="21"/>
+          <w:szCs w:val="21"/>
+        </w:rPr>
+        <w:t>true</w:t>
+      </w:r>
+      <w:r>
+        <w:rPr>
+          <w:rFonts w:ascii="Courier New" w:hAnsi="Courier New" w:cs="Courier New"/>
+          <w:color w:val="CC7832"/>
+          <w:sz w:val="21"/>
+          <w:szCs w:val="21"/>
+        </w:rPr>
+        <w:br/>
+        <w:t xml:space="preserve">        </w:t>
+      </w:r>
+      <w:proofErr w:type="spellStart"/>
+      <w:r>
+        <w:rPr>
+          <w:rFonts w:ascii="Courier New" w:hAnsi="Courier New" w:cs="Courier New"/>
+          <w:color w:val="A9B7C6"/>
+          <w:sz w:val="21"/>
+          <w:szCs w:val="21"/>
+        </w:rPr>
+        <w:t>BitmapFactory.decodeFile</w:t>
+      </w:r>
+      <w:proofErr w:type="spellEnd"/>
+      <w:r>
+        <w:rPr>
+          <w:rFonts w:ascii="Courier New" w:hAnsi="Courier New" w:cs="Courier New"/>
+          <w:color w:val="A9B7C6"/>
+          <w:sz w:val="21"/>
+          <w:szCs w:val="21"/>
+        </w:rPr>
+        <w:t>(</w:t>
+      </w:r>
+      <w:proofErr w:type="spellStart"/>
+      <w:r>
+        <w:rPr>
+          <w:rFonts w:ascii="Courier New" w:hAnsi="Courier New" w:cs="Courier New"/>
+          <w:color w:val="9876AA"/>
+          <w:sz w:val="21"/>
+          <w:szCs w:val="21"/>
+        </w:rPr>
+        <w:t>imageFilePath</w:t>
+      </w:r>
+      <w:proofErr w:type="spellEnd"/>
+      <w:r>
+        <w:rPr>
+          <w:rFonts w:ascii="Courier New" w:hAnsi="Courier New" w:cs="Courier New"/>
+          <w:color w:val="CC7832"/>
+          <w:sz w:val="21"/>
+          <w:szCs w:val="21"/>
+        </w:rPr>
+        <w:t xml:space="preserve">, </w:t>
+      </w:r>
+      <w:proofErr w:type="spellStart"/>
+      <w:r>
+        <w:rPr>
+          <w:rFonts w:ascii="Courier New" w:hAnsi="Courier New" w:cs="Courier New"/>
+          <w:color w:val="A9B7C6"/>
+          <w:sz w:val="21"/>
+          <w:szCs w:val="21"/>
+        </w:rPr>
+        <w:t>bmOptions</w:t>
+      </w:r>
+      <w:proofErr w:type="spellEnd"/>
+      <w:r>
+        <w:rPr>
+          <w:rFonts w:ascii="Courier New" w:hAnsi="Courier New" w:cs="Courier New"/>
+          <w:color w:val="A9B7C6"/>
+          <w:sz w:val="21"/>
+          <w:szCs w:val="21"/>
+        </w:rPr>
+        <w:t>)</w:t>
+      </w:r>
+      <w:r>
+        <w:rPr>
+          <w:rFonts w:ascii="Courier New" w:hAnsi="Courier New" w:cs="Courier New"/>
+          <w:color w:val="A9B7C6"/>
+          <w:sz w:val="21"/>
+          <w:szCs w:val="21"/>
+        </w:rPr>
+        <w:br/>
+        <w:t xml:space="preserve">        </w:t>
+      </w:r>
+      <w:proofErr w:type="spellStart"/>
+      <w:r>
+        <w:rPr>
+          <w:rFonts w:ascii="Courier New" w:hAnsi="Courier New" w:cs="Courier New"/>
+          <w:color w:val="CC7832"/>
+          <w:sz w:val="21"/>
+          <w:szCs w:val="21"/>
+        </w:rPr>
+        <w:t>val</w:t>
+      </w:r>
+      <w:proofErr w:type="spellEnd"/>
+      <w:r>
+        <w:rPr>
+          <w:rFonts w:ascii="Courier New" w:hAnsi="Courier New" w:cs="Courier New"/>
+          <w:color w:val="CC7832"/>
+          <w:sz w:val="21"/>
+          <w:szCs w:val="21"/>
+        </w:rPr>
+        <w:t xml:space="preserve"> </w:t>
+      </w:r>
+      <w:proofErr w:type="spellStart"/>
+      <w:r>
+        <w:rPr>
+          <w:rFonts w:ascii="Courier New" w:hAnsi="Courier New" w:cs="Courier New"/>
+          <w:color w:val="A9B7C6"/>
+          <w:sz w:val="21"/>
+          <w:szCs w:val="21"/>
+        </w:rPr>
+        <w:t>bitmapWidth</w:t>
+      </w:r>
+      <w:proofErr w:type="spellEnd"/>
+      <w:r>
+        <w:rPr>
+          <w:rFonts w:ascii="Courier New" w:hAnsi="Courier New" w:cs="Courier New"/>
+          <w:color w:val="A9B7C6"/>
+          <w:sz w:val="21"/>
+          <w:szCs w:val="21"/>
+        </w:rPr>
+        <w:t xml:space="preserve"> = </w:t>
+      </w:r>
+      <w:proofErr w:type="spellStart"/>
+      <w:r>
+        <w:rPr>
+          <w:rFonts w:ascii="Courier New" w:hAnsi="Courier New" w:cs="Courier New"/>
+          <w:color w:val="A9B7C6"/>
+          <w:sz w:val="21"/>
+          <w:szCs w:val="21"/>
+        </w:rPr>
+        <w:t>bmOptions.</w:t>
+      </w:r>
+      <w:r>
+        <w:rPr>
+          <w:rFonts w:ascii="Courier New" w:hAnsi="Courier New" w:cs="Courier New"/>
+          <w:color w:val="9876AA"/>
+          <w:sz w:val="21"/>
+          <w:szCs w:val="21"/>
+        </w:rPr>
+        <w:t>outWidth</w:t>
+      </w:r>
+      <w:proofErr w:type="spellEnd"/>
+      <w:r>
+        <w:rPr>
+          <w:rFonts w:ascii="Courier New" w:hAnsi="Courier New" w:cs="Courier New"/>
+          <w:color w:val="9876AA"/>
+          <w:sz w:val="21"/>
+          <w:szCs w:val="21"/>
+        </w:rPr>
+        <w:br/>
+      </w:r>
+      <w:r>
+        <w:rPr>
+          <w:rFonts w:ascii="Courier New" w:hAnsi="Courier New" w:cs="Courier New"/>
+          <w:color w:val="9876AA"/>
+          <w:sz w:val="21"/>
+          <w:szCs w:val="21"/>
+        </w:rPr>
+        <w:lastRenderedPageBreak/>
+        <w:t xml:space="preserve">        </w:t>
+      </w:r>
+      <w:proofErr w:type="spellStart"/>
+      <w:r>
+        <w:rPr>
+          <w:rFonts w:ascii="Courier New" w:hAnsi="Courier New" w:cs="Courier New"/>
+          <w:color w:val="CC7832"/>
+          <w:sz w:val="21"/>
+          <w:szCs w:val="21"/>
+        </w:rPr>
+        <w:t>val</w:t>
+      </w:r>
+      <w:proofErr w:type="spellEnd"/>
+      <w:r>
+        <w:rPr>
+          <w:rFonts w:ascii="Courier New" w:hAnsi="Courier New" w:cs="Courier New"/>
+          <w:color w:val="CC7832"/>
+          <w:sz w:val="21"/>
+          <w:szCs w:val="21"/>
+        </w:rPr>
+        <w:t xml:space="preserve"> </w:t>
+      </w:r>
+      <w:proofErr w:type="spellStart"/>
+      <w:r>
+        <w:rPr>
+          <w:rFonts w:ascii="Courier New" w:hAnsi="Courier New" w:cs="Courier New"/>
+          <w:color w:val="A9B7C6"/>
+          <w:sz w:val="21"/>
+          <w:szCs w:val="21"/>
+        </w:rPr>
+        <w:t>bitmapHeight</w:t>
+      </w:r>
+      <w:proofErr w:type="spellEnd"/>
+      <w:r>
+        <w:rPr>
+          <w:rFonts w:ascii="Courier New" w:hAnsi="Courier New" w:cs="Courier New"/>
+          <w:color w:val="A9B7C6"/>
+          <w:sz w:val="21"/>
+          <w:szCs w:val="21"/>
+        </w:rPr>
+        <w:t xml:space="preserve"> = </w:t>
+      </w:r>
+      <w:proofErr w:type="spellStart"/>
+      <w:r>
+        <w:rPr>
+          <w:rFonts w:ascii="Courier New" w:hAnsi="Courier New" w:cs="Courier New"/>
+          <w:color w:val="A9B7C6"/>
+          <w:sz w:val="21"/>
+          <w:szCs w:val="21"/>
+        </w:rPr>
+        <w:t>bmOptions.</w:t>
+      </w:r>
+      <w:r>
+        <w:rPr>
+          <w:rFonts w:ascii="Courier New" w:hAnsi="Courier New" w:cs="Courier New"/>
+          <w:color w:val="9876AA"/>
+          <w:sz w:val="21"/>
+          <w:szCs w:val="21"/>
+        </w:rPr>
+        <w:t>outHeight</w:t>
+      </w:r>
+      <w:proofErr w:type="spellEnd"/>
+      <w:r>
+        <w:rPr>
+          <w:rFonts w:ascii="Courier New" w:hAnsi="Courier New" w:cs="Courier New"/>
+          <w:color w:val="9876AA"/>
+          <w:sz w:val="21"/>
+          <w:szCs w:val="21"/>
+        </w:rPr>
+        <w:br/>
+        <w:t xml:space="preserve">        </w:t>
+      </w:r>
+      <w:proofErr w:type="spellStart"/>
+      <w:r>
+        <w:rPr>
+          <w:rFonts w:ascii="Courier New" w:hAnsi="Courier New" w:cs="Courier New"/>
+          <w:color w:val="CC7832"/>
+          <w:sz w:val="21"/>
+          <w:szCs w:val="21"/>
+        </w:rPr>
+        <w:t>val</w:t>
+      </w:r>
+      <w:proofErr w:type="spellEnd"/>
+      <w:r>
+        <w:rPr>
+          <w:rFonts w:ascii="Courier New" w:hAnsi="Courier New" w:cs="Courier New"/>
+          <w:color w:val="CC7832"/>
+          <w:sz w:val="21"/>
+          <w:szCs w:val="21"/>
+        </w:rPr>
+        <w:t xml:space="preserve"> </w:t>
+      </w:r>
+      <w:r>
+        <w:rPr>
+          <w:rFonts w:ascii="Courier New" w:hAnsi="Courier New" w:cs="Courier New"/>
+          <w:color w:val="A9B7C6"/>
+          <w:sz w:val="21"/>
+          <w:szCs w:val="21"/>
+        </w:rPr>
+        <w:t>scaleFsctoe=Math.min(bitmapWidth/imageWidth</w:t>
+      </w:r>
+      <w:r>
+        <w:rPr>
+          <w:rFonts w:ascii="Courier New" w:hAnsi="Courier New" w:cs="Courier New"/>
+          <w:color w:val="CC7832"/>
+          <w:sz w:val="21"/>
+          <w:szCs w:val="21"/>
+        </w:rPr>
+        <w:t>,</w:t>
+      </w:r>
+      <w:r>
+        <w:rPr>
+          <w:rFonts w:ascii="Courier New" w:hAnsi="Courier New" w:cs="Courier New"/>
+          <w:color w:val="A9B7C6"/>
+          <w:sz w:val="21"/>
+          <w:szCs w:val="21"/>
+        </w:rPr>
+        <w:t>bitmapHeight/imageHeight)</w:t>
+      </w:r>
+      <w:r>
+        <w:rPr>
+          <w:rFonts w:ascii="Courier New" w:hAnsi="Courier New" w:cs="Courier New"/>
+          <w:color w:val="A9B7C6"/>
+          <w:sz w:val="21"/>
+          <w:szCs w:val="21"/>
+        </w:rPr>
+        <w:br/>
+        <w:t xml:space="preserve">        </w:t>
+      </w:r>
+      <w:proofErr w:type="spellStart"/>
+      <w:r>
+        <w:rPr>
+          <w:rFonts w:ascii="Courier New" w:hAnsi="Courier New" w:cs="Courier New"/>
+          <w:color w:val="A9B7C6"/>
+          <w:sz w:val="21"/>
+          <w:szCs w:val="21"/>
+        </w:rPr>
+        <w:t>bmOptions.</w:t>
+      </w:r>
+      <w:r>
+        <w:rPr>
+          <w:rFonts w:ascii="Courier New" w:hAnsi="Courier New" w:cs="Courier New"/>
+          <w:color w:val="9876AA"/>
+          <w:sz w:val="21"/>
+          <w:szCs w:val="21"/>
+        </w:rPr>
+        <w:t>inSampleSize</w:t>
+      </w:r>
+      <w:proofErr w:type="spellEnd"/>
+      <w:r>
+        <w:rPr>
+          <w:rFonts w:ascii="Courier New" w:hAnsi="Courier New" w:cs="Courier New"/>
+          <w:color w:val="A9B7C6"/>
+          <w:sz w:val="21"/>
+          <w:szCs w:val="21"/>
+        </w:rPr>
+        <w:t>=</w:t>
+      </w:r>
+      <w:proofErr w:type="spellStart"/>
+      <w:r>
+        <w:rPr>
+          <w:rFonts w:ascii="Courier New" w:hAnsi="Courier New" w:cs="Courier New"/>
+          <w:color w:val="A9B7C6"/>
+          <w:sz w:val="21"/>
+          <w:szCs w:val="21"/>
+        </w:rPr>
+        <w:t>scaleFsctoe</w:t>
+      </w:r>
+      <w:proofErr w:type="spellEnd"/>
+      <w:r>
+        <w:rPr>
+          <w:rFonts w:ascii="Courier New" w:hAnsi="Courier New" w:cs="Courier New"/>
+          <w:color w:val="A9B7C6"/>
+          <w:sz w:val="21"/>
+          <w:szCs w:val="21"/>
+        </w:rPr>
+        <w:br/>
+        <w:t xml:space="preserve">        </w:t>
+      </w:r>
+      <w:proofErr w:type="spellStart"/>
+      <w:r>
+        <w:rPr>
+          <w:rFonts w:ascii="Courier New" w:hAnsi="Courier New" w:cs="Courier New"/>
+          <w:color w:val="A9B7C6"/>
+          <w:sz w:val="21"/>
+          <w:szCs w:val="21"/>
+        </w:rPr>
+        <w:t>bmOptions.</w:t>
+      </w:r>
+      <w:r>
+        <w:rPr>
+          <w:rFonts w:ascii="Courier New" w:hAnsi="Courier New" w:cs="Courier New"/>
+          <w:color w:val="9876AA"/>
+          <w:sz w:val="21"/>
+          <w:szCs w:val="21"/>
+        </w:rPr>
+        <w:t>inJustDecodeBounds</w:t>
+      </w:r>
+      <w:proofErr w:type="spellEnd"/>
+      <w:r>
+        <w:rPr>
+          <w:rFonts w:ascii="Courier New" w:hAnsi="Courier New" w:cs="Courier New"/>
+          <w:color w:val="9876AA"/>
+          <w:sz w:val="21"/>
+          <w:szCs w:val="21"/>
+        </w:rPr>
+        <w:t xml:space="preserve"> </w:t>
+      </w:r>
+      <w:r>
+        <w:rPr>
+          <w:rFonts w:ascii="Courier New" w:hAnsi="Courier New" w:cs="Courier New"/>
+          <w:color w:val="A9B7C6"/>
+          <w:sz w:val="21"/>
+          <w:szCs w:val="21"/>
+        </w:rPr>
+        <w:t xml:space="preserve">= </w:t>
+      </w:r>
+      <w:r>
+        <w:rPr>
+          <w:rFonts w:ascii="Courier New" w:hAnsi="Courier New" w:cs="Courier New"/>
+          <w:color w:val="CC7832"/>
+          <w:sz w:val="21"/>
+          <w:szCs w:val="21"/>
+        </w:rPr>
+        <w:t>false</w:t>
+      </w:r>
+      <w:r>
+        <w:rPr>
+          <w:rFonts w:ascii="Courier New" w:hAnsi="Courier New" w:cs="Courier New"/>
+          <w:color w:val="CC7832"/>
+          <w:sz w:val="21"/>
+          <w:szCs w:val="21"/>
+        </w:rPr>
+        <w:br/>
+        <w:t xml:space="preserve">       return  </w:t>
+      </w:r>
+      <w:proofErr w:type="spellStart"/>
+      <w:r>
+        <w:rPr>
+          <w:rFonts w:ascii="Courier New" w:hAnsi="Courier New" w:cs="Courier New"/>
+          <w:color w:val="A9B7C6"/>
+          <w:sz w:val="21"/>
+          <w:szCs w:val="21"/>
+        </w:rPr>
+        <w:t>BitmapFactory.decodeFile</w:t>
+      </w:r>
+      <w:proofErr w:type="spellEnd"/>
+      <w:r>
+        <w:rPr>
+          <w:rFonts w:ascii="Courier New" w:hAnsi="Courier New" w:cs="Courier New"/>
+          <w:color w:val="A9B7C6"/>
+          <w:sz w:val="21"/>
+          <w:szCs w:val="21"/>
+        </w:rPr>
+        <w:t>(</w:t>
+      </w:r>
+      <w:proofErr w:type="spellStart"/>
+      <w:r>
+        <w:rPr>
+          <w:rFonts w:ascii="Courier New" w:hAnsi="Courier New" w:cs="Courier New"/>
+          <w:color w:val="9876AA"/>
+          <w:sz w:val="21"/>
+          <w:szCs w:val="21"/>
+        </w:rPr>
+        <w:t>imageFilePath</w:t>
+      </w:r>
+      <w:proofErr w:type="spellEnd"/>
+      <w:r>
+        <w:rPr>
+          <w:rFonts w:ascii="Courier New" w:hAnsi="Courier New" w:cs="Courier New"/>
+          <w:color w:val="A9B7C6"/>
+          <w:sz w:val="21"/>
+          <w:szCs w:val="21"/>
+        </w:rPr>
+        <w:t>)</w:t>
+      </w:r>
+      <w:r>
+        <w:rPr>
+          <w:rFonts w:ascii="Courier New" w:hAnsi="Courier New" w:cs="Courier New"/>
+          <w:color w:val="A9B7C6"/>
+          <w:sz w:val="21"/>
+          <w:szCs w:val="21"/>
+        </w:rPr>
+        <w:br/>
+        <w:t xml:space="preserve">    }</w:t>
+      </w:r>
+      <w:r>
+        <w:rPr>
+          <w:rFonts w:ascii="Courier New" w:hAnsi="Courier New" w:cs="Courier New"/>
+          <w:color w:val="A9B7C6"/>
+          <w:sz w:val="21"/>
+          <w:szCs w:val="21"/>
+        </w:rPr>
+        <w:br/>
+      </w:r>
+      <w:r>
+        <w:rPr>
+          <w:rFonts w:ascii="Courier New" w:hAnsi="Courier New" w:cs="Courier New"/>
+          <w:color w:val="A9B7C6"/>
+          <w:sz w:val="21"/>
+          <w:szCs w:val="21"/>
+        </w:rPr>
+        <w:br/>
+        <w:t>}</w:t>
+      </w:r>
+    </w:p>
+    <w:p/>
     <w:p>
       <w:pPr>
         <w:pStyle w:val="1"/>
@@ -10048,7 +15655,6 @@
         <w:rPr>
           <w:rFonts w:ascii="微软雅黑" w:hAnsi="微软雅黑" w:hint="eastAsia"/>
         </w:rPr>
-        <w:lastRenderedPageBreak/>
         <w:t>19、</w:t>
       </w:r>
       <w:proofErr w:type="spellStart"/>
@@ -10205,6 +15811,7 @@
         <w:rPr>
           <w:rFonts w:ascii="微软雅黑" w:hAnsi="微软雅黑" w:hint="eastAsia"/>
         </w:rPr>
+        <w:lastRenderedPageBreak/>
         <w:t>xml作为</w:t>
       </w:r>
       <w:proofErr w:type="spellStart"/>
@@ -10402,7 +16009,6 @@
         <w:rPr>
           <w:rFonts w:ascii="微软雅黑" w:hAnsi="微软雅黑" w:hint="eastAsia"/>
         </w:rPr>
-        <w:lastRenderedPageBreak/>
         <w:t>mvp</w:t>
       </w:r>
       <w:proofErr w:type="spellEnd"/>
@@ -10571,6 +16177,7 @@
         <w:rPr>
           <w:rFonts w:ascii="微软雅黑" w:eastAsia="微软雅黑" w:hAnsi="微软雅黑"/>
         </w:rPr>
+        <w:lastRenderedPageBreak/>
         <w:t>M</w:t>
       </w:r>
       <w:r>
@@ -10853,7 +16460,6 @@
         <w:rPr>
           <w:rFonts w:ascii="微软雅黑" w:hAnsi="微软雅黑" w:hint="eastAsia"/>
         </w:rPr>
-        <w:lastRenderedPageBreak/>
         <w:t>2、</w:t>
       </w:r>
       <w:r>
@@ -11360,7 +16966,6 @@
         <w:rPr>
           <w:rFonts w:ascii="微软雅黑" w:hAnsi="微软雅黑" w:hint="eastAsia"/>
         </w:rPr>
-        <w:lastRenderedPageBreak/>
         <w:t>21、</w:t>
       </w:r>
       <w:proofErr w:type="spellStart"/>
@@ -11463,6 +17068,7 @@
         <w:rPr>
           <w:rFonts w:ascii="微软雅黑" w:hAnsi="微软雅黑" w:hint="eastAsia"/>
         </w:rPr>
+        <w:lastRenderedPageBreak/>
         <w:t>事物在运行过程中存在不同的状态.</w:t>
       </w:r>
     </w:p>
@@ -11574,7 +17180,6 @@
         <w:rPr>
           <w:rFonts w:ascii="微软雅黑" w:hAnsi="微软雅黑" w:hint="eastAsia"/>
         </w:rPr>
-        <w:lastRenderedPageBreak/>
         <w:t>缺点：多态后不能使用自己特有的属性和方法，除非向下转型</w:t>
       </w:r>
     </w:p>
@@ -11727,6 +17332,7 @@
         <w:rPr>
           <w:rFonts w:ascii="微软雅黑" w:hAnsi="微软雅黑" w:hint="eastAsia"/>
         </w:rPr>
+        <w:lastRenderedPageBreak/>
         <w:t>5、信号量：</w:t>
       </w:r>
     </w:p>
@@ -11842,7 +17448,6 @@
         <w:rPr>
           <w:rFonts w:ascii="微软雅黑" w:hAnsi="微软雅黑"/>
         </w:rPr>
-        <w:lastRenderedPageBreak/>
         <w:t>Android为每个安装好的应用程序分配了自己的UID，故进程的UID是鉴别进程身份的重要标志，</w:t>
       </w:r>
       <w:proofErr w:type="spellStart"/>
@@ -12022,6 +17627,7 @@
         <w:rPr>
           <w:rFonts w:ascii="微软雅黑" w:hAnsi="微软雅黑" w:hint="eastAsia"/>
         </w:rPr>
+        <w:lastRenderedPageBreak/>
         <w:t>反编译代码：</w:t>
       </w:r>
     </w:p>
@@ -12252,7 +17858,6 @@
         <w:rPr>
           <w:rFonts w:ascii="微软雅黑" w:hAnsi="微软雅黑" w:hint="eastAsia"/>
         </w:rPr>
-        <w:lastRenderedPageBreak/>
         <w:t>包括一些资源文件，比如清单文件、布局文件、xml文件等，方便以前，你是打不开的，即使打开也是编译过得，看不懂，所以我们可以借助</w:t>
       </w:r>
       <w:proofErr w:type="spellStart"/>
@@ -12793,6 +18398,7 @@
         <w:rPr>
           <w:rFonts w:ascii="微软雅黑" w:eastAsia="微软雅黑" w:hAnsi="微软雅黑" w:hint="eastAsia"/>
         </w:rPr>
+        <w:lastRenderedPageBreak/>
         <w:t>混淆后代码无法</w:t>
       </w:r>
       <w:r>
@@ -12864,7 +18470,6 @@
         <w:rPr>
           <w:rFonts w:ascii="微软雅黑" w:hAnsi="微软雅黑" w:hint="eastAsia"/>
         </w:rPr>
-        <w:lastRenderedPageBreak/>
         <w:t>27、</w:t>
       </w:r>
       <w:r>
@@ -13113,6 +18718,7 @@
           <w:rFonts w:ascii="微软雅黑" w:hAnsi="微软雅黑"/>
           <w:noProof/>
         </w:rPr>
+        <w:lastRenderedPageBreak/>
         <w:pict>
           <v:shape id="_x0000_s1028" type="#_x0000_t32" style="position:absolute;margin-left:298.1pt;margin-top:8.6pt;width:144.8pt;height:0;z-index:251659264" o:connectortype="elbow" adj="-13246,-1,-13246"/>
         </w:pict>
@@ -13150,7 +18756,6 @@
         <w:rPr>
           <w:rFonts w:ascii="微软雅黑" w:eastAsia="微软雅黑" w:hAnsi="微软雅黑" w:hint="eastAsia"/>
         </w:rPr>
-        <w:lastRenderedPageBreak/>
         <w:t>握手过程：</w:t>
       </w:r>
       <w:r>
@@ -13640,6 +19245,7 @@
           <w:rFonts w:ascii="微软雅黑" w:hAnsi="微软雅黑"/>
           <w:noProof/>
         </w:rPr>
+        <w:lastRenderedPageBreak/>
         <w:pict>
           <v:shape id="_x0000_s1041" type="#_x0000_t66" style="position:absolute;margin-left:183.6pt;margin-top:-46.65pt;width:140.1pt;height:32.25pt;z-index:251670528" fillcolor="#4bacc6 [3208]" strokecolor="#f2f2f2 [3041]" strokeweight="3pt">
             <v:shadow on="t" type="perspective" color="#205867 [1608]" opacity=".5" offset="1pt" offset2="-1pt"/>
@@ -13849,7 +19455,7 @@
       <w:pPr>
         <w:pStyle w:val="1"/>
         <w:rPr>
-          <w:rFonts w:ascii="微软雅黑" w:hAnsi="微软雅黑" w:hint="eastAsia"/>
+          <w:rFonts w:ascii="微软雅黑" w:hAnsi="微软雅黑"/>
         </w:rPr>
       </w:pPr>
       <w:r>
@@ -13876,7 +19482,7 @@
     <w:p>
       <w:pPr>
         <w:rPr>
-          <w:rFonts w:ascii="微软雅黑" w:hAnsi="微软雅黑" w:hint="eastAsia"/>
+          <w:rFonts w:ascii="微软雅黑" w:hAnsi="微软雅黑"/>
         </w:rPr>
       </w:pPr>
       <w:r>
@@ -13903,13 +19509,14 @@
     <w:p>
       <w:pPr>
         <w:rPr>
-          <w:rFonts w:ascii="微软雅黑" w:hAnsi="微软雅黑" w:hint="eastAsia"/>
-        </w:rPr>
-      </w:pPr>
-      <w:r>
-        <w:rPr>
-          <w:rFonts w:ascii="微软雅黑" w:hAnsi="微软雅黑" w:hint="eastAsia"/>
-        </w:rPr>
+          <w:rFonts w:ascii="微软雅黑" w:hAnsi="微软雅黑"/>
+        </w:rPr>
+      </w:pPr>
+      <w:r>
+        <w:rPr>
+          <w:rFonts w:ascii="微软雅黑" w:hAnsi="微软雅黑" w:hint="eastAsia"/>
+        </w:rPr>
+        <w:lastRenderedPageBreak/>
         <w:t>了解</w:t>
       </w:r>
       <w:proofErr w:type="spellStart"/>
@@ -13930,7 +19537,7 @@
     <w:p>
       <w:pPr>
         <w:rPr>
-          <w:rFonts w:ascii="微软雅黑" w:hAnsi="微软雅黑" w:hint="eastAsia"/>
+          <w:rFonts w:ascii="微软雅黑" w:hAnsi="微软雅黑"/>
         </w:rPr>
       </w:pPr>
       <w:r>
@@ -13938,7 +19545,6 @@
           <w:rFonts w:ascii="微软雅黑" w:hAnsi="微软雅黑" w:hint="eastAsia"/>
           <w:noProof/>
         </w:rPr>
-        <w:lastRenderedPageBreak/>
         <w:drawing>
           <wp:inline distT="0" distB="0" distL="0" distR="0">
             <wp:extent cx="5274310" cy="1116125"/>
@@ -13989,14 +19595,14 @@
     <w:p>
       <w:pPr>
         <w:rPr>
-          <w:rFonts w:ascii="微软雅黑" w:hAnsi="微软雅黑" w:hint="eastAsia"/>
-        </w:rPr>
-      </w:pPr>
-    </w:p>
-    <w:p>
-      <w:pPr>
-        <w:rPr>
-          <w:rFonts w:ascii="微软雅黑" w:hAnsi="微软雅黑" w:hint="eastAsia"/>
+          <w:rFonts w:ascii="微软雅黑" w:hAnsi="微软雅黑"/>
+        </w:rPr>
+      </w:pPr>
+    </w:p>
+    <w:p>
+      <w:pPr>
+        <w:rPr>
+          <w:rFonts w:ascii="微软雅黑" w:hAnsi="微软雅黑"/>
         </w:rPr>
       </w:pPr>
       <w:proofErr w:type="spellStart"/>
@@ -14023,7 +19629,7 @@
     <w:p>
       <w:pPr>
         <w:rPr>
-          <w:rFonts w:ascii="微软雅黑" w:hAnsi="微软雅黑" w:hint="eastAsia"/>
+          <w:rFonts w:ascii="微软雅黑" w:hAnsi="微软雅黑"/>
         </w:rPr>
       </w:pPr>
       <w:r>
@@ -14042,7 +19648,7 @@
     <w:p>
       <w:pPr>
         <w:rPr>
-          <w:rFonts w:ascii="微软雅黑" w:hAnsi="微软雅黑" w:hint="eastAsia"/>
+          <w:rFonts w:ascii="微软雅黑" w:hAnsi="微软雅黑"/>
         </w:rPr>
       </w:pPr>
       <w:proofErr w:type="spellStart"/>
@@ -14117,7 +19723,7 @@
     <w:p>
       <w:pPr>
         <w:rPr>
-          <w:rFonts w:ascii="微软雅黑" w:hAnsi="微软雅黑" w:hint="eastAsia"/>
+          <w:rFonts w:ascii="微软雅黑" w:hAnsi="微软雅黑"/>
         </w:rPr>
       </w:pPr>
       <w:r>
@@ -14136,7 +19742,7 @@
     <w:p>
       <w:pPr>
         <w:rPr>
-          <w:rFonts w:ascii="微软雅黑" w:hAnsi="微软雅黑" w:hint="eastAsia"/>
+          <w:rFonts w:ascii="微软雅黑" w:hAnsi="微软雅黑"/>
         </w:rPr>
       </w:pPr>
       <w:r>
@@ -14155,7 +19761,7 @@
     <w:p>
       <w:pPr>
         <w:rPr>
-          <w:rFonts w:ascii="微软雅黑" w:hAnsi="微软雅黑" w:hint="eastAsia"/>
+          <w:rFonts w:ascii="微软雅黑" w:hAnsi="微软雅黑"/>
         </w:rPr>
       </w:pPr>
       <w:proofErr w:type="spellStart"/>
@@ -14204,7 +19810,7 @@
     <w:p>
       <w:pPr>
         <w:rPr>
-          <w:rFonts w:ascii="微软雅黑" w:hAnsi="微软雅黑" w:hint="eastAsia"/>
+          <w:rFonts w:ascii="微软雅黑" w:hAnsi="微软雅黑"/>
         </w:rPr>
       </w:pPr>
       <w:proofErr w:type="spellStart"/>
@@ -14225,14 +19831,14 @@
     <w:p>
       <w:pPr>
         <w:rPr>
-          <w:rFonts w:ascii="微软雅黑" w:hAnsi="微软雅黑" w:hint="eastAsia"/>
-        </w:rPr>
-      </w:pPr>
-    </w:p>
-    <w:p>
-      <w:pPr>
-        <w:rPr>
-          <w:rFonts w:ascii="微软雅黑" w:hAnsi="微软雅黑" w:hint="eastAsia"/>
+          <w:rFonts w:ascii="微软雅黑" w:hAnsi="微软雅黑"/>
+        </w:rPr>
+      </w:pPr>
+    </w:p>
+    <w:p>
+      <w:pPr>
+        <w:rPr>
+          <w:rFonts w:ascii="微软雅黑" w:hAnsi="微软雅黑"/>
         </w:rPr>
       </w:pPr>
       <w:r>
@@ -14251,7 +19857,7 @@
         </w:numPr>
         <w:ind w:firstLineChars="0"/>
         <w:rPr>
-          <w:rFonts w:ascii="微软雅黑" w:hAnsi="微软雅黑" w:hint="eastAsia"/>
+          <w:rFonts w:ascii="微软雅黑" w:hAnsi="微软雅黑"/>
         </w:rPr>
       </w:pPr>
       <w:r>
@@ -14336,7 +19942,7 @@
         </w:numPr>
         <w:ind w:firstLineChars="0"/>
         <w:rPr>
-          <w:rFonts w:ascii="微软雅黑" w:hAnsi="微软雅黑" w:hint="eastAsia"/>
+          <w:rFonts w:ascii="微软雅黑" w:hAnsi="微软雅黑"/>
         </w:rPr>
       </w:pPr>
       <w:r>
@@ -14423,7 +20029,7 @@
         </w:numPr>
         <w:ind w:firstLineChars="0"/>
         <w:rPr>
-          <w:rFonts w:ascii="微软雅黑" w:hAnsi="微软雅黑" w:hint="eastAsia"/>
+          <w:rFonts w:ascii="微软雅黑" w:hAnsi="微软雅黑"/>
         </w:rPr>
       </w:pPr>
       <w:r>
@@ -14448,7 +20054,7 @@
         </w:numPr>
         <w:ind w:firstLineChars="0"/>
         <w:rPr>
-          <w:rFonts w:ascii="微软雅黑" w:hAnsi="微软雅黑" w:hint="eastAsia"/>
+          <w:rFonts w:ascii="微软雅黑" w:hAnsi="微软雅黑"/>
         </w:rPr>
       </w:pPr>
       <w:r>
@@ -14487,7 +20093,7 @@
         </w:numPr>
         <w:ind w:firstLineChars="0"/>
         <w:rPr>
-          <w:rFonts w:ascii="微软雅黑" w:hAnsi="微软雅黑" w:hint="eastAsia"/>
+          <w:rFonts w:ascii="微软雅黑" w:hAnsi="微软雅黑"/>
         </w:rPr>
       </w:pPr>
       <w:r>
@@ -14535,7 +20141,7 @@
         </w:numPr>
         <w:ind w:firstLineChars="0"/>
         <w:rPr>
-          <w:rFonts w:ascii="微软雅黑" w:hAnsi="微软雅黑" w:hint="eastAsia"/>
+          <w:rFonts w:ascii="微软雅黑" w:hAnsi="微软雅黑"/>
         </w:rPr>
       </w:pPr>
       <w:r>
@@ -14560,7 +20166,7 @@
         </w:numPr>
         <w:ind w:firstLineChars="0"/>
         <w:rPr>
-          <w:rFonts w:ascii="微软雅黑" w:hAnsi="微软雅黑" w:hint="eastAsia"/>
+          <w:rFonts w:ascii="微软雅黑" w:hAnsi="微软雅黑"/>
         </w:rPr>
       </w:pPr>
       <w:r>
@@ -14602,7 +20208,7 @@
       <w:pPr>
         <w:ind w:leftChars="100" w:left="220"/>
         <w:rPr>
-          <w:rFonts w:ascii="微软雅黑" w:hAnsi="微软雅黑" w:hint="eastAsia"/>
+          <w:rFonts w:ascii="微软雅黑" w:hAnsi="微软雅黑"/>
         </w:rPr>
       </w:pPr>
       <w:r>
@@ -14645,14 +20251,14 @@
         <w:pStyle w:val="a6"/>
         <w:ind w:left="360" w:firstLineChars="0" w:firstLine="0"/>
         <w:rPr>
-          <w:rFonts w:ascii="微软雅黑" w:hAnsi="微软雅黑" w:hint="eastAsia"/>
-        </w:rPr>
-      </w:pPr>
-    </w:p>
-    <w:p>
-      <w:pPr>
-        <w:rPr>
-          <w:rFonts w:ascii="微软雅黑" w:hAnsi="微软雅黑" w:hint="eastAsia"/>
+          <w:rFonts w:ascii="微软雅黑" w:hAnsi="微软雅黑"/>
+        </w:rPr>
+      </w:pPr>
+    </w:p>
+    <w:p>
+      <w:pPr>
+        <w:rPr>
+          <w:rFonts w:ascii="微软雅黑" w:hAnsi="微软雅黑"/>
         </w:rPr>
       </w:pPr>
     </w:p>
@@ -14660,7 +20266,7 @@
       <w:pPr>
         <w:pStyle w:val="1"/>
         <w:rPr>
-          <w:rFonts w:ascii="微软雅黑" w:hAnsi="微软雅黑" w:hint="eastAsia"/>
+          <w:rFonts w:ascii="微软雅黑" w:hAnsi="微软雅黑"/>
         </w:rPr>
       </w:pPr>
       <w:r>
@@ -14688,20 +20294,20 @@
       <w:pPr>
         <w:pStyle w:val="2"/>
         <w:rPr>
+          <w:rFonts w:ascii="微软雅黑" w:eastAsia="微软雅黑" w:hAnsi="微软雅黑"/>
+        </w:rPr>
+      </w:pPr>
+      <w:r>
+        <w:rPr>
           <w:rFonts w:ascii="微软雅黑" w:eastAsia="微软雅黑" w:hAnsi="微软雅黑" w:hint="eastAsia"/>
         </w:rPr>
-      </w:pPr>
-      <w:r>
-        <w:rPr>
-          <w:rFonts w:ascii="微软雅黑" w:eastAsia="微软雅黑" w:hAnsi="微软雅黑" w:hint="eastAsia"/>
-        </w:rPr>
         <w:t>打包的大致步骤：</w:t>
       </w:r>
     </w:p>
     <w:p>
       <w:pPr>
         <w:rPr>
-          <w:rFonts w:ascii="微软雅黑" w:hAnsi="微软雅黑" w:hint="eastAsia"/>
+          <w:rFonts w:ascii="微软雅黑" w:hAnsi="微软雅黑"/>
         </w:rPr>
       </w:pPr>
       <w:r>
@@ -14762,7 +20368,7 @@
     <w:p>
       <w:pPr>
         <w:rPr>
-          <w:rFonts w:ascii="微软雅黑" w:hAnsi="微软雅黑" w:hint="eastAsia"/>
+          <w:rFonts w:ascii="微软雅黑" w:hAnsi="微软雅黑"/>
         </w:rPr>
       </w:pPr>
       <w:r>
@@ -14789,7 +20395,7 @@
     <w:p>
       <w:pPr>
         <w:rPr>
-          <w:rFonts w:ascii="微软雅黑" w:hAnsi="微软雅黑" w:hint="eastAsia"/>
+          <w:rFonts w:ascii="微软雅黑" w:hAnsi="微软雅黑"/>
         </w:rPr>
       </w:pPr>
       <w:r>
@@ -14816,7 +20422,7 @@
     <w:p>
       <w:pPr>
         <w:rPr>
-          <w:rFonts w:ascii="微软雅黑" w:hAnsi="微软雅黑" w:hint="eastAsia"/>
+          <w:rFonts w:ascii="微软雅黑" w:hAnsi="微软雅黑"/>
         </w:rPr>
       </w:pPr>
       <w:r>
@@ -14871,7 +20477,7 @@
     <w:p>
       <w:pPr>
         <w:rPr>
-          <w:rFonts w:ascii="微软雅黑" w:hAnsi="微软雅黑" w:hint="eastAsia"/>
+          <w:rFonts w:ascii="微软雅黑" w:hAnsi="微软雅黑"/>
         </w:rPr>
       </w:pPr>
       <w:r>
@@ -14940,7 +20546,7 @@
     <w:p>
       <w:pPr>
         <w:rPr>
-          <w:rFonts w:ascii="微软雅黑" w:hAnsi="微软雅黑" w:hint="eastAsia"/>
+          <w:rFonts w:ascii="微软雅黑" w:hAnsi="微软雅黑"/>
         </w:rPr>
       </w:pPr>
       <w:r>
@@ -14981,7 +20587,7 @@
     <w:p>
       <w:pPr>
         <w:rPr>
-          <w:rFonts w:ascii="微软雅黑" w:hAnsi="微软雅黑" w:hint="eastAsia"/>
+          <w:rFonts w:ascii="微软雅黑" w:hAnsi="微软雅黑"/>
         </w:rPr>
       </w:pPr>
       <w:r>
@@ -15022,7 +20628,7 @@
     <w:p>
       <w:pPr>
         <w:rPr>
-          <w:rFonts w:ascii="微软雅黑" w:hAnsi="微软雅黑" w:hint="eastAsia"/>
+          <w:rFonts w:ascii="微软雅黑" w:hAnsi="微软雅黑"/>
         </w:rPr>
       </w:pPr>
       <w:r>
@@ -15030,13 +20636,7 @@
           <w:rFonts w:ascii="微软雅黑" w:hAnsi="微软雅黑" w:hint="eastAsia"/>
         </w:rPr>
         <w:lastRenderedPageBreak/>
-        <w:t>对齐处理：</w:t>
-      </w:r>
-      <w:r>
-        <w:rPr>
-          <w:rFonts w:ascii="微软雅黑" w:hAnsi="微软雅黑" w:hint="eastAsia"/>
-        </w:rPr>
-        <w:t>对齐的主要过程是将APK包中所有的资源文件距离文件起始偏移为4字节整数倍，这样通过内存映射访问</w:t>
+        <w:t>对齐处理：对齐的主要过程是将APK包中所有的资源文件距离文件起始偏移为4字节整数倍，这样通过内存映射访问</w:t>
       </w:r>
       <w:proofErr w:type="spellStart"/>
       <w:r>
@@ -15063,7 +20663,7 @@
     <w:p>
       <w:pPr>
         <w:rPr>
-          <w:rFonts w:ascii="微软雅黑" w:hAnsi="微软雅黑" w:hint="eastAsia"/>
+          <w:rFonts w:ascii="微软雅黑" w:hAnsi="微软雅黑"/>
         </w:rPr>
       </w:pPr>
       <w:r>
@@ -15076,7 +20676,7 @@
     <w:p>
       <w:pPr>
         <w:rPr>
-          <w:rFonts w:ascii="微软雅黑" w:hAnsi="微软雅黑" w:hint="eastAsia"/>
+          <w:rFonts w:ascii="微软雅黑" w:hAnsi="微软雅黑"/>
         </w:rPr>
       </w:pPr>
       <w:hyperlink r:id="rId39" w:history="1">
@@ -15169,6 +20769,13 @@
           </wp:inline>
         </w:drawing>
       </w:r>
+    </w:p>
+    <w:p>
+      <w:pPr>
+        <w:rPr>
+          <w:rFonts w:ascii="微软雅黑" w:hAnsi="微软雅黑" w:hint="eastAsia"/>
+        </w:rPr>
+      </w:pPr>
     </w:p>
     <w:p>
       <w:pPr>
@@ -17513,7 +23120,7 @@
 </file>
 
 <file path=customXml/itemProps1.xml><?xml version="1.0" encoding="utf-8"?>
-<ds:datastoreItem xmlns:ds="http://schemas.openxmlformats.org/officeDocument/2006/customXml" ds:itemID="{1AF10840-D2F1-4152-B596-8CF394BF3965}">
+<ds:datastoreItem xmlns:ds="http://schemas.openxmlformats.org/officeDocument/2006/customXml" ds:itemID="{E4F23348-0807-4F2A-9A25-434317234271}">
   <ds:schemaRefs>
     <ds:schemaRef ds:uri="http://schemas.openxmlformats.org/officeDocument/2006/bibliography"/>
   </ds:schemaRefs>

--- a/InterViews.docx
+++ b/InterViews.docx
@@ -17330,6 +17330,14 @@
           <w:szCs w:val="18"/>
         </w:rPr>
       </w:pPr>
+      <w:r>
+        <w:rPr>
+          <w:rFonts w:ascii="微软雅黑" w:hAnsi="微软雅黑"/>
+          <w:sz w:val="18"/>
+          <w:szCs w:val="18"/>
+        </w:rPr>
+        <w:t>https://zhooker.github.io/2017/08/14/%E5%85%B3%E4%BA%8ERecyclerview%E7%9A%84%E7%BC%93%E5%AD%98%E6%9C%BA%E5%88%B6%E7%9A%84%E7%90%86%E8%A7%A3/</w:t>
+      </w:r>
     </w:p>
     <w:p>
       <w:pPr>
@@ -17623,6 +17631,7 @@
           <w:sz w:val="18"/>
           <w:szCs w:val="18"/>
         </w:rPr>
+        <w:lastRenderedPageBreak/>
         <w:t>24、Binder机制</w:t>
       </w:r>
     </w:p>
@@ -17935,18 +17944,25 @@
       <w:pPr>
         <w:pStyle w:val="1"/>
         <w:rPr>
+          <w:sz w:val="18"/>
+          <w:szCs w:val="18"/>
+        </w:rPr>
+      </w:pPr>
+      <w:r>
+        <w:rPr>
           <w:rFonts w:hint="eastAsia"/>
           <w:sz w:val="18"/>
           <w:szCs w:val="18"/>
         </w:rPr>
-      </w:pPr>
+        <w:t>25</w:t>
+      </w:r>
       <w:r>
         <w:rPr>
           <w:rFonts w:hint="eastAsia"/>
           <w:sz w:val="18"/>
           <w:szCs w:val="18"/>
         </w:rPr>
-        <w:t>25</w:t>
+        <w:t>、</w:t>
       </w:r>
       <w:r>
         <w:rPr>
@@ -17954,7 +17970,7 @@
           <w:sz w:val="18"/>
           <w:szCs w:val="18"/>
         </w:rPr>
-        <w:t>、</w:t>
+        <w:t>Retrofit</w:t>
       </w:r>
       <w:r>
         <w:rPr>
@@ -17962,38 +17978,30 @@
           <w:sz w:val="18"/>
           <w:szCs w:val="18"/>
         </w:rPr>
-        <w:t>Retrofit</w:t>
-      </w:r>
-      <w:r>
-        <w:rPr>
-          <w:rFonts w:hint="eastAsia"/>
-          <w:sz w:val="18"/>
-          <w:szCs w:val="18"/>
-        </w:rPr>
         <w:t>源码</w:t>
       </w:r>
     </w:p>
     <w:p>
       <w:pPr>
         <w:rPr>
+          <w:rFonts w:ascii="微软雅黑" w:hAnsi="微软雅黑"/>
+          <w:sz w:val="18"/>
+          <w:szCs w:val="18"/>
+        </w:rPr>
+      </w:pPr>
+      <w:r>
+        <w:rPr>
           <w:rFonts w:ascii="微软雅黑" w:hAnsi="微软雅黑" w:hint="eastAsia"/>
           <w:sz w:val="18"/>
           <w:szCs w:val="18"/>
         </w:rPr>
-      </w:pPr>
-      <w:r>
-        <w:rPr>
-          <w:rFonts w:ascii="微软雅黑" w:hAnsi="微软雅黑" w:hint="eastAsia"/>
-          <w:sz w:val="18"/>
-          <w:szCs w:val="18"/>
-        </w:rPr>
         <w:t>通过动态代理的方式，对已经声明注解的接口方法，在运行时构建http请求。</w:t>
       </w:r>
     </w:p>
     <w:p>
       <w:pPr>
         <w:rPr>
-          <w:rFonts w:ascii="微软雅黑" w:hAnsi="微软雅黑" w:hint="eastAsia"/>
+          <w:rFonts w:ascii="微软雅黑" w:hAnsi="微软雅黑"/>
           <w:sz w:val="18"/>
           <w:szCs w:val="18"/>
         </w:rPr>
@@ -18053,6 +18061,7 @@
           <w:sz w:val="18"/>
           <w:szCs w:val="18"/>
         </w:rPr>
+        <w:lastRenderedPageBreak/>
         <w:t xml:space="preserve">public </w:t>
       </w:r>
       <w:r>
@@ -18462,7 +18471,6 @@
           <w:sz w:val="18"/>
           <w:szCs w:val="18"/>
         </w:rPr>
-        <w:lastRenderedPageBreak/>
         <w:br/>
         <w:t xml:space="preserve">        </w:t>
       </w:r>
@@ -19387,18 +19395,43 @@
     <w:p>
       <w:pPr>
         <w:rPr>
+          <w:rFonts w:ascii="微软雅黑" w:hAnsi="微软雅黑"/>
+          <w:sz w:val="18"/>
+          <w:szCs w:val="18"/>
+        </w:rPr>
+      </w:pPr>
+      <w:r>
+        <w:rPr>
+          <w:rFonts w:ascii="微软雅黑" w:hAnsi="微软雅黑"/>
+          <w:sz w:val="18"/>
+          <w:szCs w:val="18"/>
+        </w:rPr>
+        <w:t>callFactory</w:t>
+      </w:r>
+      <w:r>
+        <w:rPr>
           <w:rFonts w:ascii="微软雅黑" w:hAnsi="微软雅黑" w:hint="eastAsia"/>
           <w:sz w:val="18"/>
           <w:szCs w:val="18"/>
         </w:rPr>
-      </w:pPr>
-      <w:r>
-        <w:rPr>
-          <w:rFonts w:ascii="微软雅黑" w:hAnsi="微软雅黑"/>
-          <w:sz w:val="18"/>
-          <w:szCs w:val="18"/>
-        </w:rPr>
-        <w:t>callFactory</w:t>
+        <w:t>是实际上由 Retrofit 类提供，而我们在构造 Retrofit 对象时，可以指定 callFactory，如果不指定，将默认设置为一个 okhttp3.OkHttpClient</w:t>
+      </w:r>
+    </w:p>
+    <w:p>
+      <w:pPr>
+        <w:rPr>
+          <w:rFonts w:ascii="微软雅黑" w:hAnsi="微软雅黑"/>
+          <w:sz w:val="18"/>
+          <w:szCs w:val="18"/>
+        </w:rPr>
+      </w:pPr>
+      <w:r>
+        <w:rPr>
+          <w:rFonts w:ascii="微软雅黑" w:hAnsi="微软雅黑"/>
+          <w:sz w:val="18"/>
+          <w:szCs w:val="18"/>
+        </w:rPr>
+        <w:t>responseConverter</w:t>
       </w:r>
       <w:r>
         <w:rPr>
@@ -19406,24 +19439,32 @@
           <w:sz w:val="18"/>
           <w:szCs w:val="18"/>
         </w:rPr>
-        <w:t>是实际上由 Retrofit 类提供，而我们在构造 Retrofit 对象时，可以指定 callFactory，如果不指定，将默认设置为一个 okhttp3.OkHttpClient</w:t>
-      </w:r>
-    </w:p>
-    <w:p>
-      <w:pPr>
+        <w:t>是用来转换数据返回的对象</w:t>
+      </w:r>
+    </w:p>
+    <w:p>
+      <w:pPr>
+        <w:rPr>
+          <w:rFonts w:ascii="微软雅黑" w:hAnsi="微软雅黑"/>
+          <w:sz w:val="18"/>
+          <w:szCs w:val="18"/>
+        </w:rPr>
+      </w:pPr>
+      <w:r>
+        <w:rPr>
+          <w:rFonts w:ascii="微软雅黑" w:hAnsi="微软雅黑"/>
+          <w:sz w:val="18"/>
+          <w:szCs w:val="18"/>
+        </w:rPr>
+        <w:t>callAdapter</w:t>
+      </w:r>
+      <w:r>
         <w:rPr>
           <w:rFonts w:ascii="微软雅黑" w:hAnsi="微软雅黑" w:hint="eastAsia"/>
           <w:sz w:val="18"/>
           <w:szCs w:val="18"/>
         </w:rPr>
-      </w:pPr>
-      <w:r>
-        <w:rPr>
-          <w:rFonts w:ascii="微软雅黑" w:hAnsi="微软雅黑"/>
-          <w:sz w:val="18"/>
-          <w:szCs w:val="18"/>
-        </w:rPr>
-        <w:t>responseConverter</w:t>
+        <w:t>是添加适配器的，</w:t>
       </w:r>
       <w:r>
         <w:rPr>
@@ -19431,54 +19472,21 @@
           <w:sz w:val="18"/>
           <w:szCs w:val="18"/>
         </w:rPr>
-        <w:t>是用来转换数据返回的对象</w:t>
-      </w:r>
-    </w:p>
-    <w:p>
-      <w:pPr>
+        <w:t>由 Retrofit 类提供。在 Retrofit 类内部，将遍历一个 CallAdapter.Factory 列表，</w:t>
+      </w:r>
+      <w:r>
         <w:rPr>
           <w:rFonts w:ascii="微软雅黑" w:hAnsi="微软雅黑" w:hint="eastAsia"/>
           <w:sz w:val="18"/>
           <w:szCs w:val="18"/>
         </w:rPr>
-      </w:pPr>
-      <w:r>
-        <w:rPr>
-          <w:rFonts w:ascii="微软雅黑" w:hAnsi="微软雅黑"/>
-          <w:sz w:val="18"/>
-          <w:szCs w:val="18"/>
-        </w:rPr>
-        <w:t>callAdapter</w:t>
-      </w:r>
-      <w:r>
-        <w:rPr>
-          <w:rFonts w:ascii="微软雅黑" w:hAnsi="微软雅黑" w:hint="eastAsia"/>
-          <w:sz w:val="18"/>
-          <w:szCs w:val="18"/>
-        </w:rPr>
-        <w:t>是添加适配器的，</w:t>
-      </w:r>
-      <w:r>
-        <w:rPr>
-          <w:rFonts w:ascii="微软雅黑" w:hAnsi="微软雅黑" w:hint="eastAsia"/>
-          <w:sz w:val="18"/>
-          <w:szCs w:val="18"/>
-        </w:rPr>
-        <w:t>由 Retrofit 类提供。在 Retrofit 类内部，将遍历一个 CallAdapter.Factory 列表，</w:t>
-      </w:r>
-      <w:r>
-        <w:rPr>
-          <w:rFonts w:ascii="微软雅黑" w:hAnsi="微软雅黑" w:hint="eastAsia"/>
-          <w:sz w:val="18"/>
-          <w:szCs w:val="18"/>
-        </w:rPr>
         <w:t>比如我们之所以可以用rxjava，就是依靠于callAdapter</w:t>
       </w:r>
     </w:p>
     <w:p>
       <w:pPr>
         <w:rPr>
-          <w:rFonts w:ascii="微软雅黑" w:hAnsi="微软雅黑" w:hint="eastAsia"/>
+          <w:rFonts w:ascii="微软雅黑" w:hAnsi="微软雅黑"/>
           <w:sz w:val="18"/>
           <w:szCs w:val="18"/>
         </w:rPr>
@@ -19589,24 +19597,24 @@
     <w:p>
       <w:pPr>
         <w:rPr>
+          <w:rFonts w:ascii="微软雅黑" w:hAnsi="微软雅黑"/>
+          <w:sz w:val="18"/>
+          <w:szCs w:val="18"/>
+        </w:rPr>
+      </w:pPr>
+      <w:r>
+        <w:rPr>
           <w:rFonts w:ascii="微软雅黑" w:hAnsi="微软雅黑" w:hint="eastAsia"/>
           <w:sz w:val="18"/>
           <w:szCs w:val="18"/>
         </w:rPr>
-      </w:pPr>
-      <w:r>
-        <w:rPr>
-          <w:rFonts w:ascii="微软雅黑" w:hAnsi="微软雅黑" w:hint="eastAsia"/>
-          <w:sz w:val="18"/>
-          <w:szCs w:val="18"/>
-        </w:rPr>
         <w:t>其实就是用来真正发起请求的参数，上面做了那么多就是为了配置http请求，到这里用过request发起请求，其实质上调用的okhttp的request方法</w:t>
       </w:r>
     </w:p>
     <w:p>
       <w:pPr>
         <w:rPr>
-          <w:rFonts w:ascii="微软雅黑" w:hAnsi="微软雅黑" w:hint="eastAsia"/>
+          <w:rFonts w:ascii="微软雅黑" w:hAnsi="微软雅黑"/>
           <w:sz w:val="18"/>
           <w:szCs w:val="18"/>
         </w:rPr>
@@ -19645,16 +19653,7 @@
             <w:sz w:val="18"/>
             <w:szCs w:val="18"/>
           </w:rPr>
-          <w:t>参</w:t>
-        </w:r>
-        <w:r>
-          <w:rPr>
-            <w:rStyle w:val="aa"/>
-            <w:rFonts w:ascii="微软雅黑" w:hAnsi="微软雅黑" w:hint="eastAsia"/>
-            <w:sz w:val="18"/>
-            <w:szCs w:val="18"/>
-          </w:rPr>
-          <w:t>考</w:t>
+          <w:t>参考</w:t>
         </w:r>
       </w:hyperlink>
     </w:p>
@@ -19711,7 +19710,6 @@
           <w:sz w:val="18"/>
           <w:szCs w:val="18"/>
         </w:rPr>
-        <w:lastRenderedPageBreak/>
         <w:t>26、反编译、混淆</w:t>
       </w:r>
     </w:p>
@@ -20309,6 +20307,7 @@
           <w:sz w:val="18"/>
           <w:szCs w:val="18"/>
         </w:rPr>
+        <w:lastRenderedPageBreak/>
         <w:t>混淆后代码无法反编译吗？</w:t>
       </w:r>
     </w:p>
@@ -20732,6 +20731,7 @@
           <w:sz w:val="18"/>
           <w:szCs w:val="18"/>
         </w:rPr>
+        <w:lastRenderedPageBreak/>
         <w:t xml:space="preserve">              </w:t>
       </w:r>
     </w:p>
@@ -21395,7 +21395,6 @@
           <w:sz w:val="18"/>
           <w:szCs w:val="18"/>
         </w:rPr>
-        <w:lastRenderedPageBreak/>
         <w:t>校验：</w:t>
       </w:r>
     </w:p>
@@ -21805,6 +21804,7 @@
           <w:sz w:val="18"/>
           <w:szCs w:val="18"/>
         </w:rPr>
+        <w:lastRenderedPageBreak/>
         <w:t>在build.gradle文件中开启了minifEnabled与shrinkResources的属性，去除无用的代码和资源、开启混淆（代码中的方法名、类名、字段名经混淆后会大大缩短）。</w:t>
       </w:r>
     </w:p>
@@ -21851,7 +21851,6 @@
           <w:sz w:val="18"/>
           <w:szCs w:val="18"/>
         </w:rPr>
-        <w:lastRenderedPageBreak/>
         <w:t>尽量复用已经存在的问题，比如需要一个向下、一个向右的箭头，你可以选择一个做一些旋转处理</w:t>
       </w:r>
     </w:p>
@@ -22154,6 +22153,7 @@
           <w:sz w:val="18"/>
           <w:szCs w:val="18"/>
         </w:rPr>
+        <w:lastRenderedPageBreak/>
         <w:t>对齐处理：对齐的主要过程是将APK包中所有的资源文件距离文件起始偏移为4字节整数倍，这样通过内存映射访问apk文件时的速度会更快。</w:t>
       </w:r>
     </w:p>
@@ -35690,7 +35690,6 @@
     <w:p>
       <w:pPr>
         <w:rPr>
-          <w:rFonts w:hint="eastAsia"/>
           <w:sz w:val="18"/>
           <w:szCs w:val="18"/>
         </w:rPr>
@@ -35702,43 +35701,494 @@
             <w:sz w:val="18"/>
             <w:szCs w:val="18"/>
           </w:rPr>
-          <w:t>http://jayfeng.com/2016/03/11/%E7%90%86%E8%A7%A3Java%E5%9E%83%E5%9C%BE%E5%9B%9E%E6%94%B6%E6%9</w:t>
+          <w:t>http://jayfeng.com/2016/03/11/%E7%90%86%E8%A7%A3Java%E5%9E%83%E5%9C%BE%E5%9B%9E%E6%94%B6%E6%9C%BA%E5%88%B6/</w:t>
         </w:r>
+      </w:hyperlink>
+    </w:p>
+    <w:p>
+      <w:pPr>
+        <w:rPr>
+          <w:sz w:val="18"/>
+          <w:szCs w:val="18"/>
+        </w:rPr>
+      </w:pPr>
+    </w:p>
+    <w:p>
+      <w:pPr>
+        <w:rPr>
+          <w:sz w:val="18"/>
+          <w:szCs w:val="18"/>
+        </w:rPr>
+      </w:pPr>
+    </w:p>
+    <w:p>
+      <w:pPr>
+        <w:pStyle w:val="1"/>
+        <w:rPr>
+          <w:sz w:val="18"/>
+          <w:szCs w:val="18"/>
+        </w:rPr>
+      </w:pPr>
+      <w:r>
+        <w:rPr>
+          <w:rFonts w:hint="eastAsia"/>
+          <w:sz w:val="18"/>
+          <w:szCs w:val="18"/>
+        </w:rPr>
+        <w:t>33</w:t>
+      </w:r>
+      <w:r>
+        <w:rPr>
+          <w:rFonts w:hint="eastAsia"/>
+          <w:sz w:val="18"/>
+          <w:szCs w:val="18"/>
+        </w:rPr>
+        <w:t>、泛型</w:t>
+      </w:r>
+    </w:p>
+    <w:p>
+      <w:pPr>
+        <w:rPr>
+          <w:sz w:val="18"/>
+          <w:szCs w:val="18"/>
+        </w:rPr>
+      </w:pPr>
+      <w:r>
+        <w:rPr>
+          <w:rFonts w:hint="eastAsia"/>
+          <w:sz w:val="18"/>
+          <w:szCs w:val="18"/>
+        </w:rPr>
+        <w:t>泛型的本质是为了参数化类型（在不创建新的类型的情况下，通过泛型指定的不同类型来控制形参具体限制的类型）。</w:t>
+      </w:r>
+    </w:p>
+    <w:p>
+      <w:pPr>
+        <w:rPr>
+          <w:sz w:val="18"/>
+          <w:szCs w:val="18"/>
+        </w:rPr>
+      </w:pPr>
+      <w:r>
+        <w:rPr>
+          <w:rFonts w:hint="eastAsia"/>
+          <w:sz w:val="18"/>
+          <w:szCs w:val="18"/>
+        </w:rPr>
+        <w:t>参考：</w:t>
+      </w:r>
+      <w:r>
+        <w:rPr>
+          <w:sz w:val="18"/>
+          <w:szCs w:val="18"/>
+        </w:rPr>
+        <w:t>https://blog.csdn.net/s10461/article/details/53941091</w:t>
+      </w:r>
+    </w:p>
+    <w:p>
+      <w:pPr>
+        <w:ind w:firstLineChars="300" w:firstLine="540"/>
+        <w:rPr>
+          <w:rFonts w:hint="eastAsia"/>
+          <w:sz w:val="18"/>
+          <w:szCs w:val="18"/>
+        </w:rPr>
+      </w:pPr>
+      <w:hyperlink r:id="rId48" w:history="1">
         <w:r>
           <w:rPr>
             <w:rStyle w:val="aa"/>
             <w:sz w:val="18"/>
             <w:szCs w:val="18"/>
           </w:rPr>
-          <w:t>C</w:t>
-        </w:r>
-        <w:r>
-          <w:rPr>
-            <w:rStyle w:val="aa"/>
-            <w:sz w:val="18"/>
-            <w:szCs w:val="18"/>
-          </w:rPr>
-          <w:t>%BA%E5%88%B6/</w:t>
+          <w:t>https://blog.csdn.net/ShuSheng0007/article/details/80720406</w:t>
         </w:r>
       </w:hyperlink>
     </w:p>
     <w:p>
       <w:pPr>
+        <w:pStyle w:val="1"/>
+        <w:rPr>
+          <w:sz w:val="18"/>
+          <w:szCs w:val="18"/>
+        </w:rPr>
+      </w:pPr>
+      <w:r>
         <w:rPr>
           <w:rFonts w:hint="eastAsia"/>
           <w:sz w:val="18"/>
           <w:szCs w:val="18"/>
         </w:rPr>
-      </w:pPr>
-    </w:p>
-    <w:p>
-      <w:pPr>
+        <w:lastRenderedPageBreak/>
+        <w:t>34</w:t>
+      </w:r>
+      <w:r>
         <w:rPr>
           <w:rFonts w:hint="eastAsia"/>
           <w:sz w:val="18"/>
           <w:szCs w:val="18"/>
         </w:rPr>
-      </w:pPr>
+        <w:t>、</w:t>
+      </w:r>
+      <w:r>
+        <w:rPr>
+          <w:rFonts w:hint="eastAsia"/>
+          <w:sz w:val="18"/>
+          <w:szCs w:val="18"/>
+        </w:rPr>
+        <w:t>view</w:t>
+      </w:r>
+      <w:r>
+        <w:rPr>
+          <w:rFonts w:hint="eastAsia"/>
+          <w:sz w:val="18"/>
+          <w:szCs w:val="18"/>
+        </w:rPr>
+        <w:t>绘制</w:t>
+      </w:r>
+      <w:r>
+        <w:rPr>
+          <w:rFonts w:ascii="微软雅黑" w:hAnsi="微软雅黑"/>
+          <w:noProof/>
+          <w:sz w:val="18"/>
+          <w:szCs w:val="18"/>
+        </w:rPr>
+        <w:drawing>
+          <wp:inline distT="0" distB="0" distL="0" distR="0">
+            <wp:extent cx="5274310" cy="3462861"/>
+            <wp:effectExtent l="19050" t="0" r="2540" b="0"/>
+            <wp:docPr id="12" name="图片 1"/>
+            <wp:cNvGraphicFramePr>
+              <a:graphicFrameLocks xmlns:a="http://schemas.openxmlformats.org/drawingml/2006/main" noChangeAspect="1"/>
+            </wp:cNvGraphicFramePr>
+            <a:graphic xmlns:a="http://schemas.openxmlformats.org/drawingml/2006/main">
+              <a:graphicData uri="http://schemas.openxmlformats.org/drawingml/2006/picture">
+                <pic:pic xmlns:pic="http://schemas.openxmlformats.org/drawingml/2006/picture">
+                  <pic:nvPicPr>
+                    <pic:cNvPr id="0" name="Picture 1"/>
+                    <pic:cNvPicPr>
+                      <a:picLocks noChangeAspect="1" noChangeArrowheads="1"/>
+                    </pic:cNvPicPr>
+                  </pic:nvPicPr>
+                  <pic:blipFill>
+                    <a:blip r:embed="rId49" cstate="print"/>
+                    <a:srcRect/>
+                    <a:stretch>
+                      <a:fillRect/>
+                    </a:stretch>
+                  </pic:blipFill>
+                  <pic:spPr bwMode="auto">
+                    <a:xfrm>
+                      <a:off x="0" y="0"/>
+                      <a:ext cx="5274310" cy="3462861"/>
+                    </a:xfrm>
+                    <a:prstGeom prst="rect">
+                      <a:avLst/>
+                    </a:prstGeom>
+                    <a:noFill/>
+                    <a:ln w="9525">
+                      <a:noFill/>
+                      <a:miter lim="800000"/>
+                      <a:headEnd/>
+                      <a:tailEnd/>
+                    </a:ln>
+                  </pic:spPr>
+                </pic:pic>
+              </a:graphicData>
+            </a:graphic>
+          </wp:inline>
+        </w:drawing>
+      </w:r>
+    </w:p>
+    <w:p>
+      <w:pPr>
+        <w:rPr>
+          <w:rFonts w:ascii="微软雅黑" w:hAnsi="微软雅黑"/>
+          <w:sz w:val="18"/>
+          <w:szCs w:val="18"/>
+        </w:rPr>
+      </w:pPr>
+      <w:r>
+        <w:rPr>
+          <w:rFonts w:ascii="微软雅黑" w:hAnsi="微软雅黑"/>
+          <w:sz w:val="18"/>
+          <w:szCs w:val="18"/>
+        </w:rPr>
+        <w:t>V</w:t>
+      </w:r>
+      <w:r>
+        <w:rPr>
+          <w:rFonts w:ascii="微软雅黑" w:hAnsi="微软雅黑" w:hint="eastAsia"/>
+          <w:sz w:val="18"/>
+          <w:szCs w:val="18"/>
+        </w:rPr>
+        <w:t>iew的measure阶段，如果是集成现有控件不需要重新测量宽高，只需要getmeasurewidth()和getmeasureheight()获取到宽高，再根据自己的需求修改就行。</w:t>
+      </w:r>
+    </w:p>
+    <w:p>
+      <w:pPr>
+        <w:rPr>
+          <w:rFonts w:ascii="微软雅黑" w:hAnsi="微软雅黑"/>
+          <w:sz w:val="18"/>
+          <w:szCs w:val="18"/>
+        </w:rPr>
+      </w:pPr>
+      <w:r>
+        <w:rPr>
+          <w:rFonts w:ascii="微软雅黑" w:hAnsi="微软雅黑" w:hint="eastAsia"/>
+          <w:sz w:val="18"/>
+          <w:szCs w:val="18"/>
+        </w:rPr>
+        <w:t>View#onMeasure()</w:t>
+      </w:r>
+    </w:p>
+    <w:p>
+      <w:pPr>
+        <w:rPr>
+          <w:rFonts w:ascii="微软雅黑" w:hAnsi="微软雅黑"/>
+          <w:sz w:val="18"/>
+          <w:szCs w:val="18"/>
+        </w:rPr>
+      </w:pPr>
+      <w:r>
+        <w:rPr>
+          <w:rFonts w:ascii="微软雅黑" w:hAnsi="微软雅黑" w:hint="eastAsia"/>
+          <w:sz w:val="18"/>
+          <w:szCs w:val="18"/>
+        </w:rPr>
+        <w:t>而继承view，需要重新测量，且要考虑父view对子view的限制模式，当然你可以直接调用resolveSize(size,measureSpec),去做修正，然后让子view符合父view限制，也可以自己去判断这三个模式，分别是MeasureSpec.UNSPECIFIED（父view无限制）、MeasureSpec.AT_MOST（父view最大限制）、MeasureSpec.EXACTLY（父view固定限制），等我们的宽高修正之后，在调用setMeasureHeight()</w:t>
+      </w:r>
+    </w:p>
+    <w:p>
+      <w:pPr>
+        <w:rPr>
+          <w:rFonts w:ascii="微软雅黑" w:hAnsi="微软雅黑"/>
+          <w:sz w:val="18"/>
+          <w:szCs w:val="18"/>
+        </w:rPr>
+      </w:pPr>
+      <w:r>
+        <w:rPr>
+          <w:rFonts w:ascii="微软雅黑" w:hAnsi="微软雅黑" w:hint="eastAsia"/>
+          <w:sz w:val="18"/>
+          <w:szCs w:val="18"/>
+        </w:rPr>
+        <w:t>ViewGroup#onMeasure()</w:t>
+      </w:r>
+    </w:p>
+    <w:p>
+      <w:pPr>
+        <w:pStyle w:val="ab"/>
+        <w:numPr>
+          <w:ilvl w:val="0"/>
+          <w:numId w:val="16"/>
+        </w:numPr>
+        <w:ind w:firstLineChars="0"/>
+        <w:rPr>
+          <w:rFonts w:ascii="微软雅黑" w:hAnsi="微软雅黑"/>
+          <w:sz w:val="18"/>
+          <w:szCs w:val="18"/>
+        </w:rPr>
+      </w:pPr>
+      <w:r>
+        <w:rPr>
+          <w:rFonts w:ascii="微软雅黑" w:hAnsi="微软雅黑" w:hint="eastAsia"/>
+          <w:sz w:val="18"/>
+          <w:szCs w:val="18"/>
+        </w:rPr>
+        <w:t>调用每个子view的measure（）,让子view自我测量onmeasure()</w:t>
+      </w:r>
+    </w:p>
+    <w:p>
+      <w:pPr>
+        <w:pStyle w:val="ab"/>
+        <w:numPr>
+          <w:ilvl w:val="0"/>
+          <w:numId w:val="16"/>
+        </w:numPr>
+        <w:ind w:firstLineChars="0"/>
+        <w:rPr>
+          <w:rFonts w:ascii="微软雅黑" w:hAnsi="微软雅黑"/>
+          <w:sz w:val="18"/>
+          <w:szCs w:val="18"/>
+        </w:rPr>
+      </w:pPr>
+      <w:r>
+        <w:rPr>
+          <w:rFonts w:ascii="微软雅黑" w:hAnsi="微软雅黑" w:hint="eastAsia"/>
+          <w:sz w:val="18"/>
+          <w:szCs w:val="18"/>
+        </w:rPr>
+        <w:t>根据子view给出的尺寸，得出子view的位置，并保存它们的位置和尺寸</w:t>
+      </w:r>
+    </w:p>
+    <w:p>
+      <w:pPr>
+        <w:pStyle w:val="ab"/>
+        <w:numPr>
+          <w:ilvl w:val="0"/>
+          <w:numId w:val="16"/>
+        </w:numPr>
+        <w:ind w:firstLineChars="0"/>
+        <w:rPr>
+          <w:rFonts w:ascii="微软雅黑" w:hAnsi="微软雅黑"/>
+          <w:sz w:val="18"/>
+          <w:szCs w:val="18"/>
+        </w:rPr>
+      </w:pPr>
+      <w:r>
+        <w:rPr>
+          <w:rFonts w:ascii="微软雅黑" w:hAnsi="微软雅黑" w:hint="eastAsia"/>
+          <w:sz w:val="18"/>
+          <w:szCs w:val="18"/>
+        </w:rPr>
+        <w:t>根据子view的位置和尺寸计算出自己的尺寸，并调用setMeasureDimension()</w:t>
+      </w:r>
+    </w:p>
+    <w:p>
+      <w:pPr>
+        <w:pStyle w:val="ab"/>
+        <w:ind w:left="360" w:firstLineChars="0" w:firstLine="0"/>
+        <w:rPr>
+          <w:rFonts w:ascii="微软雅黑" w:hAnsi="微软雅黑"/>
+          <w:sz w:val="18"/>
+          <w:szCs w:val="18"/>
+        </w:rPr>
+      </w:pPr>
+    </w:p>
+    <w:p>
+      <w:pPr>
+        <w:rPr>
+          <w:rFonts w:ascii="微软雅黑" w:hAnsi="微软雅黑"/>
+          <w:sz w:val="18"/>
+          <w:szCs w:val="18"/>
+        </w:rPr>
+      </w:pPr>
+    </w:p>
+    <w:p>
+      <w:pPr>
+        <w:rPr>
+          <w:rFonts w:ascii="微软雅黑" w:hAnsi="微软雅黑"/>
+          <w:sz w:val="18"/>
+          <w:szCs w:val="18"/>
+        </w:rPr>
+      </w:pPr>
+      <w:r>
+        <w:rPr>
+          <w:rFonts w:ascii="微软雅黑" w:hAnsi="微软雅黑"/>
+          <w:noProof/>
+          <w:sz w:val="18"/>
+          <w:szCs w:val="18"/>
+        </w:rPr>
+        <w:lastRenderedPageBreak/>
+        <w:drawing>
+          <wp:inline distT="0" distB="0" distL="0" distR="0">
+            <wp:extent cx="5274310" cy="3343310"/>
+            <wp:effectExtent l="19050" t="0" r="2540" b="0"/>
+            <wp:docPr id="13" name="图片 4"/>
+            <wp:cNvGraphicFramePr>
+              <a:graphicFrameLocks xmlns:a="http://schemas.openxmlformats.org/drawingml/2006/main" noChangeAspect="1"/>
+            </wp:cNvGraphicFramePr>
+            <a:graphic xmlns:a="http://schemas.openxmlformats.org/drawingml/2006/main">
+              <a:graphicData uri="http://schemas.openxmlformats.org/drawingml/2006/picture">
+                <pic:pic xmlns:pic="http://schemas.openxmlformats.org/drawingml/2006/picture">
+                  <pic:nvPicPr>
+                    <pic:cNvPr id="0" name="Picture 4"/>
+                    <pic:cNvPicPr>
+                      <a:picLocks noChangeAspect="1" noChangeArrowheads="1"/>
+                    </pic:cNvPicPr>
+                  </pic:nvPicPr>
+                  <pic:blipFill>
+                    <a:blip r:embed="rId50" cstate="print"/>
+                    <a:srcRect/>
+                    <a:stretch>
+                      <a:fillRect/>
+                    </a:stretch>
+                  </pic:blipFill>
+                  <pic:spPr bwMode="auto">
+                    <a:xfrm>
+                      <a:off x="0" y="0"/>
+                      <a:ext cx="5274310" cy="3343310"/>
+                    </a:xfrm>
+                    <a:prstGeom prst="rect">
+                      <a:avLst/>
+                    </a:prstGeom>
+                    <a:noFill/>
+                    <a:ln w="9525">
+                      <a:noFill/>
+                      <a:miter lim="800000"/>
+                      <a:headEnd/>
+                      <a:tailEnd/>
+                    </a:ln>
+                  </pic:spPr>
+                </pic:pic>
+              </a:graphicData>
+            </a:graphic>
+          </wp:inline>
+        </w:drawing>
+      </w:r>
+    </w:p>
+    <w:p>
+      <w:pPr>
+        <w:rPr>
+          <w:rFonts w:ascii="微软雅黑" w:hAnsi="微软雅黑"/>
+          <w:sz w:val="18"/>
+          <w:szCs w:val="18"/>
+        </w:rPr>
+      </w:pPr>
+      <w:r>
+        <w:rPr>
+          <w:rFonts w:ascii="微软雅黑" w:hAnsi="微软雅黑"/>
+          <w:noProof/>
+          <w:sz w:val="18"/>
+          <w:szCs w:val="18"/>
+        </w:rPr>
+        <w:drawing>
+          <wp:inline distT="0" distB="0" distL="0" distR="0">
+            <wp:extent cx="5274310" cy="2962179"/>
+            <wp:effectExtent l="19050" t="0" r="2540" b="0"/>
+            <wp:docPr id="14" name="图片 7"/>
+            <wp:cNvGraphicFramePr>
+              <a:graphicFrameLocks xmlns:a="http://schemas.openxmlformats.org/drawingml/2006/main" noChangeAspect="1"/>
+            </wp:cNvGraphicFramePr>
+            <a:graphic xmlns:a="http://schemas.openxmlformats.org/drawingml/2006/main">
+              <a:graphicData uri="http://schemas.openxmlformats.org/drawingml/2006/picture">
+                <pic:pic xmlns:pic="http://schemas.openxmlformats.org/drawingml/2006/picture">
+                  <pic:nvPicPr>
+                    <pic:cNvPr id="0" name="Picture 7"/>
+                    <pic:cNvPicPr>
+                      <a:picLocks noChangeAspect="1" noChangeArrowheads="1"/>
+                    </pic:cNvPicPr>
+                  </pic:nvPicPr>
+                  <pic:blipFill>
+                    <a:blip r:embed="rId51" cstate="print"/>
+                    <a:srcRect/>
+                    <a:stretch>
+                      <a:fillRect/>
+                    </a:stretch>
+                  </pic:blipFill>
+                  <pic:spPr bwMode="auto">
+                    <a:xfrm>
+                      <a:off x="0" y="0"/>
+                      <a:ext cx="5274310" cy="2962179"/>
+                    </a:xfrm>
+                    <a:prstGeom prst="rect">
+                      <a:avLst/>
+                    </a:prstGeom>
+                    <a:noFill/>
+                    <a:ln w="9525">
+                      <a:noFill/>
+                      <a:miter lim="800000"/>
+                      <a:headEnd/>
+                      <a:tailEnd/>
+                    </a:ln>
+                  </pic:spPr>
+                </pic:pic>
+              </a:graphicData>
+            </a:graphic>
+          </wp:inline>
+        </w:drawing>
+      </w:r>
     </w:p>
     <w:p>
       <w:pPr>
@@ -35755,7 +36205,7 @@
           <w:sz w:val="18"/>
           <w:szCs w:val="18"/>
         </w:rPr>
-        <w:t>33</w:t>
+        <w:t>35</w:t>
       </w:r>
       <w:r>
         <w:rPr>
@@ -35763,64 +36213,30 @@
           <w:sz w:val="18"/>
           <w:szCs w:val="18"/>
         </w:rPr>
-        <w:t>、泛型</w:t>
-      </w:r>
-    </w:p>
-    <w:p>
-      <w:pPr>
+        <w:t>、</w:t>
+      </w:r>
+      <w:r>
         <w:rPr>
           <w:rFonts w:hint="eastAsia"/>
           <w:sz w:val="18"/>
           <w:szCs w:val="18"/>
         </w:rPr>
-      </w:pPr>
-      <w:r>
-        <w:rPr>
-          <w:rFonts w:hint="eastAsia"/>
-          <w:sz w:val="18"/>
-          <w:szCs w:val="18"/>
-        </w:rPr>
-        <w:t>泛型的本质是为了参数化类型（在不创建新的类型的情况下，通过泛型指定的不同类型来控制形参具体限制的类型）。</w:t>
-      </w:r>
-    </w:p>
-    <w:p>
-      <w:pPr>
-        <w:rPr>
-          <w:rFonts w:hint="eastAsia"/>
-          <w:sz w:val="18"/>
-          <w:szCs w:val="18"/>
-        </w:rPr>
-      </w:pPr>
-      <w:r>
-        <w:rPr>
-          <w:rFonts w:hint="eastAsia"/>
-          <w:sz w:val="18"/>
-          <w:szCs w:val="18"/>
-        </w:rPr>
-        <w:t>参考：</w:t>
-      </w:r>
-      <w:r>
-        <w:rPr>
-          <w:sz w:val="18"/>
-          <w:szCs w:val="18"/>
-        </w:rPr>
-        <w:t>https://blog.csdn.net/s10461/article/details/53941091</w:t>
-      </w:r>
-    </w:p>
-    <w:p>
-      <w:pPr>
-        <w:ind w:firstLineChars="300" w:firstLine="540"/>
-        <w:rPr>
-          <w:sz w:val="18"/>
-          <w:szCs w:val="18"/>
-        </w:rPr>
-      </w:pPr>
-      <w:r>
-        <w:rPr>
-          <w:sz w:val="18"/>
-          <w:szCs w:val="18"/>
-        </w:rPr>
-        <w:t>https://blog.csdn.net/ShuSheng0007/article/details/80720406</w:t>
+        <w:t>Bitmap</w:t>
+      </w:r>
+    </w:p>
+    <w:p>
+      <w:pPr>
+        <w:rPr>
+          <w:sz w:val="18"/>
+          <w:szCs w:val="18"/>
+        </w:rPr>
+      </w:pPr>
+      <w:r>
+        <w:rPr>
+          <w:sz w:val="18"/>
+          <w:szCs w:val="18"/>
+        </w:rPr>
+        <w:t>https://blog.csdn.net/HarryWeasley/article/details/51955467</w:t>
       </w:r>
     </w:p>
     <w:sectPr>
@@ -36163,6 +36579,95 @@
     </w:lvl>
   </w:abstractNum>
   <w:abstractNum w:abstractNumId="3">
+    <w:nsid w:val="2927082A"/>
+    <w:multiLevelType w:val="hybridMultilevel"/>
+    <w:tmpl w:val="0F2A3A7C"/>
+    <w:lvl w:ilvl="0" w:tplc="E1CC143E">
+      <w:start w:val="1"/>
+      <w:numFmt w:val="decimal"/>
+      <w:lvlText w:val="%1、"/>
+      <w:lvlJc w:val="left"/>
+      <w:pPr>
+        <w:ind w:left="360" w:hanging="360"/>
+      </w:pPr>
+      <w:rPr>
+        <w:rFonts w:hint="default"/>
+      </w:rPr>
+    </w:lvl>
+    <w:lvl w:ilvl="1" w:tplc="04090019" w:tentative="1">
+      <w:start w:val="1"/>
+      <w:numFmt w:val="lowerLetter"/>
+      <w:lvlText w:val="%2)"/>
+      <w:lvlJc w:val="left"/>
+      <w:pPr>
+        <w:ind w:left="840" w:hanging="420"/>
+      </w:pPr>
+    </w:lvl>
+    <w:lvl w:ilvl="2" w:tplc="0409001B" w:tentative="1">
+      <w:start w:val="1"/>
+      <w:numFmt w:val="lowerRoman"/>
+      <w:lvlText w:val="%3."/>
+      <w:lvlJc w:val="right"/>
+      <w:pPr>
+        <w:ind w:left="1260" w:hanging="420"/>
+      </w:pPr>
+    </w:lvl>
+    <w:lvl w:ilvl="3" w:tplc="0409000F" w:tentative="1">
+      <w:start w:val="1"/>
+      <w:numFmt w:val="decimal"/>
+      <w:lvlText w:val="%4."/>
+      <w:lvlJc w:val="left"/>
+      <w:pPr>
+        <w:ind w:left="1680" w:hanging="420"/>
+      </w:pPr>
+    </w:lvl>
+    <w:lvl w:ilvl="4" w:tplc="04090019" w:tentative="1">
+      <w:start w:val="1"/>
+      <w:numFmt w:val="lowerLetter"/>
+      <w:lvlText w:val="%5)"/>
+      <w:lvlJc w:val="left"/>
+      <w:pPr>
+        <w:ind w:left="2100" w:hanging="420"/>
+      </w:pPr>
+    </w:lvl>
+    <w:lvl w:ilvl="5" w:tplc="0409001B" w:tentative="1">
+      <w:start w:val="1"/>
+      <w:numFmt w:val="lowerRoman"/>
+      <w:lvlText w:val="%6."/>
+      <w:lvlJc w:val="right"/>
+      <w:pPr>
+        <w:ind w:left="2520" w:hanging="420"/>
+      </w:pPr>
+    </w:lvl>
+    <w:lvl w:ilvl="6" w:tplc="0409000F" w:tentative="1">
+      <w:start w:val="1"/>
+      <w:numFmt w:val="decimal"/>
+      <w:lvlText w:val="%7."/>
+      <w:lvlJc w:val="left"/>
+      <w:pPr>
+        <w:ind w:left="2940" w:hanging="420"/>
+      </w:pPr>
+    </w:lvl>
+    <w:lvl w:ilvl="7" w:tplc="04090019" w:tentative="1">
+      <w:start w:val="1"/>
+      <w:numFmt w:val="lowerLetter"/>
+      <w:lvlText w:val="%8)"/>
+      <w:lvlJc w:val="left"/>
+      <w:pPr>
+        <w:ind w:left="3360" w:hanging="420"/>
+      </w:pPr>
+    </w:lvl>
+    <w:lvl w:ilvl="8" w:tplc="0409001B" w:tentative="1">
+      <w:start w:val="1"/>
+      <w:numFmt w:val="lowerRoman"/>
+      <w:lvlText w:val="%9."/>
+      <w:lvlJc w:val="right"/>
+      <w:pPr>
+        <w:ind w:left="3780" w:hanging="420"/>
+      </w:pPr>
+    </w:lvl>
+  </w:abstractNum>
+  <w:abstractNum w:abstractNumId="4">
     <w:nsid w:val="42C536F4"/>
     <w:multiLevelType w:val="multilevel"/>
     <w:tmpl w:val="42C536F4"/>
@@ -36251,7 +36756,7 @@
       </w:pPr>
     </w:lvl>
   </w:abstractNum>
-  <w:abstractNum w:abstractNumId="4">
+  <w:abstractNum w:abstractNumId="5">
     <w:nsid w:val="4D6158B9"/>
     <w:multiLevelType w:val="multilevel"/>
     <w:tmpl w:val="4D6158B9"/>
@@ -36340,7 +36845,7 @@
       </w:pPr>
     </w:lvl>
   </w:abstractNum>
-  <w:abstractNum w:abstractNumId="5">
+  <w:abstractNum w:abstractNumId="6">
     <w:nsid w:val="52123DC0"/>
     <w:multiLevelType w:val="multilevel"/>
     <w:tmpl w:val="52123DC0"/>
@@ -36429,7 +36934,7 @@
       </w:pPr>
     </w:lvl>
   </w:abstractNum>
-  <w:abstractNum w:abstractNumId="6">
+  <w:abstractNum w:abstractNumId="7">
     <w:nsid w:val="53372126"/>
     <w:multiLevelType w:val="multilevel"/>
     <w:tmpl w:val="53372126"/>
@@ -36518,7 +37023,7 @@
       </w:pPr>
     </w:lvl>
   </w:abstractNum>
-  <w:abstractNum w:abstractNumId="7">
+  <w:abstractNum w:abstractNumId="8">
     <w:nsid w:val="563861C0"/>
     <w:multiLevelType w:val="hybridMultilevel"/>
     <w:tmpl w:val="E8D02FFA"/>
@@ -36607,7 +37112,7 @@
       </w:pPr>
     </w:lvl>
   </w:abstractNum>
-  <w:abstractNum w:abstractNumId="8">
+  <w:abstractNum w:abstractNumId="9">
     <w:nsid w:val="638062AA"/>
     <w:multiLevelType w:val="multilevel"/>
     <w:tmpl w:val="638062AA"/>
@@ -36696,7 +37201,7 @@
       </w:pPr>
     </w:lvl>
   </w:abstractNum>
-  <w:abstractNum w:abstractNumId="9">
+  <w:abstractNum w:abstractNumId="10">
     <w:nsid w:val="649A2C7A"/>
     <w:multiLevelType w:val="multilevel"/>
     <w:tmpl w:val="649A2C7A"/>
@@ -36785,7 +37290,7 @@
       </w:pPr>
     </w:lvl>
   </w:abstractNum>
-  <w:abstractNum w:abstractNumId="10">
+  <w:abstractNum w:abstractNumId="11">
     <w:nsid w:val="674468C9"/>
     <w:multiLevelType w:val="multilevel"/>
     <w:tmpl w:val="674468C9"/>
@@ -36874,7 +37379,7 @@
       </w:pPr>
     </w:lvl>
   </w:abstractNum>
-  <w:abstractNum w:abstractNumId="11">
+  <w:abstractNum w:abstractNumId="12">
     <w:nsid w:val="72C6793B"/>
     <w:multiLevelType w:val="hybridMultilevel"/>
     <w:tmpl w:val="342251E0"/>
@@ -36963,7 +37468,7 @@
       </w:pPr>
     </w:lvl>
   </w:abstractNum>
-  <w:abstractNum w:abstractNumId="12">
+  <w:abstractNum w:abstractNumId="13">
     <w:nsid w:val="79AE5CC1"/>
     <w:multiLevelType w:val="multilevel"/>
     <w:tmpl w:val="79AE5CC1"/>
@@ -37052,7 +37557,7 @@
       </w:pPr>
     </w:lvl>
   </w:abstractNum>
-  <w:abstractNum w:abstractNumId="13">
+  <w:abstractNum w:abstractNumId="14">
     <w:nsid w:val="7B3857EF"/>
     <w:multiLevelType w:val="multilevel"/>
     <w:tmpl w:val="7B3857EF"/>
@@ -37141,7 +37646,7 @@
       </w:pPr>
     </w:lvl>
   </w:abstractNum>
-  <w:abstractNum w:abstractNumId="14">
+  <w:abstractNum w:abstractNumId="15">
     <w:nsid w:val="7D9A5570"/>
     <w:multiLevelType w:val="multilevel"/>
     <w:tmpl w:val="7D9A5570"/>
@@ -37234,46 +37739,49 @@
     <w:abstractNumId w:val="0"/>
   </w:num>
   <w:num w:numId="2">
-    <w:abstractNumId w:val="4"/>
+    <w:abstractNumId w:val="5"/>
   </w:num>
   <w:num w:numId="3">
     <w:abstractNumId w:val="2"/>
   </w:num>
   <w:num w:numId="4">
-    <w:abstractNumId w:val="5"/>
+    <w:abstractNumId w:val="6"/>
   </w:num>
   <w:num w:numId="5">
     <w:abstractNumId w:val="1"/>
   </w:num>
   <w:num w:numId="6">
+    <w:abstractNumId w:val="10"/>
+  </w:num>
+  <w:num w:numId="7">
+    <w:abstractNumId w:val="11"/>
+  </w:num>
+  <w:num w:numId="8">
+    <w:abstractNumId w:val="15"/>
+  </w:num>
+  <w:num w:numId="9">
+    <w:abstractNumId w:val="14"/>
+  </w:num>
+  <w:num w:numId="10">
+    <w:abstractNumId w:val="4"/>
+  </w:num>
+  <w:num w:numId="11">
     <w:abstractNumId w:val="9"/>
   </w:num>
-  <w:num w:numId="7">
-    <w:abstractNumId w:val="10"/>
-  </w:num>
-  <w:num w:numId="8">
-    <w:abstractNumId w:val="14"/>
-  </w:num>
-  <w:num w:numId="9">
+  <w:num w:numId="12">
     <w:abstractNumId w:val="13"/>
   </w:num>
-  <w:num w:numId="10">
-    <w:abstractNumId w:val="3"/>
+  <w:num w:numId="13">
+    <w:abstractNumId w:val="7"/>
   </w:num>
-  <w:num w:numId="11">
+  <w:num w:numId="14">
     <w:abstractNumId w:val="8"/>
   </w:num>
-  <w:num w:numId="12">
+  <w:num w:numId="15">
     <w:abstractNumId w:val="12"/>
   </w:num>
-  <w:num w:numId="13">
-    <w:abstractNumId w:val="6"/>
-  </w:num>
-  <w:num w:numId="14">
-    <w:abstractNumId w:val="7"/>
-  </w:num>
-  <w:num w:numId="15">
-    <w:abstractNumId w:val="11"/>
+  <w:num w:numId="16">
+    <w:abstractNumId w:val="3"/>
   </w:num>
 </w:numbering>
 </file>
